--- a/events/2021-7-15/2021-7-15.docx
+++ b/events/2021-7-15/2021-7-15.docx
@@ -1,12 +1,39 @@
 
 <file path=word/document.xml><?xml version="1.0" encoding="utf-8"?>
-<w:document xmlns:wpc="http://schemas.microsoft.com/office/word/2010/wordprocessingCanvas" xmlns:cx="http://schemas.microsoft.com/office/drawing/2014/chartex" xmlns:cx1="http://schemas.microsoft.com/office/drawing/2015/9/8/chartex" xmlns:cx2="http://schemas.microsoft.com/office/drawing/2015/10/21/chartex" xmlns:cx3="http://schemas.microsoft.com/office/drawing/2016/5/9/chartex" xmlns:cx4="http://schemas.microsoft.com/office/drawing/2016/5/10/chartex" xmlns:cx5="http://schemas.microsoft.com/office/drawing/2016/5/11/chartex" xmlns:cx6="http://schemas.microsoft.com/office/drawing/2016/5/12/chartex" xmlns:cx7="http://schemas.microsoft.com/office/drawing/2016/5/13/chartex" xmlns:cx8="http://schemas.microsoft.com/office/drawing/2016/5/14/chartex" xmlns:mc="http://schemas.openxmlformats.org/markup-compatibility/2006" xmlns:aink="http://schemas.microsoft.com/office/drawing/2016/ink" xmlns:am3d="http://schemas.microsoft.com/office/drawing/2017/model3d" xmlns:o="urn:schemas-microsoft-com:office:office" xmlns:r="http://schemas.openxmlformats.org/officeDocument/2006/relationships" xmlns:m="http://schemas.openxmlformats.org/officeDocument/2006/math" xmlns:v="urn:schemas-microsoft-com:vml" xmlns:wp14="http://schemas.microsoft.com/office/word/2010/wordprocessingDrawing" xmlns:wp="http://schemas.openxmlformats.org/drawingml/2006/wordprocessingDrawing" xmlns:w10="urn:schemas-microsoft-com:office:word" xmlns:w="http://schemas.openxmlformats.org/wordprocessingml/2006/main" xmlns:w14="http://schemas.microsoft.com/office/word/2010/wordml" xmlns:w15="http://schemas.microsoft.com/office/word/2012/wordml" xmlns:w16cex="http://schemas.microsoft.com/office/word/2018/wordml/cex" xmlns:w16cid="http://schemas.microsoft.com/office/word/2016/wordml/cid" xmlns:w16="http://schemas.microsoft.com/office/word/2018/wordml" xmlns:w16se="http://schemas.microsoft.com/office/word/2015/wordml/symex" xmlns:wpg="http://schemas.microsoft.com/office/word/2010/wordprocessingGroup" xmlns:wpi="http://schemas.microsoft.com/office/word/2010/wordprocessingInk" xmlns:wne="http://schemas.microsoft.com/office/word/2006/wordml" xmlns:wps="http://schemas.microsoft.com/office/word/2010/wordprocessingShape" mc:Ignorable="w14 w15 w16se w16cid w16 w16cex wp14">
+<w:document xmlns:wpc="http://schemas.microsoft.com/office/word/2010/wordprocessingCanvas" xmlns:cx="http://schemas.microsoft.com/office/drawing/2014/chartex" xmlns:cx1="http://schemas.microsoft.com/office/drawing/2015/9/8/chartex" xmlns:cx2="http://schemas.microsoft.com/office/drawing/2015/10/21/chartex" xmlns:cx3="http://schemas.microsoft.com/office/drawing/2016/5/9/chartex" xmlns:cx4="http://schemas.microsoft.com/office/drawing/2016/5/10/chartex" xmlns:cx5="http://schemas.microsoft.com/office/drawing/2016/5/11/chartex" xmlns:cx6="http://schemas.microsoft.com/office/drawing/2016/5/12/chartex" xmlns:cx7="http://schemas.microsoft.com/office/drawing/2016/5/13/chartex" xmlns:cx8="http://schemas.microsoft.com/office/drawing/2016/5/14/chartex" xmlns:mc="http://schemas.openxmlformats.org/markup-compatibility/2006" xmlns:aink="http://schemas.microsoft.com/office/drawing/2016/ink" xmlns:am3d="http://schemas.microsoft.com/office/drawing/2017/model3d" xmlns:o="urn:schemas-microsoft-com:office:office" xmlns:r="http://schemas.openxmlformats.org/officeDocument/2006/relationships" xmlns:m="http://schemas.openxmlformats.org/officeDocument/2006/math" xmlns:v="urn:schemas-microsoft-com:vml" xmlns:wp14="http://schemas.microsoft.com/office/word/2010/wordprocessingDrawing" xmlns:wp="http://schemas.openxmlformats.org/drawingml/2006/wordprocessingDrawing" xmlns:w10="urn:schemas-microsoft-com:office:word" xmlns:w="http://schemas.openxmlformats.org/wordprocessingml/2006/main" xmlns:w14="http://schemas.microsoft.com/office/word/2010/wordml" xmlns:w15="http://schemas.microsoft.com/office/word/2012/wordml" xmlns:w16cex="http://schemas.microsoft.com/office/word/2018/wordml/cex" xmlns:w16cid="http://schemas.microsoft.com/office/word/2016/wordml/cid" xmlns:w16="http://schemas.microsoft.com/office/word/2018/wordml" xmlns:w16sdtdh="http://schemas.microsoft.com/office/word/2020/wordml/sdtdatahash" xmlns:w16se="http://schemas.microsoft.com/office/word/2015/wordml/symex" xmlns:wpg="http://schemas.microsoft.com/office/word/2010/wordprocessingGroup" xmlns:wpi="http://schemas.microsoft.com/office/word/2010/wordprocessingInk" xmlns:wne="http://schemas.microsoft.com/office/word/2006/wordml" xmlns:wps="http://schemas.microsoft.com/office/word/2010/wordprocessingShape" mc:Ignorable="w14 w15 w16se w16cid w16 w16cex w16sdtdh wp14">
   <w:body>
     <w:p>
       <w:pPr>
-        <w:jc w:val="center"/>
-        <w:rPr>
-          <w:rFonts w:ascii="Georgia" w:hAnsi="Georgia" w:cs="Courier New"/>
+        <w:rPr>
+          <w:rFonts w:ascii="Cambria" w:hAnsi="Cambria"/>
+          <w:sz w:val="24"/>
+          <w:szCs w:val="24"/>
+        </w:rPr>
+      </w:pPr>
+      <w:r>
+        <w:rPr>
+          <w:rFonts w:ascii="Cambria" w:hAnsi="Cambria"/>
+          <w:sz w:val="24"/>
+          <w:szCs w:val="24"/>
+        </w:rPr>
+        <w:t xml:space="preserve">Script: </w:t>
+      </w:r>
+      <w:hyperlink r:id="rId8" w:history="1">
+        <w:r>
+          <w:rPr>
+            <w:rStyle w:val="Hyperlink"/>
+            <w:rFonts w:ascii="Cambria" w:hAnsi="Cambria"/>
+            <w:sz w:val="24"/>
+            <w:szCs w:val="24"/>
+          </w:rPr>
+          <w:t>https://www.ellipsesplay.com/script</w:t>
+        </w:r>
+      </w:hyperlink>
+    </w:p>
+    <w:p>
+      <w:pPr>
+        <w:rPr>
+          <w:rFonts w:ascii="Cambria" w:hAnsi="Cambria"/>
           <w:b/>
           <w:bCs/>
           <w:sz w:val="24"/>
@@ -15,472 +42,2018 @@
       </w:pPr>
       <w:r>
         <w:rPr>
-          <w:rFonts w:ascii="Georgia" w:hAnsi="Georgia" w:cs="Courier New"/>
+          <w:rFonts w:ascii="Cambria" w:hAnsi="Cambria"/>
+          <w:sz w:val="24"/>
+          <w:szCs w:val="24"/>
+        </w:rPr>
+        <w:t xml:space="preserve">*Pages are the numbers on the physical top-left or top-right corner, </w:t>
+      </w:r>
+      <w:r>
+        <w:rPr>
+          <w:rFonts w:ascii="Cambria" w:hAnsi="Cambria"/>
           <w:b/>
           <w:bCs/>
           <w:sz w:val="24"/>
           <w:szCs w:val="24"/>
         </w:rPr>
-        <w:t>Prospective Reading</w:t>
-      </w:r>
-    </w:p>
-    <w:p>
-      <w:pPr>
-        <w:rPr>
-          <w:rFonts w:ascii="Georgia" w:hAnsi="Georgia" w:cs="Courier New"/>
-          <w:sz w:val="24"/>
-          <w:szCs w:val="24"/>
-        </w:rPr>
-      </w:pPr>
-      <w:r>
-        <w:rPr>
-          <w:rFonts w:ascii="Georgia" w:hAnsi="Georgia" w:cs="Courier New"/>
-          <w:sz w:val="24"/>
-          <w:szCs w:val="24"/>
-        </w:rPr>
-        <w:t>I am looking at Thursday, July 15, 2021 at 7PM to do the rough reading of this apprenticeship project. Only Working Title Playwrights affiliates, performers’ and creatives’ acquaintances, and middle/high school and college students are invited.</w:t>
-      </w:r>
-    </w:p>
-    <w:p>
-      <w:pPr>
-        <w:rPr>
-          <w:rFonts w:ascii="Georgia" w:hAnsi="Georgia" w:cs="Courier New"/>
-          <w:sz w:val="24"/>
-          <w:szCs w:val="24"/>
-        </w:rPr>
-      </w:pPr>
-    </w:p>
-    <w:p>
-      <w:pPr>
-        <w:rPr>
-          <w:rFonts w:ascii="Georgia" w:hAnsi="Georgia" w:cs="Courier New"/>
-          <w:sz w:val="24"/>
-          <w:szCs w:val="24"/>
-        </w:rPr>
-      </w:pPr>
-      <w:r>
-        <w:rPr>
-          <w:rFonts w:ascii="Georgia" w:hAnsi="Georgia" w:cs="Courier New"/>
-          <w:sz w:val="24"/>
-          <w:szCs w:val="24"/>
-        </w:rPr>
-        <w:t>Platform</w:t>
-      </w:r>
-      <w:r>
-        <w:rPr>
-          <w:rFonts w:ascii="Georgia" w:hAnsi="Georgia" w:cs="Courier New"/>
-          <w:sz w:val="24"/>
-          <w:szCs w:val="24"/>
-        </w:rPr>
-        <w:t>: Zoom</w:t>
-      </w:r>
-    </w:p>
-    <w:p>
-      <w:pPr>
-        <w:rPr>
-          <w:rFonts w:ascii="Georgia" w:hAnsi="Georgia" w:cs="Courier New"/>
-          <w:sz w:val="24"/>
-          <w:szCs w:val="24"/>
-        </w:rPr>
-      </w:pPr>
-      <w:r>
-        <w:rPr>
-          <w:rFonts w:ascii="Georgia" w:hAnsi="Georgia" w:cs="Courier New"/>
-          <w:sz w:val="24"/>
-          <w:szCs w:val="24"/>
-        </w:rPr>
-        <w:t>Knowledge of the Budget: May 2021</w:t>
-      </w:r>
-    </w:p>
-    <w:p>
-      <w:pPr>
-        <w:rPr>
-          <w:rFonts w:ascii="Georgia" w:hAnsi="Georgia" w:cs="Courier New"/>
-          <w:sz w:val="24"/>
-          <w:szCs w:val="24"/>
-        </w:rPr>
-      </w:pPr>
-      <w:r>
-        <w:rPr>
-          <w:rFonts w:ascii="Georgia" w:hAnsi="Georgia" w:cs="Courier New"/>
-          <w:sz w:val="24"/>
-          <w:szCs w:val="24"/>
-        </w:rPr>
-        <w:t>Temporary</w:t>
-      </w:r>
-      <w:r>
-        <w:rPr>
-          <w:rFonts w:ascii="Georgia" w:hAnsi="Georgia" w:cs="Courier New"/>
-          <w:sz w:val="24"/>
-          <w:szCs w:val="24"/>
-        </w:rPr>
-        <w:t xml:space="preserve"> New Personnel: Narrator (1), Ensemble (1), Backup Actor (1)</w:t>
-      </w:r>
-    </w:p>
-    <w:p>
-      <w:pPr>
-        <w:rPr>
-          <w:rFonts w:ascii="Georgia" w:hAnsi="Georgia" w:cs="Courier New"/>
-          <w:sz w:val="24"/>
-          <w:szCs w:val="24"/>
-        </w:rPr>
-      </w:pPr>
-      <w:r>
-        <w:rPr>
-          <w:rFonts w:ascii="Georgia" w:hAnsi="Georgia" w:cs="Courier New"/>
-          <w:sz w:val="24"/>
-          <w:szCs w:val="24"/>
-        </w:rPr>
-        <w:t>Cold-Read Rehearsal: A day on Saturday/Sunday, July 10/11, 2021</w:t>
-      </w:r>
-    </w:p>
-    <w:p>
-      <w:pPr>
-        <w:rPr>
-          <w:rFonts w:ascii="Georgia" w:hAnsi="Georgia" w:cs="Courier New"/>
-          <w:sz w:val="24"/>
-          <w:szCs w:val="24"/>
-        </w:rPr>
-      </w:pPr>
-      <w:r>
-        <w:rPr>
-          <w:rFonts w:ascii="Georgia" w:hAnsi="Georgia" w:cs="Courier New"/>
-          <w:sz w:val="24"/>
-          <w:szCs w:val="24"/>
-        </w:rPr>
-        <w:t>Concert for Early Comers: Thursday, July 15, 2021 at 6:30PM ET</w:t>
-      </w:r>
-    </w:p>
-    <w:p>
-      <w:pPr>
-        <w:rPr>
-          <w:rFonts w:ascii="Georgia" w:hAnsi="Georgia" w:cs="Courier New"/>
-          <w:sz w:val="24"/>
-          <w:szCs w:val="24"/>
-        </w:rPr>
-      </w:pPr>
-      <w:r>
-        <w:rPr>
-          <w:rFonts w:ascii="Georgia" w:hAnsi="Georgia" w:cs="Courier New"/>
-          <w:sz w:val="24"/>
-          <w:szCs w:val="24"/>
-        </w:rPr>
-        <w:tab/>
-        <w:t>Animated songs that will be presented:</w:t>
-      </w:r>
-    </w:p>
-    <w:p>
-      <w:pPr>
-        <w:pStyle w:val="ListParagraph"/>
-        <w:numPr>
-          <w:ilvl w:val="0"/>
-          <w:numId w:val="1"/>
-        </w:numPr>
-        <w:rPr>
-          <w:rFonts w:ascii="Georgia" w:hAnsi="Georgia" w:cs="Courier New"/>
-          <w:sz w:val="24"/>
-          <w:szCs w:val="24"/>
-        </w:rPr>
-      </w:pPr>
-      <w:r>
-        <w:rPr>
-          <w:rFonts w:ascii="Georgia" w:hAnsi="Georgia" w:cs="Courier New"/>
-          <w:sz w:val="24"/>
-          <w:szCs w:val="24"/>
-        </w:rPr>
-        <w:t>“Crunch” (3:36)</w:t>
-      </w:r>
-    </w:p>
-    <w:p>
-      <w:pPr>
-        <w:pStyle w:val="ListParagraph"/>
-        <w:numPr>
-          <w:ilvl w:val="0"/>
-          <w:numId w:val="1"/>
-        </w:numPr>
-        <w:rPr>
-          <w:rFonts w:ascii="Georgia" w:hAnsi="Georgia" w:cs="Courier New"/>
-          <w:sz w:val="24"/>
-          <w:szCs w:val="24"/>
-        </w:rPr>
-      </w:pPr>
-      <w:r>
-        <w:rPr>
-          <w:rFonts w:ascii="Georgia" w:hAnsi="Georgia" w:cs="Courier New"/>
-          <w:sz w:val="24"/>
-          <w:szCs w:val="24"/>
-        </w:rPr>
-        <w:t xml:space="preserve">“Anomaly is Everything” </w:t>
-      </w:r>
-      <w:r>
-        <w:rPr>
-          <w:rFonts w:ascii="Georgia" w:hAnsi="Georgia" w:cs="Segoe UI Symbol"/>
-          <w:sz w:val="24"/>
-          <w:szCs w:val="24"/>
-        </w:rPr>
-        <w:t>(4:55)</w:t>
-      </w:r>
-    </w:p>
-    <w:p>
-      <w:pPr>
-        <w:pStyle w:val="ListParagraph"/>
-        <w:numPr>
-          <w:ilvl w:val="0"/>
-          <w:numId w:val="1"/>
-        </w:numPr>
-        <w:rPr>
-          <w:rFonts w:ascii="Georgia" w:hAnsi="Georgia" w:cs="Courier New"/>
-          <w:sz w:val="24"/>
-          <w:szCs w:val="24"/>
-        </w:rPr>
-      </w:pPr>
-      <w:r>
-        <w:rPr>
-          <w:rFonts w:ascii="Georgia" w:hAnsi="Georgia" w:cs="Courier New"/>
-          <w:sz w:val="24"/>
-          <w:szCs w:val="24"/>
-        </w:rPr>
-        <w:t xml:space="preserve">“Time is Relative” </w:t>
-      </w:r>
-      <w:r>
-        <w:rPr>
-          <w:rFonts w:ascii="Georgia" w:hAnsi="Georgia" w:cs="Segoe UI Symbol"/>
-          <w:sz w:val="24"/>
-          <w:szCs w:val="24"/>
-        </w:rPr>
-        <w:t>(9:47)</w:t>
-      </w:r>
-    </w:p>
-    <w:p>
-      <w:pPr>
-        <w:pStyle w:val="ListParagraph"/>
-        <w:numPr>
-          <w:ilvl w:val="0"/>
-          <w:numId w:val="1"/>
-        </w:numPr>
-        <w:rPr>
-          <w:rFonts w:ascii="Georgia" w:hAnsi="Georgia" w:cs="Courier New"/>
-          <w:sz w:val="24"/>
-          <w:szCs w:val="24"/>
-        </w:rPr>
-      </w:pPr>
-      <w:r>
-        <w:rPr>
-          <w:rFonts w:ascii="Georgia" w:hAnsi="Georgia" w:cs="Courier New"/>
-          <w:sz w:val="24"/>
-          <w:szCs w:val="24"/>
-        </w:rPr>
-        <w:t>“Warp, Waves, and Wrinkles” (3:52)</w:t>
-      </w:r>
-    </w:p>
-    <w:p>
-      <w:pPr>
-        <w:pStyle w:val="ListParagraph"/>
-        <w:numPr>
-          <w:ilvl w:val="0"/>
-          <w:numId w:val="1"/>
-        </w:numPr>
-        <w:rPr>
-          <w:rFonts w:ascii="Georgia" w:hAnsi="Georgia" w:cs="Courier New"/>
-          <w:sz w:val="24"/>
-          <w:szCs w:val="24"/>
-        </w:rPr>
-      </w:pPr>
-      <w:r>
-        <w:rPr>
-          <w:rFonts w:ascii="Georgia" w:hAnsi="Georgia" w:cs="Courier New"/>
-          <w:sz w:val="24"/>
-          <w:szCs w:val="24"/>
-        </w:rPr>
-        <w:t>“Apparent”</w:t>
-      </w:r>
-      <w:r>
-        <w:rPr>
-          <w:rFonts w:ascii="Georgia" w:hAnsi="Georgia" w:cs="Courier New"/>
-          <w:sz w:val="24"/>
-          <w:szCs w:val="24"/>
-        </w:rPr>
-        <w:t xml:space="preserve"> (3~)</w:t>
-      </w:r>
-    </w:p>
-    <w:p>
-      <w:pPr>
-        <w:pStyle w:val="ListParagraph"/>
-        <w:numPr>
-          <w:ilvl w:val="0"/>
-          <w:numId w:val="1"/>
-        </w:numPr>
-        <w:rPr>
-          <w:rFonts w:ascii="Georgia" w:hAnsi="Georgia" w:cs="Courier New"/>
-          <w:sz w:val="24"/>
-          <w:szCs w:val="24"/>
-        </w:rPr>
-      </w:pPr>
-      <w:r>
-        <w:rPr>
-          <w:rFonts w:ascii="Georgia" w:hAnsi="Georgia" w:cs="Courier New"/>
-          <w:sz w:val="24"/>
-          <w:szCs w:val="24"/>
-        </w:rPr>
-        <w:t>“Parallax” (2:24)</w:t>
-      </w:r>
-    </w:p>
-    <w:p>
-      <w:pPr>
-        <w:rPr>
-          <w:rFonts w:ascii="Georgia" w:hAnsi="Georgia" w:cs="Courier New"/>
-          <w:sz w:val="24"/>
-          <w:szCs w:val="24"/>
-        </w:rPr>
-      </w:pPr>
-      <w:r>
-        <w:rPr>
-          <w:rFonts w:ascii="Georgia" w:hAnsi="Georgia" w:cs="Courier New"/>
-          <w:sz w:val="24"/>
-          <w:szCs w:val="24"/>
-        </w:rPr>
-        <w:t>Official Reading: Thursday, July 15, 2021 at 7PM ET</w:t>
-      </w:r>
-    </w:p>
-    <w:p>
-      <w:pPr>
-        <w:rPr>
-          <w:rFonts w:ascii="Georgia" w:hAnsi="Georgia" w:cs="Courier New"/>
-          <w:sz w:val="24"/>
-          <w:szCs w:val="24"/>
-        </w:rPr>
-      </w:pPr>
-    </w:p>
-    <w:p>
-      <w:pPr>
-        <w:rPr>
-          <w:rFonts w:ascii="Georgia" w:hAnsi="Georgia" w:cs="Courier New"/>
-          <w:sz w:val="24"/>
-          <w:szCs w:val="24"/>
-        </w:rPr>
-      </w:pPr>
-      <w:r>
-        <w:rPr>
-          <w:rFonts w:ascii="Georgia" w:hAnsi="Georgia" w:cs="Courier New"/>
-          <w:sz w:val="24"/>
-          <w:szCs w:val="24"/>
-        </w:rPr>
-        <w:t>Preparations for possible talkback:</w:t>
-      </w:r>
-    </w:p>
-    <w:p>
-      <w:pPr>
-        <w:rPr>
-          <w:rFonts w:ascii="Georgia" w:hAnsi="Georgia" w:cs="Courier New"/>
-          <w:sz w:val="24"/>
-          <w:szCs w:val="24"/>
-        </w:rPr>
-      </w:pPr>
-      <w:r>
-        <w:rPr>
-          <w:rFonts w:ascii="Georgia" w:hAnsi="Georgia" w:cs="Courier New"/>
-          <w:sz w:val="24"/>
-          <w:szCs w:val="24"/>
-        </w:rPr>
-        <w:t>Ask Quinn Xavier Hernandez to speak on the creation of the apprenticeship and its form in a physical space.</w:t>
-      </w:r>
-    </w:p>
-    <w:p>
-      <w:pPr>
-        <w:rPr>
-          <w:rFonts w:ascii="Georgia" w:hAnsi="Georgia" w:cs="Courier New"/>
-          <w:sz w:val="24"/>
-          <w:szCs w:val="24"/>
-        </w:rPr>
-      </w:pPr>
-    </w:p>
-    <w:p>
-      <w:pPr>
-        <w:rPr>
-          <w:rFonts w:ascii="Georgia" w:hAnsi="Georgia" w:cs="Courier New"/>
-          <w:sz w:val="24"/>
-          <w:szCs w:val="24"/>
-        </w:rPr>
-      </w:pPr>
-      <w:r>
-        <w:rPr>
-          <w:rFonts w:ascii="Georgia" w:hAnsi="Georgia" w:cs="Courier New"/>
-          <w:sz w:val="24"/>
-          <w:szCs w:val="24"/>
-        </w:rPr>
-        <w:t>I’m searching for resources that coach public speaking. This is so my nervous banters do not override the point of this story. And mainly so you, Lexi, don’t feel the brunt of my astronomically terrible jokes anymore. Almost all musical writers are city performers; I’m not. They are extroverted. My mentor encourages me to sing my work anywhere to get comfortable, but it’s not working out.</w:t>
-      </w:r>
+        <w:t xml:space="preserve">not the </w:t>
+      </w:r>
+      <w:r>
+        <w:rPr>
+          <w:rFonts w:ascii="Cambria" w:hAnsi="Cambria"/>
+          <w:b/>
+          <w:bCs/>
+          <w:sz w:val="24"/>
+          <w:szCs w:val="24"/>
+          <w:u w:val="single"/>
+        </w:rPr>
+        <w:t>PDF</w:t>
+      </w:r>
+      <w:r>
+        <w:rPr>
+          <w:rFonts w:ascii="Cambria" w:hAnsi="Cambria"/>
+          <w:b/>
+          <w:bCs/>
+          <w:sz w:val="24"/>
+          <w:szCs w:val="24"/>
+        </w:rPr>
+        <w:t>’s pages.</w:t>
+      </w:r>
+    </w:p>
+    <w:p>
+      <w:pPr>
+        <w:rPr>
+          <w:rFonts w:ascii="Cambria" w:hAnsi="Cambria"/>
+          <w:sz w:val="24"/>
+          <w:szCs w:val="24"/>
+        </w:rPr>
+      </w:pPr>
+    </w:p>
+    <w:p>
+      <w:pPr>
+        <w:rPr>
+          <w:rFonts w:ascii="Cambria" w:hAnsi="Cambria"/>
+          <w:sz w:val="24"/>
+          <w:szCs w:val="24"/>
+          <w:u w:val="single"/>
+        </w:rPr>
+      </w:pPr>
+      <w:r>
+        <w:rPr>
+          <w:rFonts w:ascii="Cambria" w:hAnsi="Cambria"/>
+          <w:sz w:val="24"/>
+          <w:szCs w:val="24"/>
+          <w:u w:val="single"/>
+        </w:rPr>
+        <w:t>Rename yourselves to the characters to the right of the colon. Exact capitalizations.</w:t>
+      </w:r>
+    </w:p>
+    <w:p>
+      <w:pPr>
+        <w:rPr>
+          <w:rFonts w:ascii="Cambria" w:hAnsi="Cambria"/>
+          <w:sz w:val="24"/>
+          <w:szCs w:val="24"/>
+        </w:rPr>
+      </w:pPr>
+      <w:proofErr w:type="gramStart"/>
+      <w:r>
+        <w:rPr>
+          <w:rFonts w:ascii="Cambria" w:hAnsi="Cambria"/>
+          <w:sz w:val="24"/>
+          <w:szCs w:val="24"/>
+        </w:rPr>
+        <w:t>Parris :</w:t>
+      </w:r>
+      <w:proofErr w:type="gramEnd"/>
+      <w:r>
+        <w:rPr>
+          <w:rFonts w:ascii="Cambria" w:hAnsi="Cambria"/>
+          <w:sz w:val="24"/>
+          <w:szCs w:val="24"/>
+        </w:rPr>
+        <w:t xml:space="preserve"> SINGULARITY</w:t>
+      </w:r>
+    </w:p>
+    <w:p>
+      <w:pPr>
+        <w:rPr>
+          <w:rFonts w:ascii="Cambria" w:hAnsi="Cambria"/>
+          <w:sz w:val="24"/>
+          <w:szCs w:val="24"/>
+        </w:rPr>
+      </w:pPr>
+      <w:proofErr w:type="spellStart"/>
+      <w:proofErr w:type="gramStart"/>
+      <w:r>
+        <w:rPr>
+          <w:rFonts w:ascii="Cambria" w:hAnsi="Cambria"/>
+          <w:sz w:val="24"/>
+          <w:szCs w:val="24"/>
+        </w:rPr>
+        <w:t>Vallea</w:t>
+      </w:r>
+      <w:proofErr w:type="spellEnd"/>
+      <w:r>
+        <w:rPr>
+          <w:rFonts w:ascii="Cambria" w:hAnsi="Cambria"/>
+          <w:sz w:val="24"/>
+          <w:szCs w:val="24"/>
+        </w:rPr>
+        <w:t xml:space="preserve"> :</w:t>
+      </w:r>
+      <w:proofErr w:type="gramEnd"/>
+      <w:r>
+        <w:rPr>
+          <w:rFonts w:ascii="Cambria" w:hAnsi="Cambria"/>
+          <w:sz w:val="24"/>
+          <w:szCs w:val="24"/>
+        </w:rPr>
+        <w:t xml:space="preserve"> GRAVITY</w:t>
+      </w:r>
+    </w:p>
+    <w:p>
+      <w:pPr>
+        <w:rPr>
+          <w:rFonts w:ascii="Cambria" w:hAnsi="Cambria"/>
+          <w:sz w:val="24"/>
+          <w:szCs w:val="24"/>
+        </w:rPr>
+      </w:pPr>
+      <w:proofErr w:type="gramStart"/>
+      <w:r>
+        <w:rPr>
+          <w:rFonts w:ascii="Cambria" w:hAnsi="Cambria"/>
+          <w:sz w:val="24"/>
+          <w:szCs w:val="24"/>
+        </w:rPr>
+        <w:t>Dani :</w:t>
+      </w:r>
+      <w:proofErr w:type="gramEnd"/>
+      <w:r>
+        <w:rPr>
+          <w:rFonts w:ascii="Cambria" w:hAnsi="Cambria"/>
+          <w:sz w:val="24"/>
+          <w:szCs w:val="24"/>
+        </w:rPr>
+        <w:t xml:space="preserve"> SPT0615-JD</w:t>
+      </w:r>
+    </w:p>
+    <w:p>
+      <w:pPr>
+        <w:rPr>
+          <w:rFonts w:ascii="Cambria" w:hAnsi="Cambria"/>
+          <w:sz w:val="24"/>
+          <w:szCs w:val="24"/>
+        </w:rPr>
+      </w:pPr>
+      <w:proofErr w:type="gramStart"/>
+      <w:r>
+        <w:rPr>
+          <w:rFonts w:ascii="Cambria" w:hAnsi="Cambria"/>
+          <w:sz w:val="24"/>
+          <w:szCs w:val="24"/>
+        </w:rPr>
+        <w:t>Jason :</w:t>
+      </w:r>
+      <w:proofErr w:type="gramEnd"/>
+      <w:r>
+        <w:rPr>
+          <w:rFonts w:ascii="Cambria" w:hAnsi="Cambria"/>
+          <w:sz w:val="24"/>
+          <w:szCs w:val="24"/>
+        </w:rPr>
+        <w:t xml:space="preserve"> CARTWHEEL</w:t>
+      </w:r>
+    </w:p>
+    <w:p>
+      <w:pPr>
+        <w:rPr>
+          <w:rFonts w:ascii="Cambria" w:hAnsi="Cambria"/>
+          <w:sz w:val="24"/>
+          <w:szCs w:val="24"/>
+        </w:rPr>
+      </w:pPr>
+      <w:proofErr w:type="gramStart"/>
+      <w:r>
+        <w:rPr>
+          <w:rFonts w:ascii="Cambria" w:hAnsi="Cambria"/>
+          <w:sz w:val="24"/>
+          <w:szCs w:val="24"/>
+        </w:rPr>
+        <w:t>Skye :</w:t>
+      </w:r>
+      <w:proofErr w:type="gramEnd"/>
+      <w:r>
+        <w:rPr>
+          <w:rFonts w:ascii="Cambria" w:hAnsi="Cambria"/>
+          <w:sz w:val="24"/>
+          <w:szCs w:val="24"/>
+        </w:rPr>
+        <w:t xml:space="preserve"> WHIRLPOOL</w:t>
+      </w:r>
+    </w:p>
+    <w:p>
+      <w:pPr>
+        <w:rPr>
+          <w:rFonts w:ascii="Cambria" w:hAnsi="Cambria"/>
+          <w:sz w:val="24"/>
+          <w:szCs w:val="24"/>
+        </w:rPr>
+      </w:pPr>
+      <w:proofErr w:type="gramStart"/>
+      <w:r>
+        <w:rPr>
+          <w:rFonts w:ascii="Cambria" w:hAnsi="Cambria"/>
+          <w:sz w:val="24"/>
+          <w:szCs w:val="24"/>
+        </w:rPr>
+        <w:t>Abby :</w:t>
+      </w:r>
+      <w:proofErr w:type="gramEnd"/>
+      <w:r>
+        <w:rPr>
+          <w:rFonts w:ascii="Cambria" w:hAnsi="Cambria"/>
+          <w:sz w:val="24"/>
+          <w:szCs w:val="24"/>
+        </w:rPr>
+        <w:t xml:space="preserve"> TRIANGULUM</w:t>
+      </w:r>
+    </w:p>
+    <w:p>
+      <w:pPr>
+        <w:rPr>
+          <w:rFonts w:ascii="Cambria" w:hAnsi="Cambria"/>
+          <w:sz w:val="24"/>
+          <w:szCs w:val="24"/>
+        </w:rPr>
+      </w:pPr>
+      <w:proofErr w:type="gramStart"/>
+      <w:r>
+        <w:rPr>
+          <w:rFonts w:ascii="Cambria" w:hAnsi="Cambria"/>
+          <w:sz w:val="24"/>
+          <w:szCs w:val="24"/>
+        </w:rPr>
+        <w:t>Daniel :</w:t>
+      </w:r>
+      <w:proofErr w:type="gramEnd"/>
+      <w:r>
+        <w:rPr>
+          <w:rFonts w:ascii="Cambria" w:hAnsi="Cambria"/>
+          <w:sz w:val="24"/>
+          <w:szCs w:val="24"/>
+        </w:rPr>
+        <w:t xml:space="preserve"> ANDROMEDA</w:t>
+      </w:r>
+    </w:p>
+    <w:p>
+      <w:pPr>
+        <w:rPr>
+          <w:rFonts w:ascii="Cambria" w:hAnsi="Cambria"/>
+          <w:sz w:val="24"/>
+          <w:szCs w:val="24"/>
+        </w:rPr>
+      </w:pPr>
+      <w:proofErr w:type="gramStart"/>
+      <w:r>
+        <w:rPr>
+          <w:rFonts w:ascii="Cambria" w:hAnsi="Cambria"/>
+          <w:sz w:val="24"/>
+          <w:szCs w:val="24"/>
+        </w:rPr>
+        <w:t>Evan :</w:t>
+      </w:r>
+      <w:proofErr w:type="gramEnd"/>
+      <w:r>
+        <w:rPr>
+          <w:rFonts w:ascii="Cambria" w:hAnsi="Cambria"/>
+          <w:sz w:val="24"/>
+          <w:szCs w:val="24"/>
+        </w:rPr>
+        <w:t xml:space="preserve"> MILKY WAY</w:t>
+      </w:r>
+    </w:p>
+    <w:p>
+      <w:pPr>
+        <w:rPr>
+          <w:rFonts w:ascii="Cambria" w:hAnsi="Cambria"/>
+          <w:sz w:val="24"/>
+          <w:szCs w:val="24"/>
+        </w:rPr>
+      </w:pPr>
+      <w:proofErr w:type="gramStart"/>
+      <w:r>
+        <w:rPr>
+          <w:rFonts w:ascii="Cambria" w:hAnsi="Cambria"/>
+          <w:sz w:val="24"/>
+          <w:szCs w:val="24"/>
+        </w:rPr>
+        <w:t>Kait :</w:t>
+      </w:r>
+      <w:proofErr w:type="gramEnd"/>
+      <w:r>
+        <w:rPr>
+          <w:rFonts w:ascii="Cambria" w:hAnsi="Cambria"/>
+          <w:sz w:val="24"/>
+          <w:szCs w:val="24"/>
+        </w:rPr>
+        <w:t xml:space="preserve"> TIDALS</w:t>
+      </w:r>
+      <w:r>
+        <w:rPr>
+          <w:rFonts w:ascii="Cambria" w:hAnsi="Cambria"/>
+          <w:sz w:val="24"/>
+          <w:szCs w:val="24"/>
+        </w:rPr>
+        <w:t xml:space="preserve"> </w:t>
+      </w:r>
+      <w:r>
+        <w:rPr>
+          <w:rFonts w:ascii="Cambria" w:hAnsi="Cambria"/>
+          <w:sz w:val="24"/>
+          <w:szCs w:val="24"/>
+        </w:rPr>
+        <w:t>/ ABELL</w:t>
+      </w:r>
+    </w:p>
+    <w:p>
+      <w:pPr>
+        <w:rPr>
+          <w:rFonts w:ascii="Cambria" w:hAnsi="Cambria"/>
+          <w:sz w:val="24"/>
+          <w:szCs w:val="24"/>
+        </w:rPr>
+      </w:pPr>
+    </w:p>
+    <w:p>
+      <w:pPr>
+        <w:rPr>
+          <w:rFonts w:ascii="Cambria" w:hAnsi="Cambria"/>
+          <w:sz w:val="24"/>
+          <w:szCs w:val="24"/>
+          <w:u w:val="single"/>
+        </w:rPr>
+      </w:pPr>
+      <w:r>
+        <w:rPr>
+          <w:rFonts w:ascii="Cambria" w:hAnsi="Cambria"/>
+          <w:sz w:val="24"/>
+          <w:szCs w:val="24"/>
+          <w:u w:val="single"/>
+        </w:rPr>
+        <w:t xml:space="preserve">Page </w:t>
+      </w:r>
+      <w:r>
+        <w:rPr>
+          <w:rFonts w:ascii="Cambria" w:hAnsi="Cambria"/>
+          <w:sz w:val="24"/>
+          <w:szCs w:val="24"/>
+          <w:u w:val="single"/>
+        </w:rPr>
+        <w:t>72</w:t>
+      </w:r>
+      <w:r>
+        <w:rPr>
+          <w:rFonts w:ascii="Cambria" w:hAnsi="Cambria"/>
+          <w:sz w:val="24"/>
+          <w:szCs w:val="24"/>
+          <w:u w:val="single"/>
+        </w:rPr>
+        <w:t>-</w:t>
+      </w:r>
+      <w:r>
+        <w:rPr>
+          <w:rFonts w:ascii="Cambria" w:hAnsi="Cambria"/>
+          <w:sz w:val="24"/>
+          <w:szCs w:val="24"/>
+          <w:u w:val="single"/>
+        </w:rPr>
+        <w:t>81</w:t>
+      </w:r>
+      <w:r>
+        <w:rPr>
+          <w:rFonts w:ascii="Cambria" w:hAnsi="Cambria"/>
+          <w:sz w:val="24"/>
+          <w:szCs w:val="24"/>
+          <w:u w:val="single"/>
+        </w:rPr>
+        <w:t xml:space="preserve"> | Solar System rename yourselves for only these pages. Exact capitalizations.</w:t>
+      </w:r>
+    </w:p>
+    <w:p>
+      <w:pPr>
+        <w:rPr>
+          <w:rFonts w:ascii="Cambria" w:hAnsi="Cambria"/>
+          <w:sz w:val="24"/>
+          <w:szCs w:val="24"/>
+        </w:rPr>
+      </w:pPr>
+      <w:proofErr w:type="gramStart"/>
+      <w:r>
+        <w:rPr>
+          <w:rFonts w:ascii="Cambria" w:hAnsi="Cambria"/>
+          <w:sz w:val="24"/>
+          <w:szCs w:val="24"/>
+        </w:rPr>
+        <w:t>Parris :</w:t>
+      </w:r>
+      <w:proofErr w:type="gramEnd"/>
+      <w:r>
+        <w:rPr>
+          <w:rFonts w:ascii="Cambria" w:hAnsi="Cambria"/>
+          <w:sz w:val="24"/>
+          <w:szCs w:val="24"/>
+        </w:rPr>
+        <w:t xml:space="preserve"> Sun</w:t>
+      </w:r>
+    </w:p>
+    <w:p>
+      <w:pPr>
+        <w:rPr>
+          <w:rFonts w:ascii="Cambria" w:hAnsi="Cambria"/>
+          <w:sz w:val="24"/>
+          <w:szCs w:val="24"/>
+        </w:rPr>
+      </w:pPr>
+      <w:proofErr w:type="gramStart"/>
+      <w:r>
+        <w:rPr>
+          <w:rFonts w:ascii="Cambria" w:hAnsi="Cambria"/>
+          <w:sz w:val="24"/>
+          <w:szCs w:val="24"/>
+        </w:rPr>
+        <w:t>Dani :</w:t>
+      </w:r>
+      <w:proofErr w:type="gramEnd"/>
+      <w:r>
+        <w:rPr>
+          <w:rFonts w:ascii="Cambria" w:hAnsi="Cambria"/>
+          <w:sz w:val="24"/>
+          <w:szCs w:val="24"/>
+        </w:rPr>
+        <w:t xml:space="preserve"> Eris</w:t>
+      </w:r>
+    </w:p>
+    <w:p>
+      <w:pPr>
+        <w:rPr>
+          <w:rFonts w:ascii="Cambria" w:hAnsi="Cambria"/>
+          <w:sz w:val="24"/>
+          <w:szCs w:val="24"/>
+        </w:rPr>
+      </w:pPr>
+      <w:proofErr w:type="gramStart"/>
+      <w:r>
+        <w:rPr>
+          <w:rFonts w:ascii="Cambria" w:hAnsi="Cambria"/>
+          <w:sz w:val="24"/>
+          <w:szCs w:val="24"/>
+        </w:rPr>
+        <w:t>Jason :</w:t>
+      </w:r>
+      <w:proofErr w:type="gramEnd"/>
+      <w:r>
+        <w:rPr>
+          <w:rFonts w:ascii="Cambria" w:hAnsi="Cambria"/>
+          <w:sz w:val="24"/>
+          <w:szCs w:val="24"/>
+        </w:rPr>
+        <w:t xml:space="preserve"> Saturn</w:t>
+      </w:r>
+    </w:p>
+    <w:p>
+      <w:pPr>
+        <w:rPr>
+          <w:rFonts w:ascii="Cambria" w:hAnsi="Cambria"/>
+          <w:sz w:val="24"/>
+          <w:szCs w:val="24"/>
+        </w:rPr>
+      </w:pPr>
+      <w:proofErr w:type="gramStart"/>
+      <w:r>
+        <w:rPr>
+          <w:rFonts w:ascii="Cambria" w:hAnsi="Cambria"/>
+          <w:sz w:val="24"/>
+          <w:szCs w:val="24"/>
+        </w:rPr>
+        <w:t>Skye :</w:t>
+      </w:r>
+      <w:proofErr w:type="gramEnd"/>
+      <w:r>
+        <w:rPr>
+          <w:rFonts w:ascii="Cambria" w:hAnsi="Cambria"/>
+          <w:sz w:val="24"/>
+          <w:szCs w:val="24"/>
+        </w:rPr>
+        <w:t xml:space="preserve"> Jupiter</w:t>
+      </w:r>
+    </w:p>
+    <w:p>
+      <w:pPr>
+        <w:rPr>
+          <w:rFonts w:ascii="Cambria" w:hAnsi="Cambria"/>
+          <w:sz w:val="24"/>
+          <w:szCs w:val="24"/>
+        </w:rPr>
+      </w:pPr>
+      <w:proofErr w:type="gramStart"/>
+      <w:r>
+        <w:rPr>
+          <w:rFonts w:ascii="Cambria" w:hAnsi="Cambria"/>
+          <w:sz w:val="24"/>
+          <w:szCs w:val="24"/>
+        </w:rPr>
+        <w:t>Abby :</w:t>
+      </w:r>
+      <w:proofErr w:type="gramEnd"/>
+      <w:r>
+        <w:rPr>
+          <w:rFonts w:ascii="Cambria" w:hAnsi="Cambria"/>
+          <w:sz w:val="24"/>
+          <w:szCs w:val="24"/>
+        </w:rPr>
+        <w:t xml:space="preserve"> Uranus</w:t>
+      </w:r>
+    </w:p>
+    <w:p>
+      <w:pPr>
+        <w:rPr>
+          <w:rFonts w:ascii="Cambria" w:hAnsi="Cambria"/>
+          <w:sz w:val="24"/>
+          <w:szCs w:val="24"/>
+        </w:rPr>
+      </w:pPr>
+      <w:proofErr w:type="gramStart"/>
+      <w:r>
+        <w:rPr>
+          <w:rFonts w:ascii="Cambria" w:hAnsi="Cambria"/>
+          <w:sz w:val="24"/>
+          <w:szCs w:val="24"/>
+        </w:rPr>
+        <w:t>Daniel :</w:t>
+      </w:r>
+      <w:proofErr w:type="gramEnd"/>
+      <w:r>
+        <w:rPr>
+          <w:rFonts w:ascii="Cambria" w:hAnsi="Cambria"/>
+          <w:sz w:val="24"/>
+          <w:szCs w:val="24"/>
+        </w:rPr>
+        <w:t xml:space="preserve"> Oort Cloud</w:t>
+      </w:r>
+    </w:p>
+    <w:p>
+      <w:pPr>
+        <w:rPr>
+          <w:rFonts w:ascii="Cambria" w:hAnsi="Cambria"/>
+          <w:sz w:val="24"/>
+          <w:szCs w:val="24"/>
+        </w:rPr>
+      </w:pPr>
+      <w:proofErr w:type="gramStart"/>
+      <w:r>
+        <w:rPr>
+          <w:rFonts w:ascii="Cambria" w:hAnsi="Cambria"/>
+          <w:sz w:val="24"/>
+          <w:szCs w:val="24"/>
+        </w:rPr>
+        <w:t>Kait :</w:t>
+      </w:r>
+      <w:proofErr w:type="gramEnd"/>
+      <w:r>
+        <w:rPr>
+          <w:rFonts w:ascii="Cambria" w:hAnsi="Cambria"/>
+          <w:sz w:val="24"/>
+          <w:szCs w:val="24"/>
+        </w:rPr>
+        <w:t xml:space="preserve"> Earth / Solar System</w:t>
+      </w:r>
+    </w:p>
+    <w:p>
+      <w:pPr>
+        <w:rPr>
+          <w:rFonts w:ascii="Cambria" w:hAnsi="Cambria"/>
+          <w:sz w:val="24"/>
+          <w:szCs w:val="24"/>
+        </w:rPr>
+      </w:pPr>
+    </w:p>
+    <w:p>
+      <w:pPr>
+        <w:rPr>
+          <w:rFonts w:ascii="Cambria" w:hAnsi="Cambria"/>
+          <w:sz w:val="24"/>
+          <w:szCs w:val="24"/>
+        </w:rPr>
+      </w:pPr>
+      <w:r>
+        <w:rPr>
+          <w:rFonts w:ascii="Cambria" w:hAnsi="Cambria"/>
+          <w:sz w:val="24"/>
+          <w:szCs w:val="24"/>
+        </w:rPr>
+        <w:t xml:space="preserve">Note to </w:t>
+      </w:r>
+      <w:proofErr w:type="gramStart"/>
+      <w:r>
+        <w:rPr>
+          <w:rFonts w:ascii="Cambria" w:hAnsi="Cambria"/>
+          <w:sz w:val="24"/>
+          <w:szCs w:val="24"/>
+        </w:rPr>
+        <w:t>Evan :</w:t>
+      </w:r>
+      <w:proofErr w:type="gramEnd"/>
+      <w:r>
+        <w:rPr>
+          <w:rFonts w:ascii="Cambria" w:hAnsi="Cambria"/>
+          <w:sz w:val="24"/>
+          <w:szCs w:val="24"/>
+        </w:rPr>
+        <w:t xml:space="preserve">: </w:t>
+      </w:r>
+      <w:r>
+        <w:rPr>
+          <w:rFonts w:ascii="Cambria" w:hAnsi="Cambria"/>
+          <w:sz w:val="24"/>
+          <w:szCs w:val="24"/>
+        </w:rPr>
+        <w:t>94</w:t>
+      </w:r>
+      <w:r>
+        <w:rPr>
+          <w:rFonts w:ascii="Cambria" w:hAnsi="Cambria"/>
+          <w:sz w:val="24"/>
+          <w:szCs w:val="24"/>
+        </w:rPr>
+        <w:t>-</w:t>
+      </w:r>
+      <w:r>
+        <w:rPr>
+          <w:rFonts w:ascii="Cambria" w:hAnsi="Cambria"/>
+          <w:sz w:val="24"/>
+          <w:szCs w:val="24"/>
+        </w:rPr>
+        <w:t>95</w:t>
+      </w:r>
+      <w:r>
+        <w:rPr>
+          <w:rFonts w:ascii="Cambria" w:hAnsi="Cambria"/>
+          <w:sz w:val="24"/>
+          <w:szCs w:val="24"/>
+        </w:rPr>
+        <w:t xml:space="preserve"> : Rename yourself to MULTIPLICITIES only for those pages.</w:t>
+      </w:r>
+    </w:p>
+    <w:p>
+      <w:pPr>
+        <w:rPr>
+          <w:rFonts w:ascii="Cambria" w:hAnsi="Cambria"/>
+          <w:sz w:val="24"/>
+          <w:szCs w:val="24"/>
+        </w:rPr>
+      </w:pPr>
+      <w:r>
+        <w:rPr>
+          <w:rFonts w:ascii="Cambria" w:hAnsi="Cambria"/>
+          <w:sz w:val="24"/>
+          <w:szCs w:val="24"/>
+        </w:rPr>
+        <w:t xml:space="preserve">Note to </w:t>
+      </w:r>
+      <w:proofErr w:type="gramStart"/>
+      <w:r>
+        <w:rPr>
+          <w:rFonts w:ascii="Cambria" w:hAnsi="Cambria"/>
+          <w:sz w:val="24"/>
+          <w:szCs w:val="24"/>
+        </w:rPr>
+        <w:t>Jason :</w:t>
+      </w:r>
+      <w:proofErr w:type="gramEnd"/>
+      <w:r>
+        <w:rPr>
+          <w:rFonts w:ascii="Cambria" w:hAnsi="Cambria"/>
+          <w:sz w:val="24"/>
+          <w:szCs w:val="24"/>
+        </w:rPr>
+        <w:t>: Page</w:t>
+      </w:r>
+      <w:r>
+        <w:rPr>
+          <w:rFonts w:ascii="Cambria" w:hAnsi="Cambria"/>
+          <w:sz w:val="24"/>
+          <w:szCs w:val="24"/>
+        </w:rPr>
+        <w:t>s</w:t>
+      </w:r>
+      <w:r>
+        <w:rPr>
+          <w:rFonts w:ascii="Cambria" w:hAnsi="Cambria"/>
+          <w:sz w:val="24"/>
+          <w:szCs w:val="24"/>
+        </w:rPr>
+        <w:t xml:space="preserve"> </w:t>
+      </w:r>
+      <w:r>
+        <w:rPr>
+          <w:rFonts w:ascii="Cambria" w:hAnsi="Cambria"/>
+          <w:sz w:val="24"/>
+          <w:szCs w:val="24"/>
+        </w:rPr>
+        <w:t>97</w:t>
+      </w:r>
+      <w:r>
+        <w:rPr>
+          <w:rFonts w:ascii="Cambria" w:hAnsi="Cambria"/>
+          <w:sz w:val="24"/>
+          <w:szCs w:val="24"/>
+        </w:rPr>
+        <w:t>-</w:t>
+      </w:r>
+      <w:r>
+        <w:rPr>
+          <w:rFonts w:ascii="Cambria" w:hAnsi="Cambria"/>
+          <w:sz w:val="24"/>
+          <w:szCs w:val="24"/>
+        </w:rPr>
+        <w:t>105</w:t>
+      </w:r>
+      <w:r>
+        <w:rPr>
+          <w:rFonts w:ascii="Cambria" w:hAnsi="Cambria"/>
+          <w:sz w:val="24"/>
+          <w:szCs w:val="24"/>
+        </w:rPr>
+        <w:t xml:space="preserve"> &amp; </w:t>
+      </w:r>
+      <w:r>
+        <w:rPr>
+          <w:rFonts w:ascii="Cambria" w:hAnsi="Cambria"/>
+          <w:sz w:val="24"/>
+          <w:szCs w:val="24"/>
+        </w:rPr>
+        <w:t>137</w:t>
+      </w:r>
+      <w:r>
+        <w:rPr>
+          <w:rFonts w:ascii="Cambria" w:hAnsi="Cambria"/>
+          <w:sz w:val="24"/>
+          <w:szCs w:val="24"/>
+        </w:rPr>
+        <w:t xml:space="preserve"> : Rename yourself to INVARIANT only for those pages.</w:t>
+      </w:r>
+    </w:p>
+    <w:p>
+      <w:pPr>
+        <w:rPr>
+          <w:rFonts w:ascii="Cambria" w:hAnsi="Cambria"/>
+          <w:sz w:val="24"/>
+          <w:szCs w:val="24"/>
+        </w:rPr>
+      </w:pPr>
+      <w:r>
+        <w:rPr>
+          <w:rFonts w:ascii="Cambria" w:hAnsi="Cambria"/>
+          <w:sz w:val="24"/>
+          <w:szCs w:val="24"/>
+        </w:rPr>
+        <w:t xml:space="preserve">Note to </w:t>
+      </w:r>
+      <w:proofErr w:type="gramStart"/>
+      <w:r>
+        <w:rPr>
+          <w:rFonts w:ascii="Cambria" w:hAnsi="Cambria"/>
+          <w:sz w:val="24"/>
+          <w:szCs w:val="24"/>
+        </w:rPr>
+        <w:t xml:space="preserve">Skye </w:t>
+      </w:r>
+      <w:r>
+        <w:rPr>
+          <w:rFonts w:ascii="Cambria" w:hAnsi="Cambria"/>
+          <w:sz w:val="24"/>
+          <w:szCs w:val="24"/>
+        </w:rPr>
+        <w:t>:</w:t>
+      </w:r>
+      <w:proofErr w:type="gramEnd"/>
+      <w:r>
+        <w:rPr>
+          <w:rFonts w:ascii="Cambria" w:hAnsi="Cambria"/>
+          <w:sz w:val="24"/>
+          <w:szCs w:val="24"/>
+        </w:rPr>
+        <w:t>: Page</w:t>
+      </w:r>
+      <w:r>
+        <w:rPr>
+          <w:rFonts w:ascii="Cambria" w:hAnsi="Cambria"/>
+          <w:sz w:val="24"/>
+          <w:szCs w:val="24"/>
+        </w:rPr>
+        <w:t>s</w:t>
+      </w:r>
+      <w:r>
+        <w:rPr>
+          <w:rFonts w:ascii="Cambria" w:hAnsi="Cambria"/>
+          <w:sz w:val="24"/>
+          <w:szCs w:val="24"/>
+        </w:rPr>
+        <w:t xml:space="preserve"> </w:t>
+      </w:r>
+      <w:r>
+        <w:rPr>
+          <w:rFonts w:ascii="Cambria" w:hAnsi="Cambria"/>
+          <w:sz w:val="24"/>
+          <w:szCs w:val="24"/>
+        </w:rPr>
+        <w:t>97</w:t>
+      </w:r>
+      <w:r>
+        <w:rPr>
+          <w:rFonts w:ascii="Cambria" w:hAnsi="Cambria"/>
+          <w:sz w:val="24"/>
+          <w:szCs w:val="24"/>
+        </w:rPr>
+        <w:t>-</w:t>
+      </w:r>
+      <w:r>
+        <w:rPr>
+          <w:rFonts w:ascii="Cambria" w:hAnsi="Cambria"/>
+          <w:sz w:val="24"/>
+          <w:szCs w:val="24"/>
+        </w:rPr>
+        <w:t>105</w:t>
+      </w:r>
+      <w:r>
+        <w:rPr>
+          <w:rFonts w:ascii="Cambria" w:hAnsi="Cambria"/>
+          <w:sz w:val="24"/>
+          <w:szCs w:val="24"/>
+        </w:rPr>
+        <w:t xml:space="preserve"> </w:t>
+      </w:r>
+      <w:r>
+        <w:rPr>
+          <w:rFonts w:ascii="Cambria" w:hAnsi="Cambria"/>
+          <w:sz w:val="24"/>
+          <w:szCs w:val="24"/>
+        </w:rPr>
+        <w:t xml:space="preserve">&amp; </w:t>
+      </w:r>
+      <w:r>
+        <w:rPr>
+          <w:rFonts w:ascii="Cambria" w:hAnsi="Cambria"/>
+          <w:sz w:val="24"/>
+          <w:szCs w:val="24"/>
+        </w:rPr>
+        <w:t>137</w:t>
+      </w:r>
+      <w:r>
+        <w:rPr>
+          <w:rFonts w:ascii="Cambria" w:hAnsi="Cambria"/>
+          <w:sz w:val="24"/>
+          <w:szCs w:val="24"/>
+        </w:rPr>
+        <w:t>: Rename yourself to FIX only for those pages.</w:t>
+      </w:r>
+    </w:p>
+    <w:p>
+      <w:pPr>
+        <w:rPr>
+          <w:rFonts w:ascii="Cambria" w:hAnsi="Cambria"/>
+          <w:sz w:val="24"/>
+          <w:szCs w:val="24"/>
+        </w:rPr>
+      </w:pPr>
+    </w:p>
+    <w:p>
+      <w:pPr>
+        <w:rPr>
+          <w:rFonts w:ascii="Cambria" w:hAnsi="Cambria"/>
+          <w:sz w:val="24"/>
+          <w:szCs w:val="24"/>
+        </w:rPr>
+      </w:pPr>
+      <w:r>
+        <w:rPr>
+          <w:rFonts w:ascii="Cambria" w:hAnsi="Cambria"/>
+          <w:b/>
+          <w:bCs/>
+          <w:sz w:val="24"/>
+          <w:szCs w:val="24"/>
+        </w:rPr>
+        <w:lastRenderedPageBreak/>
+        <w:t>When more than three voices simultaneously speak, there is a designated reader.</w:t>
+      </w:r>
+      <w:r>
+        <w:rPr>
+          <w:rFonts w:ascii="Cambria" w:hAnsi="Cambria"/>
+          <w:sz w:val="24"/>
+          <w:szCs w:val="24"/>
+        </w:rPr>
+        <w:t xml:space="preserve"> Others will mouth along.</w:t>
+      </w:r>
+    </w:p>
+    <w:p>
+      <w:pPr>
+        <w:rPr>
+          <w:rFonts w:ascii="Cambria" w:hAnsi="Cambria"/>
+          <w:sz w:val="24"/>
+          <w:szCs w:val="24"/>
+        </w:rPr>
+      </w:pPr>
+    </w:p>
+    <w:p>
+      <w:pPr>
+        <w:rPr>
+          <w:rFonts w:ascii="Cambria" w:hAnsi="Cambria"/>
+          <w:sz w:val="24"/>
+          <w:szCs w:val="24"/>
+        </w:rPr>
+      </w:pPr>
+      <w:r>
+        <w:rPr>
+          <w:rFonts w:ascii="Cambria" w:hAnsi="Cambria"/>
+          <w:sz w:val="24"/>
+          <w:szCs w:val="24"/>
+          <w:u w:val="single"/>
+        </w:rPr>
+        <w:t>Teen Galaxies</w:t>
+      </w:r>
+      <w:r>
+        <w:rPr>
+          <w:rFonts w:ascii="Cambria" w:hAnsi="Cambria"/>
+          <w:sz w:val="24"/>
+          <w:szCs w:val="24"/>
+        </w:rPr>
+        <w:t xml:space="preserve"> [Dani/JD is not in this category]</w:t>
+      </w:r>
+    </w:p>
+    <w:p>
+      <w:pPr>
+        <w:rPr>
+          <w:rFonts w:ascii="Cambria" w:hAnsi="Cambria"/>
+          <w:sz w:val="24"/>
+          <w:szCs w:val="24"/>
+        </w:rPr>
+      </w:pPr>
+      <w:proofErr w:type="gramStart"/>
+      <w:r>
+        <w:rPr>
+          <w:rFonts w:ascii="Cambria" w:hAnsi="Cambria"/>
+          <w:sz w:val="24"/>
+          <w:szCs w:val="24"/>
+        </w:rPr>
+        <w:t>Designated :</w:t>
+      </w:r>
+      <w:proofErr w:type="gramEnd"/>
+      <w:r>
+        <w:rPr>
+          <w:rFonts w:ascii="Cambria" w:hAnsi="Cambria"/>
+          <w:sz w:val="24"/>
+          <w:szCs w:val="24"/>
+        </w:rPr>
+        <w:t xml:space="preserve"> Jason/Cartwheel Mouthers : Skye/Whirlpool, Abby/Triangulum, Daniel/Andromeda, Evan/Milky Way</w:t>
+      </w:r>
+    </w:p>
+    <w:p>
+      <w:pPr>
+        <w:rPr>
+          <w:rFonts w:ascii="Cambria" w:hAnsi="Cambria"/>
+          <w:sz w:val="24"/>
+          <w:szCs w:val="24"/>
+        </w:rPr>
+      </w:pPr>
+    </w:p>
+    <w:p>
+      <w:pPr>
+        <w:rPr>
+          <w:rFonts w:ascii="Cambria" w:hAnsi="Cambria"/>
+          <w:sz w:val="24"/>
+          <w:szCs w:val="24"/>
+        </w:rPr>
+      </w:pPr>
+      <w:r>
+        <w:rPr>
+          <w:rFonts w:ascii="Cambria" w:hAnsi="Cambria"/>
+          <w:sz w:val="24"/>
+          <w:szCs w:val="24"/>
+          <w:u w:val="single"/>
+        </w:rPr>
+        <w:t>Singularity &amp; Teen Galaxies</w:t>
+      </w:r>
+    </w:p>
+    <w:p>
+      <w:pPr>
+        <w:rPr>
+          <w:rFonts w:ascii="Cambria" w:hAnsi="Cambria"/>
+          <w:sz w:val="24"/>
+          <w:szCs w:val="24"/>
+        </w:rPr>
+      </w:pPr>
+      <w:proofErr w:type="gramStart"/>
+      <w:r>
+        <w:rPr>
+          <w:rFonts w:ascii="Cambria" w:hAnsi="Cambria"/>
+          <w:sz w:val="24"/>
+          <w:szCs w:val="24"/>
+        </w:rPr>
+        <w:t>Designated :</w:t>
+      </w:r>
+      <w:proofErr w:type="gramEnd"/>
+      <w:r>
+        <w:rPr>
+          <w:rFonts w:ascii="Cambria" w:hAnsi="Cambria"/>
+          <w:sz w:val="24"/>
+          <w:szCs w:val="24"/>
+        </w:rPr>
+        <w:t xml:space="preserve"> Parris/Singularity</w:t>
+      </w:r>
+    </w:p>
+    <w:p>
+      <w:pPr>
+        <w:rPr>
+          <w:rFonts w:ascii="Cambria" w:hAnsi="Cambria"/>
+          <w:sz w:val="24"/>
+          <w:szCs w:val="24"/>
+        </w:rPr>
+      </w:pPr>
+      <w:proofErr w:type="gramStart"/>
+      <w:r>
+        <w:rPr>
+          <w:rFonts w:ascii="Cambria" w:hAnsi="Cambria"/>
+          <w:sz w:val="24"/>
+          <w:szCs w:val="24"/>
+        </w:rPr>
+        <w:t>Mouthers :</w:t>
+      </w:r>
+      <w:proofErr w:type="gramEnd"/>
+      <w:r>
+        <w:rPr>
+          <w:rFonts w:ascii="Cambria" w:hAnsi="Cambria"/>
+          <w:sz w:val="24"/>
+          <w:szCs w:val="24"/>
+        </w:rPr>
+        <w:t xml:space="preserve"> Teen Galaxies</w:t>
+      </w:r>
+    </w:p>
+    <w:p>
+      <w:pPr>
+        <w:rPr>
+          <w:rFonts w:ascii="Cambria" w:hAnsi="Cambria"/>
+          <w:sz w:val="24"/>
+          <w:szCs w:val="24"/>
+        </w:rPr>
+      </w:pPr>
+    </w:p>
+    <w:p>
+      <w:pPr>
+        <w:rPr>
+          <w:rFonts w:ascii="Cambria" w:hAnsi="Cambria"/>
+          <w:sz w:val="24"/>
+          <w:szCs w:val="24"/>
+        </w:rPr>
+      </w:pPr>
+      <w:r>
+        <w:rPr>
+          <w:rFonts w:ascii="Cambria" w:hAnsi="Cambria"/>
+          <w:sz w:val="24"/>
+          <w:szCs w:val="24"/>
+          <w:u w:val="single"/>
+        </w:rPr>
+        <w:t>Solar System(s)</w:t>
+      </w:r>
+      <w:r>
+        <w:rPr>
+          <w:rFonts w:ascii="Cambria" w:hAnsi="Cambria"/>
+          <w:sz w:val="24"/>
+          <w:szCs w:val="24"/>
+        </w:rPr>
+        <w:t xml:space="preserve"> (off video for the first half of the time)</w:t>
+      </w:r>
+    </w:p>
+    <w:p>
+      <w:pPr>
+        <w:rPr>
+          <w:rFonts w:ascii="Cambria" w:hAnsi="Cambria"/>
+          <w:sz w:val="24"/>
+          <w:szCs w:val="24"/>
+        </w:rPr>
+      </w:pPr>
+      <w:proofErr w:type="gramStart"/>
+      <w:r>
+        <w:rPr>
+          <w:rFonts w:ascii="Cambria" w:hAnsi="Cambria"/>
+          <w:sz w:val="24"/>
+          <w:szCs w:val="24"/>
+        </w:rPr>
+        <w:t>Designated :</w:t>
+      </w:r>
+      <w:proofErr w:type="gramEnd"/>
+      <w:r>
+        <w:rPr>
+          <w:rFonts w:ascii="Cambria" w:hAnsi="Cambria"/>
+          <w:sz w:val="24"/>
+          <w:szCs w:val="24"/>
+        </w:rPr>
+        <w:t xml:space="preserve"> Kait Rivas/</w:t>
+      </w:r>
+      <w:proofErr w:type="spellStart"/>
+      <w:r>
+        <w:rPr>
+          <w:rFonts w:ascii="Cambria" w:hAnsi="Cambria"/>
+          <w:sz w:val="24"/>
+          <w:szCs w:val="24"/>
+        </w:rPr>
+        <w:t>Tidals</w:t>
+      </w:r>
+      <w:proofErr w:type="spellEnd"/>
+    </w:p>
+    <w:p>
+      <w:pPr>
+        <w:rPr>
+          <w:rFonts w:ascii="Cambria" w:hAnsi="Cambria"/>
+          <w:sz w:val="24"/>
+          <w:szCs w:val="24"/>
+        </w:rPr>
+      </w:pPr>
+      <w:proofErr w:type="gramStart"/>
+      <w:r>
+        <w:rPr>
+          <w:rFonts w:ascii="Cambria" w:hAnsi="Cambria"/>
+          <w:sz w:val="24"/>
+          <w:szCs w:val="24"/>
+        </w:rPr>
+        <w:t>Mouthers :</w:t>
+      </w:r>
+      <w:proofErr w:type="gramEnd"/>
+      <w:r>
+        <w:rPr>
+          <w:rFonts w:ascii="Cambria" w:hAnsi="Cambria"/>
+          <w:sz w:val="24"/>
+          <w:szCs w:val="24"/>
+        </w:rPr>
+        <w:t xml:space="preserve"> Skye/Jupiter, Jason/Saturn, Abby/Uranus, Dani/JD, Daniel/Oort Cloud</w:t>
+      </w:r>
+    </w:p>
+    <w:p>
+      <w:pPr>
+        <w:rPr>
+          <w:rFonts w:ascii="Cambria" w:hAnsi="Cambria"/>
+          <w:sz w:val="24"/>
+          <w:szCs w:val="24"/>
+        </w:rPr>
+      </w:pPr>
+    </w:p>
+    <w:p>
+      <w:pPr>
+        <w:rPr>
+          <w:rFonts w:ascii="Cambria" w:hAnsi="Cambria"/>
+          <w:sz w:val="24"/>
+          <w:szCs w:val="24"/>
+        </w:rPr>
+      </w:pPr>
+      <w:r>
+        <w:rPr>
+          <w:rFonts w:ascii="Cambria" w:hAnsi="Cambria"/>
+          <w:sz w:val="24"/>
+          <w:szCs w:val="24"/>
+          <w:u w:val="single"/>
+        </w:rPr>
+        <w:t>Solar System Planets, not Earth</w:t>
+      </w:r>
+      <w:r>
+        <w:rPr>
+          <w:rFonts w:ascii="Cambria" w:hAnsi="Cambria"/>
+          <w:sz w:val="24"/>
+          <w:szCs w:val="24"/>
+        </w:rPr>
+        <w:t xml:space="preserve"> (</w:t>
+      </w:r>
+      <w:r>
+        <w:rPr>
+          <w:rFonts w:ascii="Cambria" w:hAnsi="Cambria"/>
+          <w:sz w:val="24"/>
+          <w:szCs w:val="24"/>
+        </w:rPr>
+        <w:t>off video for the first half of the time</w:t>
+      </w:r>
+      <w:r>
+        <w:rPr>
+          <w:rFonts w:ascii="Cambria" w:hAnsi="Cambria"/>
+          <w:sz w:val="24"/>
+          <w:szCs w:val="24"/>
+        </w:rPr>
+        <w:t>)</w:t>
+      </w:r>
+    </w:p>
+    <w:p>
+      <w:pPr>
+        <w:rPr>
+          <w:rFonts w:ascii="Cambria" w:hAnsi="Cambria"/>
+          <w:sz w:val="24"/>
+          <w:szCs w:val="24"/>
+        </w:rPr>
+      </w:pPr>
+      <w:r>
+        <w:rPr>
+          <w:rFonts w:ascii="Cambria" w:hAnsi="Cambria"/>
+          <w:sz w:val="24"/>
+          <w:szCs w:val="24"/>
+        </w:rPr>
+        <w:t>There are two lines from them: "No one is asking you, Earth." "Cut your hubris, Earth!"</w:t>
+      </w:r>
+    </w:p>
+    <w:p>
+      <w:pPr>
+        <w:rPr>
+          <w:rFonts w:ascii="Cambria" w:hAnsi="Cambria"/>
+          <w:sz w:val="24"/>
+          <w:szCs w:val="24"/>
+        </w:rPr>
+      </w:pPr>
+      <w:r>
+        <w:rPr>
+          <w:rFonts w:ascii="Cambria" w:hAnsi="Cambria"/>
+          <w:b/>
+          <w:bCs/>
+          <w:sz w:val="24"/>
+          <w:szCs w:val="24"/>
+        </w:rPr>
+        <w:t>Everyone speaks</w:t>
+      </w:r>
+      <w:r>
+        <w:rPr>
+          <w:rFonts w:ascii="Cambria" w:hAnsi="Cambria"/>
+          <w:sz w:val="24"/>
+          <w:szCs w:val="24"/>
+        </w:rPr>
+        <w:t>: Skye/Jupiter, Jason/Saturn, Abby/Uranus, Dani/JD, Daniel/Oort Cloud</w:t>
+      </w:r>
+    </w:p>
+    <w:p>
+      <w:pPr>
+        <w:rPr>
+          <w:rFonts w:ascii="Cambria" w:hAnsi="Cambria"/>
+          <w:sz w:val="24"/>
+          <w:szCs w:val="24"/>
+        </w:rPr>
+      </w:pPr>
+    </w:p>
+    <w:p>
+      <w:pPr>
+        <w:rPr>
+          <w:rFonts w:ascii="Cambria" w:hAnsi="Cambria"/>
+          <w:sz w:val="24"/>
+          <w:szCs w:val="24"/>
+        </w:rPr>
+      </w:pPr>
+    </w:p>
+    <w:p>
+      <w:pPr>
+        <w:rPr>
+          <w:rFonts w:ascii="Cambria" w:hAnsi="Cambria"/>
+          <w:sz w:val="24"/>
+          <w:szCs w:val="24"/>
+        </w:rPr>
+      </w:pPr>
+    </w:p>
+    <w:p>
+      <w:pPr>
+        <w:rPr>
+          <w:rFonts w:ascii="Cambria" w:hAnsi="Cambria"/>
+          <w:sz w:val="24"/>
+          <w:szCs w:val="24"/>
+        </w:rPr>
+      </w:pPr>
+    </w:p>
+    <w:p>
+      <w:pPr>
+        <w:rPr>
+          <w:rFonts w:ascii="Cambria" w:hAnsi="Cambria"/>
+          <w:sz w:val="24"/>
+          <w:szCs w:val="24"/>
+        </w:rPr>
+      </w:pPr>
+    </w:p>
+    <w:p>
+      <w:pPr>
+        <w:rPr>
+          <w:rFonts w:ascii="Cambria" w:hAnsi="Cambria"/>
+          <w:sz w:val="24"/>
+          <w:szCs w:val="24"/>
+        </w:rPr>
+      </w:pPr>
+    </w:p>
+    <w:p>
+      <w:pPr>
+        <w:rPr>
+          <w:rFonts w:ascii="Cambria" w:hAnsi="Cambria"/>
+          <w:sz w:val="24"/>
+          <w:szCs w:val="24"/>
+        </w:rPr>
+      </w:pPr>
+    </w:p>
+    <w:p>
+      <w:pPr>
+        <w:rPr>
+          <w:rFonts w:ascii="Cambria" w:hAnsi="Cambria"/>
+          <w:sz w:val="24"/>
+          <w:szCs w:val="24"/>
+        </w:rPr>
+      </w:pPr>
+    </w:p>
+    <w:p>
+      <w:pPr>
+        <w:rPr>
+          <w:rFonts w:ascii="Cambria" w:hAnsi="Cambria"/>
+          <w:sz w:val="24"/>
+          <w:szCs w:val="24"/>
+        </w:rPr>
+      </w:pPr>
+    </w:p>
+    <w:p>
+      <w:pPr>
+        <w:rPr>
+          <w:rFonts w:ascii="Cambria" w:hAnsi="Cambria"/>
+          <w:sz w:val="24"/>
+          <w:szCs w:val="24"/>
+        </w:rPr>
+      </w:pPr>
+    </w:p>
+    <w:p>
+      <w:pPr>
+        <w:rPr>
+          <w:rFonts w:ascii="Cambria" w:hAnsi="Cambria"/>
+          <w:sz w:val="24"/>
+          <w:szCs w:val="24"/>
+        </w:rPr>
+      </w:pPr>
     </w:p>
     <w:p>
       <w:pPr>
         <w:jc w:val="center"/>
         <w:rPr>
-          <w:rFonts w:ascii="Georgia" w:hAnsi="Georgia" w:cs="Courier New"/>
-          <w:sz w:val="24"/>
-          <w:szCs w:val="24"/>
-        </w:rPr>
-      </w:pPr>
-      <w:r>
-        <w:rPr>
-          <w:rFonts w:ascii="Georgia" w:hAnsi="Georgia" w:cs="Courier New"/>
-          <w:sz w:val="24"/>
-          <w:szCs w:val="24"/>
-        </w:rPr>
-        <w:t>or</w:t>
-      </w:r>
-    </w:p>
-    <w:p>
-      <w:pPr>
-        <w:rPr>
-          <w:rFonts w:ascii="Georgia" w:hAnsi="Georgia" w:cs="Courier New"/>
-          <w:sz w:val="24"/>
-          <w:szCs w:val="24"/>
-        </w:rPr>
-      </w:pPr>
-      <w:r>
-        <w:rPr>
-          <w:rFonts w:ascii="Georgia" w:hAnsi="Georgia" w:cs="Courier New"/>
-          <w:sz w:val="24"/>
-          <w:szCs w:val="24"/>
-        </w:rPr>
-        <w:t>A dramaturg is willing to speak for the story and how this musical is born and bred via virtual. I briefly speak on the apprenticeship</w:t>
-      </w:r>
-      <w:r>
-        <w:rPr>
-          <w:rFonts w:ascii="Georgia" w:hAnsi="Georgia" w:cs="Courier New"/>
-          <w:sz w:val="24"/>
-          <w:szCs w:val="24"/>
-        </w:rPr>
-        <w:t xml:space="preserve">, </w:t>
-      </w:r>
-      <w:r>
-        <w:rPr>
-          <w:rFonts w:ascii="Georgia" w:hAnsi="Georgia" w:cs="Courier New"/>
-          <w:sz w:val="24"/>
-          <w:szCs w:val="24"/>
-        </w:rPr>
-        <w:t>science</w:t>
-      </w:r>
-      <w:r>
-        <w:rPr>
-          <w:rFonts w:ascii="Georgia" w:hAnsi="Georgia" w:cs="Courier New"/>
-          <w:sz w:val="24"/>
-          <w:szCs w:val="24"/>
-        </w:rPr>
-        <w:t>, and music</w:t>
-      </w:r>
-      <w:r>
-        <w:rPr>
-          <w:rFonts w:ascii="Georgia" w:hAnsi="Georgia" w:cs="Courier New"/>
-          <w:sz w:val="24"/>
-          <w:szCs w:val="24"/>
-        </w:rPr>
-        <w:t>.</w:t>
+          <w:rFonts w:ascii="Cambria" w:hAnsi="Cambria"/>
+          <w:sz w:val="24"/>
+          <w:szCs w:val="24"/>
+          <w:u w:val="single"/>
+        </w:rPr>
+      </w:pPr>
+      <w:r>
+        <w:rPr>
+          <w:rFonts w:ascii="Cambria" w:hAnsi="Cambria"/>
+          <w:sz w:val="24"/>
+          <w:szCs w:val="24"/>
+          <w:u w:val="single"/>
+        </w:rPr>
+        <w:t>Schedule</w:t>
+      </w:r>
+    </w:p>
+    <w:p>
+      <w:pPr>
+        <w:rPr>
+          <w:rFonts w:ascii="Cambria" w:hAnsi="Cambria"/>
+          <w:sz w:val="24"/>
+          <w:szCs w:val="24"/>
+        </w:rPr>
+      </w:pPr>
+    </w:p>
+    <w:p>
+      <w:pPr>
+        <w:shd w:val="clear" w:color="auto" w:fill="FFFFFF"/>
+        <w:textAlignment w:val="baseline"/>
+        <w:rPr>
+          <w:rFonts w:ascii="Cambria" w:hAnsi="Cambria" w:cs="Calibri"/>
+          <w:color w:val="000000"/>
+          <w:sz w:val="24"/>
+          <w:szCs w:val="24"/>
+        </w:rPr>
+      </w:pPr>
+      <w:proofErr w:type="gramStart"/>
+      <w:r>
+        <w:rPr>
+          <w:rFonts w:ascii="Cambria" w:hAnsi="Cambria" w:cs="Calibri"/>
+          <w:color w:val="000000"/>
+          <w:sz w:val="24"/>
+          <w:szCs w:val="24"/>
+          <w:bdr w:val="none" w:sz="0" w:space="0" w:color="auto" w:frame="1"/>
+          <w:shd w:val="clear" w:color="auto" w:fill="FFFFFF"/>
+        </w:rPr>
+        <w:t>6 :</w:t>
+      </w:r>
+      <w:proofErr w:type="gramEnd"/>
+      <w:r>
+        <w:rPr>
+          <w:rFonts w:ascii="Cambria" w:hAnsi="Cambria" w:cs="Calibri"/>
+          <w:color w:val="000000"/>
+          <w:sz w:val="24"/>
+          <w:szCs w:val="24"/>
+          <w:bdr w:val="none" w:sz="0" w:space="0" w:color="auto" w:frame="1"/>
+          <w:shd w:val="clear" w:color="auto" w:fill="FFFFFF"/>
+        </w:rPr>
+        <w:t xml:space="preserve">: </w:t>
+      </w:r>
+      <w:proofErr w:type="spellStart"/>
+      <w:r>
+        <w:rPr>
+          <w:rFonts w:ascii="Cambria" w:hAnsi="Cambria" w:cs="Calibri"/>
+          <w:color w:val="000000"/>
+          <w:sz w:val="24"/>
+          <w:szCs w:val="24"/>
+          <w:bdr w:val="none" w:sz="0" w:space="0" w:color="auto" w:frame="1"/>
+          <w:shd w:val="clear" w:color="auto" w:fill="FFFFFF"/>
+        </w:rPr>
+        <w:t>Calltime</w:t>
+      </w:r>
+      <w:proofErr w:type="spellEnd"/>
+    </w:p>
+    <w:p>
+      <w:pPr>
+        <w:shd w:val="clear" w:color="auto" w:fill="FFFFFF"/>
+        <w:textAlignment w:val="baseline"/>
+        <w:rPr>
+          <w:rFonts w:ascii="Cambria" w:hAnsi="Cambria" w:cs="Calibri"/>
+          <w:color w:val="000000"/>
+          <w:sz w:val="24"/>
+          <w:szCs w:val="24"/>
+        </w:rPr>
+      </w:pPr>
+      <w:r>
+        <w:rPr>
+          <w:rFonts w:ascii="Cambria" w:hAnsi="Cambria" w:cs="Calibri"/>
+          <w:color w:val="000000"/>
+          <w:sz w:val="24"/>
+          <w:szCs w:val="24"/>
+          <w:bdr w:val="none" w:sz="0" w:space="0" w:color="auto" w:frame="1"/>
+          <w:shd w:val="clear" w:color="auto" w:fill="FFFFFF"/>
+        </w:rPr>
+        <w:t>6:20 :: </w:t>
+      </w:r>
+      <w:hyperlink r:id="rId9" w:tgtFrame="_blank" w:tooltip="https://www.ellipsesplay.com/events/2021-7-15/concert" w:history="1">
+        <w:r>
+          <w:rPr>
+            <w:rStyle w:val="Hyperlink"/>
+            <w:rFonts w:ascii="Cambria" w:hAnsi="Cambria" w:cs="Calibri"/>
+            <w:sz w:val="24"/>
+            <w:szCs w:val="24"/>
+            <w:bdr w:val="none" w:sz="0" w:space="0" w:color="auto" w:frame="1"/>
+            <w:shd w:val="clear" w:color="auto" w:fill="FFFFFF"/>
+          </w:rPr>
+          <w:t>Countdown - Concert</w:t>
+        </w:r>
+      </w:hyperlink>
+    </w:p>
+    <w:p>
+      <w:pPr>
+        <w:shd w:val="clear" w:color="auto" w:fill="FFFFFF"/>
+        <w:textAlignment w:val="baseline"/>
+        <w:rPr>
+          <w:rFonts w:ascii="Cambria" w:hAnsi="Cambria" w:cs="Calibri"/>
+          <w:color w:val="000000"/>
+          <w:sz w:val="24"/>
+          <w:szCs w:val="24"/>
+        </w:rPr>
+      </w:pPr>
+      <w:proofErr w:type="gramStart"/>
+      <w:r>
+        <w:rPr>
+          <w:rFonts w:ascii="Cambria" w:hAnsi="Cambria" w:cs="Calibri"/>
+          <w:color w:val="000000"/>
+          <w:sz w:val="24"/>
+          <w:szCs w:val="24"/>
+          <w:bdr w:val="none" w:sz="0" w:space="0" w:color="auto" w:frame="1"/>
+        </w:rPr>
+        <w:t>6:59 :</w:t>
+      </w:r>
+      <w:proofErr w:type="gramEnd"/>
+      <w:r>
+        <w:rPr>
+          <w:rFonts w:ascii="Cambria" w:hAnsi="Cambria" w:cs="Calibri"/>
+          <w:color w:val="000000"/>
+          <w:sz w:val="24"/>
+          <w:szCs w:val="24"/>
+          <w:bdr w:val="none" w:sz="0" w:space="0" w:color="auto" w:frame="1"/>
+        </w:rPr>
+        <w:t>: Amber's Intro</w:t>
+      </w:r>
+    </w:p>
+    <w:p>
+      <w:pPr>
+        <w:shd w:val="clear" w:color="auto" w:fill="FFFFFF"/>
+        <w:textAlignment w:val="baseline"/>
+        <w:rPr>
+          <w:rFonts w:ascii="Cambria" w:hAnsi="Cambria" w:cs="Calibri"/>
+          <w:color w:val="000000"/>
+          <w:sz w:val="24"/>
+          <w:szCs w:val="24"/>
+        </w:rPr>
+      </w:pPr>
+      <w:proofErr w:type="gramStart"/>
+      <w:r>
+        <w:rPr>
+          <w:rFonts w:ascii="Cambria" w:hAnsi="Cambria" w:cs="Calibri"/>
+          <w:color w:val="000000"/>
+          <w:sz w:val="24"/>
+          <w:szCs w:val="24"/>
+          <w:bdr w:val="none" w:sz="0" w:space="0" w:color="auto" w:frame="1"/>
+          <w:shd w:val="clear" w:color="auto" w:fill="FFFFFF"/>
+        </w:rPr>
+        <w:t>7:01 :</w:t>
+      </w:r>
+      <w:proofErr w:type="gramEnd"/>
+      <w:r>
+        <w:rPr>
+          <w:rFonts w:ascii="Cambria" w:hAnsi="Cambria" w:cs="Calibri"/>
+          <w:color w:val="000000"/>
+          <w:sz w:val="24"/>
+          <w:szCs w:val="24"/>
+          <w:bdr w:val="none" w:sz="0" w:space="0" w:color="auto" w:frame="1"/>
+          <w:shd w:val="clear" w:color="auto" w:fill="FFFFFF"/>
+        </w:rPr>
+        <w:t>: Read Act I</w:t>
+      </w:r>
+    </w:p>
+    <w:p>
+      <w:pPr>
+        <w:shd w:val="clear" w:color="auto" w:fill="FFFFFF"/>
+        <w:textAlignment w:val="baseline"/>
+        <w:rPr>
+          <w:rFonts w:ascii="Cambria" w:hAnsi="Cambria" w:cs="Calibri"/>
+          <w:color w:val="000000"/>
+          <w:sz w:val="24"/>
+          <w:szCs w:val="24"/>
+        </w:rPr>
+      </w:pPr>
+      <w:r>
+        <w:rPr>
+          <w:rFonts w:ascii="Cambria" w:hAnsi="Cambria" w:cs="Calibri"/>
+          <w:color w:val="000000"/>
+          <w:sz w:val="24"/>
+          <w:szCs w:val="24"/>
+          <w:bdr w:val="none" w:sz="0" w:space="0" w:color="auto" w:frame="1"/>
+          <w:shd w:val="clear" w:color="auto" w:fill="FFFFFF"/>
+        </w:rPr>
+        <w:t>- 2 "</w:t>
+      </w:r>
+      <w:hyperlink r:id="rId10" w:tgtFrame="_blank" w:tooltip="https://www.ellipsesplay.com/events/2021-7-15/crunch-cutting_edge" w:history="1">
+        <w:r>
+          <w:rPr>
+            <w:rStyle w:val="Hyperlink"/>
+            <w:rFonts w:ascii="Cambria" w:hAnsi="Cambria" w:cs="Calibri"/>
+            <w:sz w:val="24"/>
+            <w:szCs w:val="24"/>
+            <w:bdr w:val="none" w:sz="0" w:space="0" w:color="auto" w:frame="1"/>
+            <w:shd w:val="clear" w:color="auto" w:fill="FFFFFF"/>
+          </w:rPr>
+          <w:t>Crunch</w:t>
+        </w:r>
+      </w:hyperlink>
+      <w:r>
+        <w:rPr>
+          <w:rFonts w:ascii="Cambria" w:hAnsi="Cambria" w:cs="Calibri"/>
+          <w:color w:val="000000"/>
+          <w:sz w:val="24"/>
+          <w:szCs w:val="24"/>
+          <w:bdr w:val="none" w:sz="0" w:space="0" w:color="auto" w:frame="1"/>
+          <w:shd w:val="clear" w:color="auto" w:fill="FFFFFF"/>
+        </w:rPr>
+        <w:t>" - 3 "</w:t>
+      </w:r>
+      <w:hyperlink r:id="rId11" w:tgtFrame="_blank" w:tooltip="https://www.ellipsesplay.com/events/2021-7-15/crunch-cutting_edge" w:history="1">
+        <w:r>
+          <w:rPr>
+            <w:rStyle w:val="Hyperlink"/>
+            <w:rFonts w:ascii="Cambria" w:hAnsi="Cambria" w:cs="Calibri"/>
+            <w:sz w:val="24"/>
+            <w:szCs w:val="24"/>
+            <w:bdr w:val="none" w:sz="0" w:space="0" w:color="auto" w:frame="1"/>
+            <w:shd w:val="clear" w:color="auto" w:fill="FFFFFF"/>
+          </w:rPr>
+          <w:t>Cutting Edge</w:t>
+        </w:r>
+      </w:hyperlink>
+      <w:r>
+        <w:rPr>
+          <w:rFonts w:ascii="Cambria" w:hAnsi="Cambria" w:cs="Calibri"/>
+          <w:color w:val="000000"/>
+          <w:sz w:val="24"/>
+          <w:szCs w:val="24"/>
+          <w:bdr w:val="none" w:sz="0" w:space="0" w:color="auto" w:frame="1"/>
+          <w:shd w:val="clear" w:color="auto" w:fill="FFFFFF"/>
+        </w:rPr>
+        <w:t>" presented, not read.</w:t>
+      </w:r>
+    </w:p>
+    <w:p>
+      <w:pPr>
+        <w:shd w:val="clear" w:color="auto" w:fill="FFFFFF"/>
+        <w:textAlignment w:val="baseline"/>
+        <w:rPr>
+          <w:rFonts w:ascii="Cambria" w:hAnsi="Cambria" w:cs="Segoe UI"/>
+          <w:color w:val="000000"/>
+          <w:sz w:val="24"/>
+          <w:szCs w:val="24"/>
+        </w:rPr>
+      </w:pPr>
+      <w:r>
+        <w:rPr>
+          <w:rFonts w:ascii="Cambria" w:hAnsi="Cambria" w:cs="Segoe UI"/>
+          <w:color w:val="000000"/>
+          <w:sz w:val="24"/>
+          <w:szCs w:val="24"/>
+          <w:bdr w:val="none" w:sz="0" w:space="0" w:color="auto" w:frame="1"/>
+        </w:rPr>
+        <w:t>8:10 </w:t>
+      </w:r>
+      <w:r>
+        <w:rPr>
+          <w:rFonts w:ascii="Cambria" w:hAnsi="Cambria" w:cs="Segoe UI"/>
+          <w:color w:val="000000"/>
+          <w:sz w:val="24"/>
+          <w:szCs w:val="24"/>
+          <w:bdr w:val="none" w:sz="0" w:space="0" w:color="auto" w:frame="1"/>
+          <w:shd w:val="clear" w:color="auto" w:fill="FFFFFF"/>
+        </w:rPr>
+        <w:t>:: </w:t>
+      </w:r>
+      <w:hyperlink r:id="rId12" w:tgtFrame="_blank" w:tooltip="https://www.ellipsesplay.com/events/2021-7-15/intermission" w:history="1">
+        <w:r>
+          <w:rPr>
+            <w:rStyle w:val="Hyperlink"/>
+            <w:rFonts w:ascii="Cambria" w:hAnsi="Cambria" w:cs="Segoe UI"/>
+            <w:sz w:val="24"/>
+            <w:szCs w:val="24"/>
+            <w:bdr w:val="none" w:sz="0" w:space="0" w:color="auto" w:frame="1"/>
+            <w:shd w:val="clear" w:color="auto" w:fill="FFFFFF"/>
+          </w:rPr>
+          <w:t>Intermission</w:t>
+        </w:r>
+      </w:hyperlink>
+    </w:p>
+    <w:p>
+      <w:pPr>
+        <w:shd w:val="clear" w:color="auto" w:fill="FFFFFF"/>
+        <w:textAlignment w:val="baseline"/>
+        <w:rPr>
+          <w:rFonts w:ascii="Cambria" w:hAnsi="Cambria" w:cs="Segoe UI"/>
+          <w:color w:val="000000"/>
+          <w:sz w:val="24"/>
+          <w:szCs w:val="24"/>
+        </w:rPr>
+      </w:pPr>
+      <w:proofErr w:type="gramStart"/>
+      <w:r>
+        <w:rPr>
+          <w:rFonts w:ascii="Cambria" w:hAnsi="Cambria" w:cs="Segoe UI"/>
+          <w:color w:val="000000"/>
+          <w:sz w:val="24"/>
+          <w:szCs w:val="24"/>
+          <w:bdr w:val="none" w:sz="0" w:space="0" w:color="auto" w:frame="1"/>
+          <w:shd w:val="clear" w:color="auto" w:fill="FFFFFF"/>
+        </w:rPr>
+        <w:t>8:15 :</w:t>
+      </w:r>
+      <w:proofErr w:type="gramEnd"/>
+      <w:r>
+        <w:rPr>
+          <w:rFonts w:ascii="Cambria" w:hAnsi="Cambria" w:cs="Segoe UI"/>
+          <w:color w:val="000000"/>
+          <w:sz w:val="24"/>
+          <w:szCs w:val="24"/>
+          <w:bdr w:val="none" w:sz="0" w:space="0" w:color="auto" w:frame="1"/>
+          <w:shd w:val="clear" w:color="auto" w:fill="FFFFFF"/>
+        </w:rPr>
+        <w:t>: Read Act II-III</w:t>
+      </w:r>
+    </w:p>
+    <w:p>
+      <w:pPr>
+        <w:shd w:val="clear" w:color="auto" w:fill="FFFFFF"/>
+        <w:textAlignment w:val="baseline"/>
+        <w:rPr>
+          <w:rFonts w:ascii="Cambria" w:hAnsi="Cambria" w:cs="Segoe UI"/>
+          <w:color w:val="000000"/>
+          <w:sz w:val="24"/>
+          <w:szCs w:val="24"/>
+        </w:rPr>
+      </w:pPr>
+      <w:r>
+        <w:rPr>
+          <w:rFonts w:ascii="Cambria" w:hAnsi="Cambria" w:cs="Segoe UI"/>
+          <w:color w:val="000000"/>
+          <w:sz w:val="24"/>
+          <w:szCs w:val="24"/>
+          <w:bdr w:val="none" w:sz="0" w:space="0" w:color="auto" w:frame="1"/>
+          <w:shd w:val="clear" w:color="auto" w:fill="FFFFFF"/>
+        </w:rPr>
+        <w:t>9:05 :: </w:t>
+      </w:r>
+      <w:proofErr w:type="spellStart"/>
+      <w:r>
+        <w:rPr>
+          <w:rFonts w:ascii="Cambria" w:hAnsi="Cambria" w:cs="Segoe UI"/>
+          <w:color w:val="000000"/>
+          <w:sz w:val="24"/>
+          <w:szCs w:val="24"/>
+          <w:bdr w:val="none" w:sz="0" w:space="0" w:color="auto" w:frame="1"/>
+          <w:shd w:val="clear" w:color="auto" w:fill="FFFFFF"/>
+        </w:rPr>
+        <w:fldChar w:fldCharType="begin"/>
+      </w:r>
+      <w:r>
+        <w:rPr>
+          <w:rFonts w:ascii="Cambria" w:hAnsi="Cambria" w:cs="Segoe UI"/>
+          <w:color w:val="000000"/>
+          <w:sz w:val="24"/>
+          <w:szCs w:val="24"/>
+          <w:bdr w:val="none" w:sz="0" w:space="0" w:color="auto" w:frame="1"/>
+          <w:shd w:val="clear" w:color="auto" w:fill="FFFFFF"/>
+        </w:rPr>
+        <w:instrText xml:space="preserve"> HYPERLINK "https://www.ellipsesplay.com/events/2021-7-15/outermission" \o "https://www.ellipsesplay.com/events/2021-7-15/outermission" \t "_blank" </w:instrText>
+      </w:r>
+      <w:r>
+        <w:rPr>
+          <w:rFonts w:ascii="Cambria" w:hAnsi="Cambria" w:cs="Segoe UI"/>
+          <w:color w:val="000000"/>
+          <w:sz w:val="24"/>
+          <w:szCs w:val="24"/>
+          <w:bdr w:val="none" w:sz="0" w:space="0" w:color="auto" w:frame="1"/>
+          <w:shd w:val="clear" w:color="auto" w:fill="FFFFFF"/>
+        </w:rPr>
+        <w:fldChar w:fldCharType="separate"/>
+      </w:r>
+      <w:r>
+        <w:rPr>
+          <w:rStyle w:val="Hyperlink"/>
+          <w:rFonts w:ascii="Cambria" w:hAnsi="Cambria" w:cs="Segoe UI"/>
+          <w:sz w:val="24"/>
+          <w:szCs w:val="24"/>
+          <w:bdr w:val="none" w:sz="0" w:space="0" w:color="auto" w:frame="1"/>
+          <w:shd w:val="clear" w:color="auto" w:fill="FFFFFF"/>
+        </w:rPr>
+        <w:t>Outermission</w:t>
+      </w:r>
+      <w:proofErr w:type="spellEnd"/>
+      <w:r>
+        <w:rPr>
+          <w:rFonts w:ascii="Cambria" w:hAnsi="Cambria" w:cs="Segoe UI"/>
+          <w:color w:val="000000"/>
+          <w:sz w:val="24"/>
+          <w:szCs w:val="24"/>
+          <w:bdr w:val="none" w:sz="0" w:space="0" w:color="auto" w:frame="1"/>
+          <w:shd w:val="clear" w:color="auto" w:fill="FFFFFF"/>
+        </w:rPr>
+        <w:fldChar w:fldCharType="end"/>
+      </w:r>
+    </w:p>
+    <w:p>
+      <w:pPr>
+        <w:rPr>
+          <w:rFonts w:ascii="Cambria" w:hAnsi="Cambria"/>
+          <w:sz w:val="24"/>
+          <w:szCs w:val="24"/>
+        </w:rPr>
+      </w:pPr>
+      <w:r>
+        <w:rPr>
+          <w:rFonts w:ascii="Cambria" w:hAnsi="Cambria" w:cs="Segoe UI"/>
+          <w:color w:val="000000"/>
+          <w:sz w:val="24"/>
+          <w:szCs w:val="24"/>
+          <w:bdr w:val="none" w:sz="0" w:space="0" w:color="auto" w:frame="1"/>
+          <w:shd w:val="clear" w:color="auto" w:fill="FFFFFF"/>
+        </w:rPr>
+        <w:t>9:10 :: </w:t>
+      </w:r>
+      <w:hyperlink r:id="rId13" w:tooltip="https://drive.google.com/file/d/1dnOhwAiU3__Q5gEDO4VXHcKbIvXMWkxu/view" w:history="1">
+        <w:r>
+          <w:rPr>
+            <w:rStyle w:val="Hyperlink"/>
+            <w:rFonts w:ascii="Cambria" w:hAnsi="Cambria" w:cs="Segoe UI"/>
+            <w:sz w:val="24"/>
+            <w:szCs w:val="24"/>
+            <w:bdr w:val="none" w:sz="0" w:space="0" w:color="auto" w:frame="1"/>
+            <w:shd w:val="clear" w:color="auto" w:fill="FFFFFF"/>
+          </w:rPr>
+          <w:t>Talkback</w:t>
+        </w:r>
+      </w:hyperlink>
+      <w:r>
+        <w:rPr>
+          <w:rFonts w:ascii="Cambria" w:hAnsi="Cambria" w:cs="Segoe UI"/>
+          <w:color w:val="000000"/>
+          <w:sz w:val="24"/>
+          <w:szCs w:val="24"/>
+          <w:bdr w:val="none" w:sz="0" w:space="0" w:color="auto" w:frame="1"/>
+          <w:shd w:val="clear" w:color="auto" w:fill="FFFFFF"/>
+        </w:rPr>
+        <w:t> (Jordan's Questions)</w:t>
+      </w:r>
+    </w:p>
+    <w:p>
+      <w:pPr>
+        <w:rPr>
+          <w:rFonts w:ascii="Cambria" w:hAnsi="Cambria"/>
+          <w:sz w:val="24"/>
+          <w:szCs w:val="24"/>
+        </w:rPr>
+      </w:pPr>
+    </w:p>
+    <w:p>
+      <w:pPr>
+        <w:jc w:val="center"/>
+        <w:rPr>
+          <w:rFonts w:ascii="Cambria" w:hAnsi="Cambria"/>
+          <w:sz w:val="24"/>
+          <w:szCs w:val="24"/>
+          <w:u w:val="single"/>
+        </w:rPr>
+      </w:pPr>
+      <w:r>
+        <w:rPr>
+          <w:rFonts w:ascii="Cambria" w:hAnsi="Cambria"/>
+          <w:sz w:val="24"/>
+          <w:szCs w:val="24"/>
+          <w:u w:val="single"/>
+        </w:rPr>
+        <w:t>Characterization Notes</w:t>
+      </w:r>
+    </w:p>
+    <w:p>
+      <w:pPr>
+        <w:rPr>
+          <w:rFonts w:ascii="Cambria" w:hAnsi="Cambria"/>
+          <w:sz w:val="24"/>
+          <w:szCs w:val="24"/>
+        </w:rPr>
+      </w:pPr>
+    </w:p>
+    <w:p>
+      <w:pPr>
+        <w:rPr>
+          <w:rFonts w:ascii="Cambria" w:hAnsi="Cambria"/>
+          <w:sz w:val="24"/>
+          <w:szCs w:val="24"/>
+        </w:rPr>
+      </w:pPr>
+      <w:r>
+        <w:rPr>
+          <w:rFonts w:ascii="Cambria" w:hAnsi="Cambria"/>
+          <w:b/>
+          <w:bCs/>
+          <w:sz w:val="24"/>
+          <w:szCs w:val="24"/>
+        </w:rPr>
+        <w:t xml:space="preserve">Milky </w:t>
+      </w:r>
+      <w:proofErr w:type="gramStart"/>
+      <w:r>
+        <w:rPr>
+          <w:rFonts w:ascii="Cambria" w:hAnsi="Cambria"/>
+          <w:b/>
+          <w:bCs/>
+          <w:sz w:val="24"/>
+          <w:szCs w:val="24"/>
+        </w:rPr>
+        <w:t>Way</w:t>
+      </w:r>
+      <w:r>
+        <w:rPr>
+          <w:rFonts w:ascii="Cambria" w:hAnsi="Cambria"/>
+          <w:sz w:val="24"/>
+          <w:szCs w:val="24"/>
+        </w:rPr>
+        <w:t xml:space="preserve"> :</w:t>
+      </w:r>
+      <w:proofErr w:type="gramEnd"/>
+      <w:r>
+        <w:rPr>
+          <w:rFonts w:ascii="Cambria" w:hAnsi="Cambria"/>
+          <w:sz w:val="24"/>
+          <w:szCs w:val="24"/>
+        </w:rPr>
+        <w:t xml:space="preserve"> Page 17-</w:t>
+      </w:r>
+      <w:r>
+        <w:rPr>
+          <w:rFonts w:ascii="Cambria" w:hAnsi="Cambria"/>
+          <w:sz w:val="24"/>
+          <w:szCs w:val="24"/>
+        </w:rPr>
+        <w:t>80</w:t>
+      </w:r>
+      <w:r>
+        <w:rPr>
+          <w:rFonts w:ascii="Cambria" w:hAnsi="Cambria"/>
+          <w:sz w:val="24"/>
+          <w:szCs w:val="24"/>
+        </w:rPr>
+        <w:t xml:space="preserve"> | Speak like a child. Occasional voice cracks where</w:t>
+      </w:r>
+      <w:r>
+        <w:rPr>
+          <w:rFonts w:ascii="Cambria" w:hAnsi="Cambria"/>
+          <w:sz w:val="24"/>
+          <w:szCs w:val="24"/>
+        </w:rPr>
+        <w:t xml:space="preserve"> appropriate.</w:t>
+      </w:r>
+    </w:p>
+    <w:p>
+      <w:pPr>
+        <w:rPr>
+          <w:rFonts w:ascii="Cambria" w:hAnsi="Cambria"/>
+          <w:sz w:val="24"/>
+          <w:szCs w:val="24"/>
+        </w:rPr>
+      </w:pPr>
+      <w:r>
+        <w:rPr>
+          <w:rFonts w:ascii="Cambria" w:hAnsi="Cambria"/>
+          <w:sz w:val="24"/>
+          <w:szCs w:val="24"/>
+        </w:rPr>
+        <w:t>Page 8</w:t>
+      </w:r>
+      <w:r>
+        <w:rPr>
+          <w:rFonts w:ascii="Cambria" w:hAnsi="Cambria"/>
+          <w:sz w:val="24"/>
+          <w:szCs w:val="24"/>
+        </w:rPr>
+        <w:t>0</w:t>
+      </w:r>
+      <w:r>
+        <w:rPr>
+          <w:rFonts w:ascii="Cambria" w:hAnsi="Cambria"/>
+          <w:sz w:val="24"/>
+          <w:szCs w:val="24"/>
+        </w:rPr>
+        <w:t>-</w:t>
+      </w:r>
+      <w:r>
+        <w:rPr>
+          <w:rFonts w:ascii="Cambria" w:hAnsi="Cambria"/>
+          <w:sz w:val="24"/>
+          <w:szCs w:val="24"/>
+        </w:rPr>
+        <w:t>151</w:t>
+      </w:r>
+      <w:r>
+        <w:rPr>
+          <w:rFonts w:ascii="Cambria" w:hAnsi="Cambria"/>
+          <w:sz w:val="24"/>
+          <w:szCs w:val="24"/>
+        </w:rPr>
+        <w:t xml:space="preserve"> | Deeper and somewhat regal voice. Puberty has changed you.</w:t>
+      </w:r>
+    </w:p>
+    <w:p>
+      <w:pPr>
+        <w:rPr>
+          <w:rFonts w:ascii="Cambria" w:hAnsi="Cambria"/>
+          <w:sz w:val="24"/>
+          <w:szCs w:val="24"/>
+        </w:rPr>
+      </w:pPr>
+    </w:p>
+    <w:p>
+      <w:pPr>
+        <w:rPr>
+          <w:rFonts w:ascii="Cambria" w:hAnsi="Cambria"/>
+          <w:sz w:val="24"/>
+          <w:szCs w:val="24"/>
+        </w:rPr>
+      </w:pPr>
+      <w:r>
+        <w:rPr>
+          <w:rFonts w:ascii="Cambria" w:hAnsi="Cambria"/>
+          <w:b/>
+          <w:bCs/>
+          <w:sz w:val="24"/>
+          <w:szCs w:val="24"/>
+        </w:rPr>
+        <w:t>Abell</w:t>
+      </w:r>
+      <w:r>
+        <w:rPr>
+          <w:rFonts w:ascii="Cambria" w:hAnsi="Cambria"/>
+          <w:sz w:val="24"/>
+          <w:szCs w:val="24"/>
+        </w:rPr>
+        <w:t xml:space="preserve"> is pronounced “A bell.”</w:t>
       </w:r>
     </w:p>
     <w:sectPr>
+      <w:headerReference w:type="even" r:id="rId14"/>
+      <w:headerReference w:type="default" r:id="rId15"/>
       <w:pgSz w:w="12240" w:h="15840"/>
-      <w:pgMar w:top="1440" w:right="1440" w:bottom="1440" w:left="1440" w:header="720" w:footer="720" w:gutter="0"/>
+      <w:pgMar w:top="1440" w:right="1440" w:bottom="1440" w:left="1440" w:header="720" w:footer="432" w:gutter="0"/>
+      <w:pgNumType w:start="0"/>
       <w:cols w:space="720"/>
       <w:docGrid w:linePitch="360"/>
     </w:sectPr>
@@ -488,42 +2061,1058 @@
 </w:document>
 </file>
 
+<file path=word/endnotes.xml><?xml version="1.0" encoding="utf-8"?>
+<w:endnotes xmlns:wpc="http://schemas.microsoft.com/office/word/2010/wordprocessingCanvas" xmlns:cx="http://schemas.microsoft.com/office/drawing/2014/chartex" xmlns:cx1="http://schemas.microsoft.com/office/drawing/2015/9/8/chartex" xmlns:cx2="http://schemas.microsoft.com/office/drawing/2015/10/21/chartex" xmlns:cx3="http://schemas.microsoft.com/office/drawing/2016/5/9/chartex" xmlns:cx4="http://schemas.microsoft.com/office/drawing/2016/5/10/chartex" xmlns:cx5="http://schemas.microsoft.com/office/drawing/2016/5/11/chartex" xmlns:cx6="http://schemas.microsoft.com/office/drawing/2016/5/12/chartex" xmlns:cx7="http://schemas.microsoft.com/office/drawing/2016/5/13/chartex" xmlns:cx8="http://schemas.microsoft.com/office/drawing/2016/5/14/chartex" xmlns:mc="http://schemas.openxmlformats.org/markup-compatibility/2006" xmlns:aink="http://schemas.microsoft.com/office/drawing/2016/ink" xmlns:am3d="http://schemas.microsoft.com/office/drawing/2017/model3d" xmlns:o="urn:schemas-microsoft-com:office:office" xmlns:r="http://schemas.openxmlformats.org/officeDocument/2006/relationships" xmlns:m="http://schemas.openxmlformats.org/officeDocument/2006/math" xmlns:v="urn:schemas-microsoft-com:vml" xmlns:wp14="http://schemas.microsoft.com/office/word/2010/wordprocessingDrawing" xmlns:wp="http://schemas.openxmlformats.org/drawingml/2006/wordprocessingDrawing" xmlns:w10="urn:schemas-microsoft-com:office:word" xmlns:w="http://schemas.openxmlformats.org/wordprocessingml/2006/main" xmlns:w14="http://schemas.microsoft.com/office/word/2010/wordml" xmlns:w15="http://schemas.microsoft.com/office/word/2012/wordml" xmlns:w16cex="http://schemas.microsoft.com/office/word/2018/wordml/cex" xmlns:w16cid="http://schemas.microsoft.com/office/word/2016/wordml/cid" xmlns:w16="http://schemas.microsoft.com/office/word/2018/wordml" xmlns:w16sdtdh="http://schemas.microsoft.com/office/word/2020/wordml/sdtdatahash" xmlns:w16se="http://schemas.microsoft.com/office/word/2015/wordml/symex" xmlns:wpg="http://schemas.microsoft.com/office/word/2010/wordprocessingGroup" xmlns:wpi="http://schemas.microsoft.com/office/word/2010/wordprocessingInk" xmlns:wne="http://schemas.microsoft.com/office/word/2006/wordml" xmlns:wps="http://schemas.microsoft.com/office/word/2010/wordprocessingShape" mc:Ignorable="w14 w15 w16se w16cid w16 w16cex w16sdtdh wp14">
+  <w:endnote w:type="separator" w:id="-1">
+    <w:p>
+      <w:pPr>
+        <w:spacing w:after="0" w:line="240" w:lineRule="auto"/>
+      </w:pPr>
+      <w:r>
+        <w:separator/>
+      </w:r>
+    </w:p>
+  </w:endnote>
+  <w:endnote w:type="continuationSeparator" w:id="0">
+    <w:p>
+      <w:pPr>
+        <w:spacing w:after="0" w:line="240" w:lineRule="auto"/>
+      </w:pPr>
+      <w:r>
+        <w:continuationSeparator/>
+      </w:r>
+    </w:p>
+  </w:endnote>
+</w:endnotes>
+</file>
+
+<file path=word/footnotes.xml><?xml version="1.0" encoding="utf-8"?>
+<w:footnotes xmlns:wpc="http://schemas.microsoft.com/office/word/2010/wordprocessingCanvas" xmlns:cx="http://schemas.microsoft.com/office/drawing/2014/chartex" xmlns:cx1="http://schemas.microsoft.com/office/drawing/2015/9/8/chartex" xmlns:cx2="http://schemas.microsoft.com/office/drawing/2015/10/21/chartex" xmlns:cx3="http://schemas.microsoft.com/office/drawing/2016/5/9/chartex" xmlns:cx4="http://schemas.microsoft.com/office/drawing/2016/5/10/chartex" xmlns:cx5="http://schemas.microsoft.com/office/drawing/2016/5/11/chartex" xmlns:cx6="http://schemas.microsoft.com/office/drawing/2016/5/12/chartex" xmlns:cx7="http://schemas.microsoft.com/office/drawing/2016/5/13/chartex" xmlns:cx8="http://schemas.microsoft.com/office/drawing/2016/5/14/chartex" xmlns:mc="http://schemas.openxmlformats.org/markup-compatibility/2006" xmlns:aink="http://schemas.microsoft.com/office/drawing/2016/ink" xmlns:am3d="http://schemas.microsoft.com/office/drawing/2017/model3d" xmlns:o="urn:schemas-microsoft-com:office:office" xmlns:r="http://schemas.openxmlformats.org/officeDocument/2006/relationships" xmlns:m="http://schemas.openxmlformats.org/officeDocument/2006/math" xmlns:v="urn:schemas-microsoft-com:vml" xmlns:wp14="http://schemas.microsoft.com/office/word/2010/wordprocessingDrawing" xmlns:wp="http://schemas.openxmlformats.org/drawingml/2006/wordprocessingDrawing" xmlns:w10="urn:schemas-microsoft-com:office:word" xmlns:w="http://schemas.openxmlformats.org/wordprocessingml/2006/main" xmlns:w14="http://schemas.microsoft.com/office/word/2010/wordml" xmlns:w15="http://schemas.microsoft.com/office/word/2012/wordml" xmlns:w16cex="http://schemas.microsoft.com/office/word/2018/wordml/cex" xmlns:w16cid="http://schemas.microsoft.com/office/word/2016/wordml/cid" xmlns:w16="http://schemas.microsoft.com/office/word/2018/wordml" xmlns:w16sdtdh="http://schemas.microsoft.com/office/word/2020/wordml/sdtdatahash" xmlns:w16se="http://schemas.microsoft.com/office/word/2015/wordml/symex" xmlns:wpg="http://schemas.microsoft.com/office/word/2010/wordprocessingGroup" xmlns:wpi="http://schemas.microsoft.com/office/word/2010/wordprocessingInk" xmlns:wne="http://schemas.microsoft.com/office/word/2006/wordml" xmlns:wps="http://schemas.microsoft.com/office/word/2010/wordprocessingShape" mc:Ignorable="w14 w15 w16se w16cid w16 w16cex w16sdtdh wp14">
+  <w:footnote w:type="separator" w:id="-1">
+    <w:p>
+      <w:pPr>
+        <w:spacing w:after="0" w:line="240" w:lineRule="auto"/>
+      </w:pPr>
+      <w:bookmarkStart w:id="0" w:name="_Hlk527873286"/>
+      <w:bookmarkEnd w:id="0"/>
+      <w:r>
+        <w:separator/>
+      </w:r>
+    </w:p>
+  </w:footnote>
+  <w:footnote w:type="continuationSeparator" w:id="0">
+    <w:p>
+      <w:pPr>
+        <w:spacing w:after="0" w:line="240" w:lineRule="auto"/>
+      </w:pPr>
+      <w:r>
+        <w:continuationSeparator/>
+      </w:r>
+    </w:p>
+  </w:footnote>
+</w:footnotes>
+</file>
+
+<file path=word/header1.xml><?xml version="1.0" encoding="utf-8"?>
+<w:hdr xmlns:wpc="http://schemas.microsoft.com/office/word/2010/wordprocessingCanvas" xmlns:cx="http://schemas.microsoft.com/office/drawing/2014/chartex" xmlns:cx1="http://schemas.microsoft.com/office/drawing/2015/9/8/chartex" xmlns:cx2="http://schemas.microsoft.com/office/drawing/2015/10/21/chartex" xmlns:cx3="http://schemas.microsoft.com/office/drawing/2016/5/9/chartex" xmlns:cx4="http://schemas.microsoft.com/office/drawing/2016/5/10/chartex" xmlns:cx5="http://schemas.microsoft.com/office/drawing/2016/5/11/chartex" xmlns:cx6="http://schemas.microsoft.com/office/drawing/2016/5/12/chartex" xmlns:cx7="http://schemas.microsoft.com/office/drawing/2016/5/13/chartex" xmlns:cx8="http://schemas.microsoft.com/office/drawing/2016/5/14/chartex" xmlns:mc="http://schemas.openxmlformats.org/markup-compatibility/2006" xmlns:aink="http://schemas.microsoft.com/office/drawing/2016/ink" xmlns:am3d="http://schemas.microsoft.com/office/drawing/2017/model3d" xmlns:o="urn:schemas-microsoft-com:office:office" xmlns:r="http://schemas.openxmlformats.org/officeDocument/2006/relationships" xmlns:m="http://schemas.openxmlformats.org/officeDocument/2006/math" xmlns:v="urn:schemas-microsoft-com:vml" xmlns:wp14="http://schemas.microsoft.com/office/word/2010/wordprocessingDrawing" xmlns:wp="http://schemas.openxmlformats.org/drawingml/2006/wordprocessingDrawing" xmlns:w10="urn:schemas-microsoft-com:office:word" xmlns:w="http://schemas.openxmlformats.org/wordprocessingml/2006/main" xmlns:w14="http://schemas.microsoft.com/office/word/2010/wordml" xmlns:w15="http://schemas.microsoft.com/office/word/2012/wordml" xmlns:w16cex="http://schemas.microsoft.com/office/word/2018/wordml/cex" xmlns:w16cid="http://schemas.microsoft.com/office/word/2016/wordml/cid" xmlns:w16="http://schemas.microsoft.com/office/word/2018/wordml" xmlns:w16sdtdh="http://schemas.microsoft.com/office/word/2020/wordml/sdtdatahash" xmlns:w16se="http://schemas.microsoft.com/office/word/2015/wordml/symex" xmlns:wpg="http://schemas.microsoft.com/office/word/2010/wordprocessingGroup" xmlns:wpi="http://schemas.microsoft.com/office/word/2010/wordprocessingInk" xmlns:wne="http://schemas.microsoft.com/office/word/2006/wordml" xmlns:wps="http://schemas.microsoft.com/office/word/2010/wordprocessingShape" mc:Ignorable="w14 w15 w16se w16cid w16 w16cex w16sdtdh wp14">
+  <w:sdt>
+    <w:sdtPr>
+      <w:rPr>
+        <w:rFonts w:ascii="Courier New" w:hAnsi="Courier New" w:cs="Courier New"/>
+        <w:color w:val="FFFFFF" w:themeColor="background1"/>
+        <w:sz w:val="24"/>
+        <w:szCs w:val="24"/>
+      </w:rPr>
+      <w:id w:val="1553039815"/>
+      <w:docPartObj>
+        <w:docPartGallery w:val="Page Numbers (Top of Page)"/>
+        <w:docPartUnique/>
+      </w:docPartObj>
+    </w:sdtPr>
+    <w:sdtEndPr>
+      <w:rPr>
+        <w:noProof/>
+      </w:rPr>
+    </w:sdtEndPr>
+    <w:sdtContent>
+      <w:p>
+        <w:pPr>
+          <w:pStyle w:val="Header"/>
+          <w:rPr>
+            <w:rFonts w:ascii="Courier New" w:hAnsi="Courier New" w:cs="Courier New"/>
+            <w:color w:val="FFFFFF" w:themeColor="background1"/>
+            <w:sz w:val="24"/>
+            <w:szCs w:val="24"/>
+          </w:rPr>
+        </w:pPr>
+        <w:r>
+          <w:rPr>
+            <w:rFonts w:ascii="Courier New" w:hAnsi="Courier New" w:cs="Courier New"/>
+            <w:noProof/>
+            <w:color w:val="FFFFFF" w:themeColor="background1"/>
+            <w:sz w:val="24"/>
+            <w:szCs w:val="24"/>
+          </w:rPr>
+          <w:drawing>
+            <wp:anchor distT="0" distB="0" distL="114300" distR="114300" simplePos="0" relativeHeight="251665408" behindDoc="1" locked="0" layoutInCell="1" allowOverlap="1" wp14:anchorId="5C662578" wp14:editId="784DF35C">
+              <wp:simplePos x="0" y="0"/>
+              <wp:positionH relativeFrom="column">
+                <wp:posOffset>-146050</wp:posOffset>
+              </wp:positionH>
+              <wp:positionV relativeFrom="paragraph">
+                <wp:posOffset>-212786</wp:posOffset>
+              </wp:positionV>
+              <wp:extent cx="1618488" cy="594360"/>
+              <wp:effectExtent l="0" t="0" r="1270" b="0"/>
+              <wp:wrapNone/>
+              <wp:docPr id="5" name="Picture 5"/>
+              <wp:cNvGraphicFramePr>
+                <a:graphicFrameLocks xmlns:a="http://schemas.openxmlformats.org/drawingml/2006/main" noChangeAspect="1"/>
+              </wp:cNvGraphicFramePr>
+              <a:graphic xmlns:a="http://schemas.openxmlformats.org/drawingml/2006/main">
+                <a:graphicData uri="http://schemas.openxmlformats.org/drawingml/2006/picture">
+                  <pic:pic xmlns:pic="http://schemas.openxmlformats.org/drawingml/2006/picture">
+                    <pic:nvPicPr>
+                      <pic:cNvPr id="0" name="Picture 3"/>
+                      <pic:cNvPicPr>
+                        <a:picLocks noChangeAspect="1" noChangeArrowheads="1"/>
+                      </pic:cNvPicPr>
+                    </pic:nvPicPr>
+                    <pic:blipFill>
+                      <a:blip r:embed="rId1">
+                        <a:extLst>
+                          <a:ext uri="{28A0092B-C50C-407E-A947-70E740481C1C}">
+                            <a14:useLocalDpi xmlns:a14="http://schemas.microsoft.com/office/drawing/2010/main" val="0"/>
+                          </a:ext>
+                        </a:extLst>
+                      </a:blip>
+                      <a:srcRect/>
+                      <a:stretch>
+                        <a:fillRect/>
+                      </a:stretch>
+                    </pic:blipFill>
+                    <pic:spPr bwMode="auto">
+                      <a:xfrm>
+                        <a:off x="0" y="0"/>
+                        <a:ext cx="1618488" cy="594360"/>
+                      </a:xfrm>
+                      <a:prstGeom prst="rect">
+                        <a:avLst/>
+                      </a:prstGeom>
+                      <a:noFill/>
+                      <a:ln>
+                        <a:noFill/>
+                      </a:ln>
+                    </pic:spPr>
+                  </pic:pic>
+                </a:graphicData>
+              </a:graphic>
+              <wp14:sizeRelH relativeFrom="margin">
+                <wp14:pctWidth>0</wp14:pctWidth>
+              </wp14:sizeRelH>
+              <wp14:sizeRelV relativeFrom="margin">
+                <wp14:pctHeight>0</wp14:pctHeight>
+              </wp14:sizeRelV>
+            </wp:anchor>
+          </w:drawing>
+        </w:r>
+      </w:p>
+    </w:sdtContent>
+  </w:sdt>
+  <w:p>
+    <w:pPr>
+      <w:pStyle w:val="Header"/>
+      <w:tabs>
+        <w:tab w:val="clear" w:pos="4680"/>
+        <w:tab w:val="clear" w:pos="9360"/>
+        <w:tab w:val="left" w:pos="2617"/>
+      </w:tabs>
+      <w:rPr>
+        <w:rFonts w:ascii="Courier New" w:hAnsi="Courier New" w:cs="Courier New"/>
+        <w:color w:val="FFFFFF" w:themeColor="background1"/>
+        <w:sz w:val="24"/>
+        <w:szCs w:val="24"/>
+      </w:rPr>
+    </w:pPr>
+    <w:r>
+      <w:rPr>
+        <w:rFonts w:ascii="Courier New" w:hAnsi="Courier New" w:cs="Courier New"/>
+        <w:color w:val="FFFFFF" w:themeColor="background1"/>
+        <w:sz w:val="24"/>
+        <w:szCs w:val="24"/>
+      </w:rPr>
+      <w:tab/>
+    </w:r>
+  </w:p>
+</w:hdr>
+</file>
+
+<file path=word/header2.xml><?xml version="1.0" encoding="utf-8"?>
+<w:hdr xmlns:wpc="http://schemas.microsoft.com/office/word/2010/wordprocessingCanvas" xmlns:cx="http://schemas.microsoft.com/office/drawing/2014/chartex" xmlns:cx1="http://schemas.microsoft.com/office/drawing/2015/9/8/chartex" xmlns:cx2="http://schemas.microsoft.com/office/drawing/2015/10/21/chartex" xmlns:cx3="http://schemas.microsoft.com/office/drawing/2016/5/9/chartex" xmlns:cx4="http://schemas.microsoft.com/office/drawing/2016/5/10/chartex" xmlns:cx5="http://schemas.microsoft.com/office/drawing/2016/5/11/chartex" xmlns:cx6="http://schemas.microsoft.com/office/drawing/2016/5/12/chartex" xmlns:cx7="http://schemas.microsoft.com/office/drawing/2016/5/13/chartex" xmlns:cx8="http://schemas.microsoft.com/office/drawing/2016/5/14/chartex" xmlns:mc="http://schemas.openxmlformats.org/markup-compatibility/2006" xmlns:aink="http://schemas.microsoft.com/office/drawing/2016/ink" xmlns:am3d="http://schemas.microsoft.com/office/drawing/2017/model3d" xmlns:o="urn:schemas-microsoft-com:office:office" xmlns:r="http://schemas.openxmlformats.org/officeDocument/2006/relationships" xmlns:m="http://schemas.openxmlformats.org/officeDocument/2006/math" xmlns:v="urn:schemas-microsoft-com:vml" xmlns:wp14="http://schemas.microsoft.com/office/word/2010/wordprocessingDrawing" xmlns:wp="http://schemas.openxmlformats.org/drawingml/2006/wordprocessingDrawing" xmlns:w10="urn:schemas-microsoft-com:office:word" xmlns:w="http://schemas.openxmlformats.org/wordprocessingml/2006/main" xmlns:w14="http://schemas.microsoft.com/office/word/2010/wordml" xmlns:w15="http://schemas.microsoft.com/office/word/2012/wordml" xmlns:w16cex="http://schemas.microsoft.com/office/word/2018/wordml/cex" xmlns:w16cid="http://schemas.microsoft.com/office/word/2016/wordml/cid" xmlns:w16="http://schemas.microsoft.com/office/word/2018/wordml" xmlns:w16sdtdh="http://schemas.microsoft.com/office/word/2020/wordml/sdtdatahash" xmlns:w16se="http://schemas.microsoft.com/office/word/2015/wordml/symex" xmlns:wpg="http://schemas.microsoft.com/office/word/2010/wordprocessingGroup" xmlns:wpi="http://schemas.microsoft.com/office/word/2010/wordprocessingInk" xmlns:wne="http://schemas.microsoft.com/office/word/2006/wordml" xmlns:wps="http://schemas.microsoft.com/office/word/2010/wordprocessingShape" mc:Ignorable="w14 w15 w16se w16cid w16 w16cex w16sdtdh wp14">
+  <w:sdt>
+    <w:sdtPr>
+      <w:rPr>
+        <w:rFonts w:ascii="Courier New" w:hAnsi="Courier New" w:cs="Courier New"/>
+        <w:color w:val="FFFFFF" w:themeColor="background1"/>
+        <w:sz w:val="24"/>
+        <w:szCs w:val="24"/>
+      </w:rPr>
+      <w:id w:val="-617222099"/>
+      <w:docPartObj>
+        <w:docPartGallery w:val="Page Numbers (Top of Page)"/>
+        <w:docPartUnique/>
+      </w:docPartObj>
+    </w:sdtPr>
+    <w:sdtEndPr>
+      <w:rPr>
+        <w:noProof/>
+      </w:rPr>
+    </w:sdtEndPr>
+    <w:sdtContent>
+      <w:p>
+        <w:pPr>
+          <w:pStyle w:val="Header"/>
+          <w:jc w:val="right"/>
+          <w:rPr>
+            <w:rFonts w:ascii="Courier New" w:hAnsi="Courier New" w:cs="Courier New"/>
+            <w:color w:val="FFFFFF" w:themeColor="background1"/>
+            <w:sz w:val="24"/>
+            <w:szCs w:val="24"/>
+          </w:rPr>
+        </w:pPr>
+        <w:r>
+          <w:rPr>
+            <w:rFonts w:ascii="Courier New" w:hAnsi="Courier New" w:cs="Courier New"/>
+            <w:noProof/>
+            <w:color w:val="FFFFFF" w:themeColor="background1"/>
+            <w:sz w:val="24"/>
+            <w:szCs w:val="24"/>
+          </w:rPr>
+          <w:drawing>
+            <wp:anchor distT="0" distB="0" distL="114300" distR="114300" simplePos="0" relativeHeight="251667456" behindDoc="1" locked="0" layoutInCell="1" allowOverlap="1" wp14:anchorId="73DCD600" wp14:editId="617F2DFE">
+              <wp:simplePos x="0" y="0"/>
+              <wp:positionH relativeFrom="column">
+                <wp:posOffset>-146050</wp:posOffset>
+              </wp:positionH>
+              <wp:positionV relativeFrom="paragraph">
+                <wp:posOffset>-213360</wp:posOffset>
+              </wp:positionV>
+              <wp:extent cx="1618488" cy="594360"/>
+              <wp:effectExtent l="0" t="0" r="1270" b="0"/>
+              <wp:wrapNone/>
+              <wp:docPr id="7" name="Picture 7"/>
+              <wp:cNvGraphicFramePr>
+                <a:graphicFrameLocks xmlns:a="http://schemas.openxmlformats.org/drawingml/2006/main" noChangeAspect="1"/>
+              </wp:cNvGraphicFramePr>
+              <a:graphic xmlns:a="http://schemas.openxmlformats.org/drawingml/2006/main">
+                <a:graphicData uri="http://schemas.openxmlformats.org/drawingml/2006/picture">
+                  <pic:pic xmlns:pic="http://schemas.openxmlformats.org/drawingml/2006/picture">
+                    <pic:nvPicPr>
+                      <pic:cNvPr id="0" name="Picture 3"/>
+                      <pic:cNvPicPr>
+                        <a:picLocks noChangeAspect="1" noChangeArrowheads="1"/>
+                      </pic:cNvPicPr>
+                    </pic:nvPicPr>
+                    <pic:blipFill>
+                      <a:blip r:embed="rId1">
+                        <a:extLst>
+                          <a:ext uri="{28A0092B-C50C-407E-A947-70E740481C1C}">
+                            <a14:useLocalDpi xmlns:a14="http://schemas.microsoft.com/office/drawing/2010/main" val="0"/>
+                          </a:ext>
+                        </a:extLst>
+                      </a:blip>
+                      <a:srcRect/>
+                      <a:stretch>
+                        <a:fillRect/>
+                      </a:stretch>
+                    </pic:blipFill>
+                    <pic:spPr bwMode="auto">
+                      <a:xfrm>
+                        <a:off x="0" y="0"/>
+                        <a:ext cx="1618488" cy="594360"/>
+                      </a:xfrm>
+                      <a:prstGeom prst="rect">
+                        <a:avLst/>
+                      </a:prstGeom>
+                      <a:noFill/>
+                      <a:ln>
+                        <a:noFill/>
+                      </a:ln>
+                    </pic:spPr>
+                  </pic:pic>
+                </a:graphicData>
+              </a:graphic>
+              <wp14:sizeRelH relativeFrom="margin">
+                <wp14:pctWidth>0</wp14:pctWidth>
+              </wp14:sizeRelH>
+              <wp14:sizeRelV relativeFrom="margin">
+                <wp14:pctHeight>0</wp14:pctHeight>
+              </wp14:sizeRelV>
+            </wp:anchor>
+          </w:drawing>
+        </w:r>
+      </w:p>
+    </w:sdtContent>
+  </w:sdt>
+</w:hdr>
+</file>
+
 <file path=word/numbering.xml><?xml version="1.0" encoding="utf-8"?>
-<w:numbering xmlns:wpc="http://schemas.microsoft.com/office/word/2010/wordprocessingCanvas" xmlns:cx="http://schemas.microsoft.com/office/drawing/2014/chartex" xmlns:cx1="http://schemas.microsoft.com/office/drawing/2015/9/8/chartex" xmlns:cx2="http://schemas.microsoft.com/office/drawing/2015/10/21/chartex" xmlns:cx3="http://schemas.microsoft.com/office/drawing/2016/5/9/chartex" xmlns:cx4="http://schemas.microsoft.com/office/drawing/2016/5/10/chartex" xmlns:cx5="http://schemas.microsoft.com/office/drawing/2016/5/11/chartex" xmlns:cx6="http://schemas.microsoft.com/office/drawing/2016/5/12/chartex" xmlns:cx7="http://schemas.microsoft.com/office/drawing/2016/5/13/chartex" xmlns:cx8="http://schemas.microsoft.com/office/drawing/2016/5/14/chartex" xmlns:mc="http://schemas.openxmlformats.org/markup-compatibility/2006" xmlns:aink="http://schemas.microsoft.com/office/drawing/2016/ink" xmlns:am3d="http://schemas.microsoft.com/office/drawing/2017/model3d" xmlns:o="urn:schemas-microsoft-com:office:office" xmlns:r="http://schemas.openxmlformats.org/officeDocument/2006/relationships" xmlns:m="http://schemas.openxmlformats.org/officeDocument/2006/math" xmlns:v="urn:schemas-microsoft-com:vml" xmlns:wp14="http://schemas.microsoft.com/office/word/2010/wordprocessingDrawing" xmlns:wp="http://schemas.openxmlformats.org/drawingml/2006/wordprocessingDrawing" xmlns:w10="urn:schemas-microsoft-com:office:word" xmlns:w="http://schemas.openxmlformats.org/wordprocessingml/2006/main" xmlns:w14="http://schemas.microsoft.com/office/word/2010/wordml" xmlns:w15="http://schemas.microsoft.com/office/word/2012/wordml" xmlns:w16cex="http://schemas.microsoft.com/office/word/2018/wordml/cex" xmlns:w16cid="http://schemas.microsoft.com/office/word/2016/wordml/cid" xmlns:w16="http://schemas.microsoft.com/office/word/2018/wordml" xmlns:w16se="http://schemas.microsoft.com/office/word/2015/wordml/symex" xmlns:wpg="http://schemas.microsoft.com/office/word/2010/wordprocessingGroup" xmlns:wpi="http://schemas.microsoft.com/office/word/2010/wordprocessingInk" xmlns:wne="http://schemas.microsoft.com/office/word/2006/wordml" xmlns:wps="http://schemas.microsoft.com/office/word/2010/wordprocessingShape" mc:Ignorable="w14 w15 w16se w16cid w16 w16cex wp14">
+<w:numbering xmlns:wpc="http://schemas.microsoft.com/office/word/2010/wordprocessingCanvas" xmlns:cx="http://schemas.microsoft.com/office/drawing/2014/chartex" xmlns:cx1="http://schemas.microsoft.com/office/drawing/2015/9/8/chartex" xmlns:cx2="http://schemas.microsoft.com/office/drawing/2015/10/21/chartex" xmlns:cx3="http://schemas.microsoft.com/office/drawing/2016/5/9/chartex" xmlns:cx4="http://schemas.microsoft.com/office/drawing/2016/5/10/chartex" xmlns:cx5="http://schemas.microsoft.com/office/drawing/2016/5/11/chartex" xmlns:cx6="http://schemas.microsoft.com/office/drawing/2016/5/12/chartex" xmlns:cx7="http://schemas.microsoft.com/office/drawing/2016/5/13/chartex" xmlns:cx8="http://schemas.microsoft.com/office/drawing/2016/5/14/chartex" xmlns:mc="http://schemas.openxmlformats.org/markup-compatibility/2006" xmlns:aink="http://schemas.microsoft.com/office/drawing/2016/ink" xmlns:am3d="http://schemas.microsoft.com/office/drawing/2017/model3d" xmlns:o="urn:schemas-microsoft-com:office:office" xmlns:r="http://schemas.openxmlformats.org/officeDocument/2006/relationships" xmlns:m="http://schemas.openxmlformats.org/officeDocument/2006/math" xmlns:v="urn:schemas-microsoft-com:vml" xmlns:wp14="http://schemas.microsoft.com/office/word/2010/wordprocessingDrawing" xmlns:wp="http://schemas.openxmlformats.org/drawingml/2006/wordprocessingDrawing" xmlns:w10="urn:schemas-microsoft-com:office:word" xmlns:w="http://schemas.openxmlformats.org/wordprocessingml/2006/main" xmlns:w14="http://schemas.microsoft.com/office/word/2010/wordml" xmlns:w15="http://schemas.microsoft.com/office/word/2012/wordml" xmlns:w16cex="http://schemas.microsoft.com/office/word/2018/wordml/cex" xmlns:w16cid="http://schemas.microsoft.com/office/word/2016/wordml/cid" xmlns:w16="http://schemas.microsoft.com/office/word/2018/wordml" xmlns:w16sdtdh="http://schemas.microsoft.com/office/word/2020/wordml/sdtdatahash" xmlns:w16se="http://schemas.microsoft.com/office/word/2015/wordml/symex" xmlns:wpg="http://schemas.microsoft.com/office/word/2010/wordprocessingGroup" xmlns:wpi="http://schemas.microsoft.com/office/word/2010/wordprocessingInk" xmlns:wne="http://schemas.microsoft.com/office/word/2006/wordml" xmlns:wps="http://schemas.microsoft.com/office/word/2010/wordprocessingShape" mc:Ignorable="w14 w15 w16se w16cid w16 w16cex w16sdtdh wp14">
   <w:abstractNum w:abstractNumId="0" w15:restartNumberingAfterBreak="0">
-    <w:nsid w:val="7B0C4A6C"/>
+    <w:nsid w:val="081A0F4B"/>
     <w:multiLevelType w:val="hybridMultilevel"/>
-    <w:tmpl w:val="3CAC11FA"/>
-    <w:lvl w:ilvl="0" w:tplc="7F2E9DE8">
+    <w:tmpl w:val="63308226"/>
+    <w:lvl w:ilvl="0" w:tplc="EE26D43A">
+      <w:start w:val="1"/>
+      <w:numFmt w:val="decimal"/>
+      <w:lvlText w:val="%1."/>
+      <w:lvlJc w:val="left"/>
+      <w:pPr>
+        <w:ind w:left="1080" w:hanging="720"/>
+      </w:pPr>
+      <w:rPr>
+        <w:rFonts w:hint="default"/>
+        <w:b w:val="0"/>
+        <w:sz w:val="24"/>
+      </w:rPr>
+    </w:lvl>
+    <w:lvl w:ilvl="1" w:tplc="04090019" w:tentative="1">
+      <w:start w:val="1"/>
+      <w:numFmt w:val="lowerLetter"/>
+      <w:lvlText w:val="%2."/>
+      <w:lvlJc w:val="left"/>
+      <w:pPr>
+        <w:ind w:left="1440" w:hanging="360"/>
+      </w:pPr>
+    </w:lvl>
+    <w:lvl w:ilvl="2" w:tplc="0409001B" w:tentative="1">
+      <w:start w:val="1"/>
+      <w:numFmt w:val="lowerRoman"/>
+      <w:lvlText w:val="%3."/>
+      <w:lvlJc w:val="right"/>
+      <w:pPr>
+        <w:ind w:left="2160" w:hanging="180"/>
+      </w:pPr>
+    </w:lvl>
+    <w:lvl w:ilvl="3" w:tplc="0409000F" w:tentative="1">
+      <w:start w:val="1"/>
+      <w:numFmt w:val="decimal"/>
+      <w:lvlText w:val="%4."/>
+      <w:lvlJc w:val="left"/>
+      <w:pPr>
+        <w:ind w:left="2880" w:hanging="360"/>
+      </w:pPr>
+    </w:lvl>
+    <w:lvl w:ilvl="4" w:tplc="04090019" w:tentative="1">
+      <w:start w:val="1"/>
+      <w:numFmt w:val="lowerLetter"/>
+      <w:lvlText w:val="%5."/>
+      <w:lvlJc w:val="left"/>
+      <w:pPr>
+        <w:ind w:left="3600" w:hanging="360"/>
+      </w:pPr>
+    </w:lvl>
+    <w:lvl w:ilvl="5" w:tplc="0409001B" w:tentative="1">
+      <w:start w:val="1"/>
+      <w:numFmt w:val="lowerRoman"/>
+      <w:lvlText w:val="%6."/>
+      <w:lvlJc w:val="right"/>
+      <w:pPr>
+        <w:ind w:left="4320" w:hanging="180"/>
+      </w:pPr>
+    </w:lvl>
+    <w:lvl w:ilvl="6" w:tplc="0409000F" w:tentative="1">
+      <w:start w:val="1"/>
+      <w:numFmt w:val="decimal"/>
+      <w:lvlText w:val="%7."/>
+      <w:lvlJc w:val="left"/>
+      <w:pPr>
+        <w:ind w:left="5040" w:hanging="360"/>
+      </w:pPr>
+    </w:lvl>
+    <w:lvl w:ilvl="7" w:tplc="04090019" w:tentative="1">
+      <w:start w:val="1"/>
+      <w:numFmt w:val="lowerLetter"/>
+      <w:lvlText w:val="%8."/>
+      <w:lvlJc w:val="left"/>
+      <w:pPr>
+        <w:ind w:left="5760" w:hanging="360"/>
+      </w:pPr>
+    </w:lvl>
+    <w:lvl w:ilvl="8" w:tplc="0409001B" w:tentative="1">
+      <w:start w:val="1"/>
+      <w:numFmt w:val="lowerRoman"/>
+      <w:lvlText w:val="%9."/>
+      <w:lvlJc w:val="right"/>
+      <w:pPr>
+        <w:ind w:left="6480" w:hanging="180"/>
+      </w:pPr>
+    </w:lvl>
+  </w:abstractNum>
+  <w:abstractNum w:abstractNumId="1" w15:restartNumberingAfterBreak="0">
+    <w:nsid w:val="1463470A"/>
+    <w:multiLevelType w:val="hybridMultilevel"/>
+    <w:tmpl w:val="85DA7386"/>
+    <w:lvl w:ilvl="0" w:tplc="0409000F">
+      <w:start w:val="1"/>
+      <w:numFmt w:val="decimal"/>
+      <w:lvlText w:val="%1."/>
+      <w:lvlJc w:val="left"/>
+      <w:pPr>
+        <w:ind w:left="720" w:hanging="360"/>
+      </w:pPr>
+      <w:rPr>
+        <w:rFonts w:hint="default"/>
+      </w:rPr>
+    </w:lvl>
+    <w:lvl w:ilvl="1" w:tplc="04090019" w:tentative="1">
+      <w:start w:val="1"/>
+      <w:numFmt w:val="lowerLetter"/>
+      <w:lvlText w:val="%2."/>
+      <w:lvlJc w:val="left"/>
+      <w:pPr>
+        <w:ind w:left="1440" w:hanging="360"/>
+      </w:pPr>
+    </w:lvl>
+    <w:lvl w:ilvl="2" w:tplc="0409001B" w:tentative="1">
+      <w:start w:val="1"/>
+      <w:numFmt w:val="lowerRoman"/>
+      <w:lvlText w:val="%3."/>
+      <w:lvlJc w:val="right"/>
+      <w:pPr>
+        <w:ind w:left="2160" w:hanging="180"/>
+      </w:pPr>
+    </w:lvl>
+    <w:lvl w:ilvl="3" w:tplc="0409000F" w:tentative="1">
+      <w:start w:val="1"/>
+      <w:numFmt w:val="decimal"/>
+      <w:lvlText w:val="%4."/>
+      <w:lvlJc w:val="left"/>
+      <w:pPr>
+        <w:ind w:left="2880" w:hanging="360"/>
+      </w:pPr>
+    </w:lvl>
+    <w:lvl w:ilvl="4" w:tplc="04090019" w:tentative="1">
+      <w:start w:val="1"/>
+      <w:numFmt w:val="lowerLetter"/>
+      <w:lvlText w:val="%5."/>
+      <w:lvlJc w:val="left"/>
+      <w:pPr>
+        <w:ind w:left="3600" w:hanging="360"/>
+      </w:pPr>
+    </w:lvl>
+    <w:lvl w:ilvl="5" w:tplc="0409001B" w:tentative="1">
+      <w:start w:val="1"/>
+      <w:numFmt w:val="lowerRoman"/>
+      <w:lvlText w:val="%6."/>
+      <w:lvlJc w:val="right"/>
+      <w:pPr>
+        <w:ind w:left="4320" w:hanging="180"/>
+      </w:pPr>
+    </w:lvl>
+    <w:lvl w:ilvl="6" w:tplc="0409000F" w:tentative="1">
+      <w:start w:val="1"/>
+      <w:numFmt w:val="decimal"/>
+      <w:lvlText w:val="%7."/>
+      <w:lvlJc w:val="left"/>
+      <w:pPr>
+        <w:ind w:left="5040" w:hanging="360"/>
+      </w:pPr>
+    </w:lvl>
+    <w:lvl w:ilvl="7" w:tplc="04090019" w:tentative="1">
+      <w:start w:val="1"/>
+      <w:numFmt w:val="lowerLetter"/>
+      <w:lvlText w:val="%8."/>
+      <w:lvlJc w:val="left"/>
+      <w:pPr>
+        <w:ind w:left="5760" w:hanging="360"/>
+      </w:pPr>
+    </w:lvl>
+    <w:lvl w:ilvl="8" w:tplc="0409001B" w:tentative="1">
+      <w:start w:val="1"/>
+      <w:numFmt w:val="lowerRoman"/>
+      <w:lvlText w:val="%9."/>
+      <w:lvlJc w:val="right"/>
+      <w:pPr>
+        <w:ind w:left="6480" w:hanging="180"/>
+      </w:pPr>
+    </w:lvl>
+  </w:abstractNum>
+  <w:abstractNum w:abstractNumId="2" w15:restartNumberingAfterBreak="0">
+    <w:nsid w:val="1C006A34"/>
+    <w:multiLevelType w:val="hybridMultilevel"/>
+    <w:tmpl w:val="FB1E63AE"/>
+    <w:lvl w:ilvl="0" w:tplc="64D47398">
+      <w:start w:val="1"/>
+      <w:numFmt w:val="decimal"/>
+      <w:lvlText w:val="%1."/>
+      <w:lvlJc w:val="left"/>
+      <w:pPr>
+        <w:ind w:left="1080" w:hanging="720"/>
+      </w:pPr>
+      <w:rPr>
+        <w:rFonts w:ascii="Courier New" w:eastAsia="SimSun" w:hAnsi="Courier New" w:cs="Courier New"/>
+        <w:b w:val="0"/>
+        <w:sz w:val="24"/>
+      </w:rPr>
+    </w:lvl>
+    <w:lvl w:ilvl="1" w:tplc="04090019" w:tentative="1">
+      <w:start w:val="1"/>
+      <w:numFmt w:val="lowerLetter"/>
+      <w:lvlText w:val="%2."/>
+      <w:lvlJc w:val="left"/>
+      <w:pPr>
+        <w:ind w:left="1440" w:hanging="360"/>
+      </w:pPr>
+    </w:lvl>
+    <w:lvl w:ilvl="2" w:tplc="0409001B" w:tentative="1">
+      <w:start w:val="1"/>
+      <w:numFmt w:val="lowerRoman"/>
+      <w:lvlText w:val="%3."/>
+      <w:lvlJc w:val="right"/>
+      <w:pPr>
+        <w:ind w:left="2160" w:hanging="180"/>
+      </w:pPr>
+    </w:lvl>
+    <w:lvl w:ilvl="3" w:tplc="0409000F" w:tentative="1">
+      <w:start w:val="1"/>
+      <w:numFmt w:val="decimal"/>
+      <w:lvlText w:val="%4."/>
+      <w:lvlJc w:val="left"/>
+      <w:pPr>
+        <w:ind w:left="2880" w:hanging="360"/>
+      </w:pPr>
+    </w:lvl>
+    <w:lvl w:ilvl="4" w:tplc="04090019" w:tentative="1">
+      <w:start w:val="1"/>
+      <w:numFmt w:val="lowerLetter"/>
+      <w:lvlText w:val="%5."/>
+      <w:lvlJc w:val="left"/>
+      <w:pPr>
+        <w:ind w:left="3600" w:hanging="360"/>
+      </w:pPr>
+    </w:lvl>
+    <w:lvl w:ilvl="5" w:tplc="0409001B" w:tentative="1">
+      <w:start w:val="1"/>
+      <w:numFmt w:val="lowerRoman"/>
+      <w:lvlText w:val="%6."/>
+      <w:lvlJc w:val="right"/>
+      <w:pPr>
+        <w:ind w:left="4320" w:hanging="180"/>
+      </w:pPr>
+    </w:lvl>
+    <w:lvl w:ilvl="6" w:tplc="0409000F" w:tentative="1">
+      <w:start w:val="1"/>
+      <w:numFmt w:val="decimal"/>
+      <w:lvlText w:val="%7."/>
+      <w:lvlJc w:val="left"/>
+      <w:pPr>
+        <w:ind w:left="5040" w:hanging="360"/>
+      </w:pPr>
+    </w:lvl>
+    <w:lvl w:ilvl="7" w:tplc="04090019" w:tentative="1">
+      <w:start w:val="1"/>
+      <w:numFmt w:val="lowerLetter"/>
+      <w:lvlText w:val="%8."/>
+      <w:lvlJc w:val="left"/>
+      <w:pPr>
+        <w:ind w:left="5760" w:hanging="360"/>
+      </w:pPr>
+    </w:lvl>
+    <w:lvl w:ilvl="8" w:tplc="0409001B" w:tentative="1">
+      <w:start w:val="1"/>
+      <w:numFmt w:val="lowerRoman"/>
+      <w:lvlText w:val="%9."/>
+      <w:lvlJc w:val="right"/>
+      <w:pPr>
+        <w:ind w:left="6480" w:hanging="180"/>
+      </w:pPr>
+    </w:lvl>
+  </w:abstractNum>
+  <w:abstractNum w:abstractNumId="3" w15:restartNumberingAfterBreak="0">
+    <w:nsid w:val="28FD3192"/>
+    <w:multiLevelType w:val="hybridMultilevel"/>
+    <w:tmpl w:val="06FC5134"/>
+    <w:lvl w:ilvl="0" w:tplc="0409000F">
+      <w:start w:val="1"/>
+      <w:numFmt w:val="decimal"/>
+      <w:lvlText w:val="%1."/>
+      <w:lvlJc w:val="left"/>
+      <w:pPr>
+        <w:ind w:left="720" w:hanging="360"/>
+      </w:pPr>
+      <w:rPr>
+        <w:rFonts w:hint="default"/>
+      </w:rPr>
+    </w:lvl>
+    <w:lvl w:ilvl="1" w:tplc="04090019" w:tentative="1">
+      <w:start w:val="1"/>
+      <w:numFmt w:val="lowerLetter"/>
+      <w:lvlText w:val="%2."/>
+      <w:lvlJc w:val="left"/>
+      <w:pPr>
+        <w:ind w:left="1440" w:hanging="360"/>
+      </w:pPr>
+    </w:lvl>
+    <w:lvl w:ilvl="2" w:tplc="0409001B" w:tentative="1">
+      <w:start w:val="1"/>
+      <w:numFmt w:val="lowerRoman"/>
+      <w:lvlText w:val="%3."/>
+      <w:lvlJc w:val="right"/>
+      <w:pPr>
+        <w:ind w:left="2160" w:hanging="180"/>
+      </w:pPr>
+    </w:lvl>
+    <w:lvl w:ilvl="3" w:tplc="0409000F" w:tentative="1">
+      <w:start w:val="1"/>
+      <w:numFmt w:val="decimal"/>
+      <w:lvlText w:val="%4."/>
+      <w:lvlJc w:val="left"/>
+      <w:pPr>
+        <w:ind w:left="2880" w:hanging="360"/>
+      </w:pPr>
+    </w:lvl>
+    <w:lvl w:ilvl="4" w:tplc="04090019" w:tentative="1">
+      <w:start w:val="1"/>
+      <w:numFmt w:val="lowerLetter"/>
+      <w:lvlText w:val="%5."/>
+      <w:lvlJc w:val="left"/>
+      <w:pPr>
+        <w:ind w:left="3600" w:hanging="360"/>
+      </w:pPr>
+    </w:lvl>
+    <w:lvl w:ilvl="5" w:tplc="0409001B" w:tentative="1">
+      <w:start w:val="1"/>
+      <w:numFmt w:val="lowerRoman"/>
+      <w:lvlText w:val="%6."/>
+      <w:lvlJc w:val="right"/>
+      <w:pPr>
+        <w:ind w:left="4320" w:hanging="180"/>
+      </w:pPr>
+    </w:lvl>
+    <w:lvl w:ilvl="6" w:tplc="0409000F" w:tentative="1">
+      <w:start w:val="1"/>
+      <w:numFmt w:val="decimal"/>
+      <w:lvlText w:val="%7."/>
+      <w:lvlJc w:val="left"/>
+      <w:pPr>
+        <w:ind w:left="5040" w:hanging="360"/>
+      </w:pPr>
+    </w:lvl>
+    <w:lvl w:ilvl="7" w:tplc="04090019" w:tentative="1">
+      <w:start w:val="1"/>
+      <w:numFmt w:val="lowerLetter"/>
+      <w:lvlText w:val="%8."/>
+      <w:lvlJc w:val="left"/>
+      <w:pPr>
+        <w:ind w:left="5760" w:hanging="360"/>
+      </w:pPr>
+    </w:lvl>
+    <w:lvl w:ilvl="8" w:tplc="0409001B" w:tentative="1">
+      <w:start w:val="1"/>
+      <w:numFmt w:val="lowerRoman"/>
+      <w:lvlText w:val="%9."/>
+      <w:lvlJc w:val="right"/>
+      <w:pPr>
+        <w:ind w:left="6480" w:hanging="180"/>
+      </w:pPr>
+    </w:lvl>
+  </w:abstractNum>
+  <w:abstractNum w:abstractNumId="4" w15:restartNumberingAfterBreak="0">
+    <w:nsid w:val="2A163A69"/>
+    <w:multiLevelType w:val="hybridMultilevel"/>
+    <w:tmpl w:val="63308226"/>
+    <w:lvl w:ilvl="0" w:tplc="EE26D43A">
+      <w:start w:val="1"/>
+      <w:numFmt w:val="decimal"/>
+      <w:lvlText w:val="%1."/>
+      <w:lvlJc w:val="left"/>
+      <w:pPr>
+        <w:ind w:left="1080" w:hanging="720"/>
+      </w:pPr>
+      <w:rPr>
+        <w:rFonts w:hint="default"/>
+        <w:b w:val="0"/>
+        <w:sz w:val="24"/>
+      </w:rPr>
+    </w:lvl>
+    <w:lvl w:ilvl="1" w:tplc="04090019" w:tentative="1">
+      <w:start w:val="1"/>
+      <w:numFmt w:val="lowerLetter"/>
+      <w:lvlText w:val="%2."/>
+      <w:lvlJc w:val="left"/>
+      <w:pPr>
+        <w:ind w:left="1440" w:hanging="360"/>
+      </w:pPr>
+    </w:lvl>
+    <w:lvl w:ilvl="2" w:tplc="0409001B" w:tentative="1">
+      <w:start w:val="1"/>
+      <w:numFmt w:val="lowerRoman"/>
+      <w:lvlText w:val="%3."/>
+      <w:lvlJc w:val="right"/>
+      <w:pPr>
+        <w:ind w:left="2160" w:hanging="180"/>
+      </w:pPr>
+    </w:lvl>
+    <w:lvl w:ilvl="3" w:tplc="0409000F" w:tentative="1">
+      <w:start w:val="1"/>
+      <w:numFmt w:val="decimal"/>
+      <w:lvlText w:val="%4."/>
+      <w:lvlJc w:val="left"/>
+      <w:pPr>
+        <w:ind w:left="2880" w:hanging="360"/>
+      </w:pPr>
+    </w:lvl>
+    <w:lvl w:ilvl="4" w:tplc="04090019" w:tentative="1">
+      <w:start w:val="1"/>
+      <w:numFmt w:val="lowerLetter"/>
+      <w:lvlText w:val="%5."/>
+      <w:lvlJc w:val="left"/>
+      <w:pPr>
+        <w:ind w:left="3600" w:hanging="360"/>
+      </w:pPr>
+    </w:lvl>
+    <w:lvl w:ilvl="5" w:tplc="0409001B" w:tentative="1">
+      <w:start w:val="1"/>
+      <w:numFmt w:val="lowerRoman"/>
+      <w:lvlText w:val="%6."/>
+      <w:lvlJc w:val="right"/>
+      <w:pPr>
+        <w:ind w:left="4320" w:hanging="180"/>
+      </w:pPr>
+    </w:lvl>
+    <w:lvl w:ilvl="6" w:tplc="0409000F" w:tentative="1">
+      <w:start w:val="1"/>
+      <w:numFmt w:val="decimal"/>
+      <w:lvlText w:val="%7."/>
+      <w:lvlJc w:val="left"/>
+      <w:pPr>
+        <w:ind w:left="5040" w:hanging="360"/>
+      </w:pPr>
+    </w:lvl>
+    <w:lvl w:ilvl="7" w:tplc="04090019" w:tentative="1">
+      <w:start w:val="1"/>
+      <w:numFmt w:val="lowerLetter"/>
+      <w:lvlText w:val="%8."/>
+      <w:lvlJc w:val="left"/>
+      <w:pPr>
+        <w:ind w:left="5760" w:hanging="360"/>
+      </w:pPr>
+    </w:lvl>
+    <w:lvl w:ilvl="8" w:tplc="0409001B" w:tentative="1">
+      <w:start w:val="1"/>
+      <w:numFmt w:val="lowerRoman"/>
+      <w:lvlText w:val="%9."/>
+      <w:lvlJc w:val="right"/>
+      <w:pPr>
+        <w:ind w:left="6480" w:hanging="180"/>
+      </w:pPr>
+    </w:lvl>
+  </w:abstractNum>
+  <w:abstractNum w:abstractNumId="5" w15:restartNumberingAfterBreak="0">
+    <w:nsid w:val="2A750824"/>
+    <w:multiLevelType w:val="hybridMultilevel"/>
+    <w:tmpl w:val="63308226"/>
+    <w:lvl w:ilvl="0" w:tplc="EE26D43A">
+      <w:start w:val="1"/>
+      <w:numFmt w:val="decimal"/>
+      <w:lvlText w:val="%1."/>
+      <w:lvlJc w:val="left"/>
+      <w:pPr>
+        <w:ind w:left="1080" w:hanging="720"/>
+      </w:pPr>
+      <w:rPr>
+        <w:rFonts w:hint="default"/>
+        <w:b w:val="0"/>
+        <w:sz w:val="24"/>
+      </w:rPr>
+    </w:lvl>
+    <w:lvl w:ilvl="1" w:tplc="04090019" w:tentative="1">
+      <w:start w:val="1"/>
+      <w:numFmt w:val="lowerLetter"/>
+      <w:lvlText w:val="%2."/>
+      <w:lvlJc w:val="left"/>
+      <w:pPr>
+        <w:ind w:left="1440" w:hanging="360"/>
+      </w:pPr>
+    </w:lvl>
+    <w:lvl w:ilvl="2" w:tplc="0409001B" w:tentative="1">
+      <w:start w:val="1"/>
+      <w:numFmt w:val="lowerRoman"/>
+      <w:lvlText w:val="%3."/>
+      <w:lvlJc w:val="right"/>
+      <w:pPr>
+        <w:ind w:left="2160" w:hanging="180"/>
+      </w:pPr>
+    </w:lvl>
+    <w:lvl w:ilvl="3" w:tplc="0409000F" w:tentative="1">
+      <w:start w:val="1"/>
+      <w:numFmt w:val="decimal"/>
+      <w:lvlText w:val="%4."/>
+      <w:lvlJc w:val="left"/>
+      <w:pPr>
+        <w:ind w:left="2880" w:hanging="360"/>
+      </w:pPr>
+    </w:lvl>
+    <w:lvl w:ilvl="4" w:tplc="04090019" w:tentative="1">
+      <w:start w:val="1"/>
+      <w:numFmt w:val="lowerLetter"/>
+      <w:lvlText w:val="%5."/>
+      <w:lvlJc w:val="left"/>
+      <w:pPr>
+        <w:ind w:left="3600" w:hanging="360"/>
+      </w:pPr>
+    </w:lvl>
+    <w:lvl w:ilvl="5" w:tplc="0409001B" w:tentative="1">
+      <w:start w:val="1"/>
+      <w:numFmt w:val="lowerRoman"/>
+      <w:lvlText w:val="%6."/>
+      <w:lvlJc w:val="right"/>
+      <w:pPr>
+        <w:ind w:left="4320" w:hanging="180"/>
+      </w:pPr>
+    </w:lvl>
+    <w:lvl w:ilvl="6" w:tplc="0409000F" w:tentative="1">
+      <w:start w:val="1"/>
+      <w:numFmt w:val="decimal"/>
+      <w:lvlText w:val="%7."/>
+      <w:lvlJc w:val="left"/>
+      <w:pPr>
+        <w:ind w:left="5040" w:hanging="360"/>
+      </w:pPr>
+    </w:lvl>
+    <w:lvl w:ilvl="7" w:tplc="04090019" w:tentative="1">
+      <w:start w:val="1"/>
+      <w:numFmt w:val="lowerLetter"/>
+      <w:lvlText w:val="%8."/>
+      <w:lvlJc w:val="left"/>
+      <w:pPr>
+        <w:ind w:left="5760" w:hanging="360"/>
+      </w:pPr>
+    </w:lvl>
+    <w:lvl w:ilvl="8" w:tplc="0409001B" w:tentative="1">
+      <w:start w:val="1"/>
+      <w:numFmt w:val="lowerRoman"/>
+      <w:lvlText w:val="%9."/>
+      <w:lvlJc w:val="right"/>
+      <w:pPr>
+        <w:ind w:left="6480" w:hanging="180"/>
+      </w:pPr>
+    </w:lvl>
+  </w:abstractNum>
+  <w:abstractNum w:abstractNumId="6" w15:restartNumberingAfterBreak="0">
+    <w:nsid w:val="34DE7510"/>
+    <w:multiLevelType w:val="hybridMultilevel"/>
+    <w:tmpl w:val="2BF0DDF0"/>
+    <w:lvl w:ilvl="0" w:tplc="DB329088">
+      <w:start w:val="1"/>
+      <w:numFmt w:val="decimal"/>
+      <w:lvlText w:val="%1."/>
+      <w:lvlJc w:val="left"/>
+      <w:pPr>
+        <w:ind w:left="1080" w:hanging="720"/>
+      </w:pPr>
+      <w:rPr>
+        <w:rFonts w:hint="default"/>
+      </w:rPr>
+    </w:lvl>
+    <w:lvl w:ilvl="1" w:tplc="04090019" w:tentative="1">
+      <w:start w:val="1"/>
+      <w:numFmt w:val="lowerLetter"/>
+      <w:lvlText w:val="%2."/>
+      <w:lvlJc w:val="left"/>
+      <w:pPr>
+        <w:ind w:left="1440" w:hanging="360"/>
+      </w:pPr>
+    </w:lvl>
+    <w:lvl w:ilvl="2" w:tplc="0409001B" w:tentative="1">
+      <w:start w:val="1"/>
+      <w:numFmt w:val="lowerRoman"/>
+      <w:lvlText w:val="%3."/>
+      <w:lvlJc w:val="right"/>
+      <w:pPr>
+        <w:ind w:left="2160" w:hanging="180"/>
+      </w:pPr>
+    </w:lvl>
+    <w:lvl w:ilvl="3" w:tplc="0409000F" w:tentative="1">
+      <w:start w:val="1"/>
+      <w:numFmt w:val="decimal"/>
+      <w:lvlText w:val="%4."/>
+      <w:lvlJc w:val="left"/>
+      <w:pPr>
+        <w:ind w:left="2880" w:hanging="360"/>
+      </w:pPr>
+    </w:lvl>
+    <w:lvl w:ilvl="4" w:tplc="04090019" w:tentative="1">
+      <w:start w:val="1"/>
+      <w:numFmt w:val="lowerLetter"/>
+      <w:lvlText w:val="%5."/>
+      <w:lvlJc w:val="left"/>
+      <w:pPr>
+        <w:ind w:left="3600" w:hanging="360"/>
+      </w:pPr>
+    </w:lvl>
+    <w:lvl w:ilvl="5" w:tplc="0409001B" w:tentative="1">
+      <w:start w:val="1"/>
+      <w:numFmt w:val="lowerRoman"/>
+      <w:lvlText w:val="%6."/>
+      <w:lvlJc w:val="right"/>
+      <w:pPr>
+        <w:ind w:left="4320" w:hanging="180"/>
+      </w:pPr>
+    </w:lvl>
+    <w:lvl w:ilvl="6" w:tplc="0409000F" w:tentative="1">
+      <w:start w:val="1"/>
+      <w:numFmt w:val="decimal"/>
+      <w:lvlText w:val="%7."/>
+      <w:lvlJc w:val="left"/>
+      <w:pPr>
+        <w:ind w:left="5040" w:hanging="360"/>
+      </w:pPr>
+    </w:lvl>
+    <w:lvl w:ilvl="7" w:tplc="04090019" w:tentative="1">
+      <w:start w:val="1"/>
+      <w:numFmt w:val="lowerLetter"/>
+      <w:lvlText w:val="%8."/>
+      <w:lvlJc w:val="left"/>
+      <w:pPr>
+        <w:ind w:left="5760" w:hanging="360"/>
+      </w:pPr>
+    </w:lvl>
+    <w:lvl w:ilvl="8" w:tplc="0409001B" w:tentative="1">
+      <w:start w:val="1"/>
+      <w:numFmt w:val="lowerRoman"/>
+      <w:lvlText w:val="%9."/>
+      <w:lvlJc w:val="right"/>
+      <w:pPr>
+        <w:ind w:left="6480" w:hanging="180"/>
+      </w:pPr>
+    </w:lvl>
+  </w:abstractNum>
+  <w:abstractNum w:abstractNumId="7" w15:restartNumberingAfterBreak="0">
+    <w:nsid w:val="3B8D5A0B"/>
+    <w:multiLevelType w:val="hybridMultilevel"/>
+    <w:tmpl w:val="E9A87964"/>
+    <w:lvl w:ilvl="0" w:tplc="0409000F">
+      <w:start w:val="1"/>
+      <w:numFmt w:val="decimal"/>
+      <w:lvlText w:val="%1."/>
+      <w:lvlJc w:val="left"/>
+      <w:pPr>
+        <w:ind w:left="720" w:hanging="360"/>
+      </w:pPr>
+      <w:rPr>
+        <w:rFonts w:hint="default"/>
+      </w:rPr>
+    </w:lvl>
+    <w:lvl w:ilvl="1" w:tplc="04090019" w:tentative="1">
+      <w:start w:val="1"/>
+      <w:numFmt w:val="lowerLetter"/>
+      <w:lvlText w:val="%2."/>
+      <w:lvlJc w:val="left"/>
+      <w:pPr>
+        <w:ind w:left="1440" w:hanging="360"/>
+      </w:pPr>
+    </w:lvl>
+    <w:lvl w:ilvl="2" w:tplc="0409001B" w:tentative="1">
+      <w:start w:val="1"/>
+      <w:numFmt w:val="lowerRoman"/>
+      <w:lvlText w:val="%3."/>
+      <w:lvlJc w:val="right"/>
+      <w:pPr>
+        <w:ind w:left="2160" w:hanging="180"/>
+      </w:pPr>
+    </w:lvl>
+    <w:lvl w:ilvl="3" w:tplc="0409000F" w:tentative="1">
+      <w:start w:val="1"/>
+      <w:numFmt w:val="decimal"/>
+      <w:lvlText w:val="%4."/>
+      <w:lvlJc w:val="left"/>
+      <w:pPr>
+        <w:ind w:left="2880" w:hanging="360"/>
+      </w:pPr>
+    </w:lvl>
+    <w:lvl w:ilvl="4" w:tplc="04090019" w:tentative="1">
+      <w:start w:val="1"/>
+      <w:numFmt w:val="lowerLetter"/>
+      <w:lvlText w:val="%5."/>
+      <w:lvlJc w:val="left"/>
+      <w:pPr>
+        <w:ind w:left="3600" w:hanging="360"/>
+      </w:pPr>
+    </w:lvl>
+    <w:lvl w:ilvl="5" w:tplc="0409001B" w:tentative="1">
+      <w:start w:val="1"/>
+      <w:numFmt w:val="lowerRoman"/>
+      <w:lvlText w:val="%6."/>
+      <w:lvlJc w:val="right"/>
+      <w:pPr>
+        <w:ind w:left="4320" w:hanging="180"/>
+      </w:pPr>
+    </w:lvl>
+    <w:lvl w:ilvl="6" w:tplc="0409000F" w:tentative="1">
+      <w:start w:val="1"/>
+      <w:numFmt w:val="decimal"/>
+      <w:lvlText w:val="%7."/>
+      <w:lvlJc w:val="left"/>
+      <w:pPr>
+        <w:ind w:left="5040" w:hanging="360"/>
+      </w:pPr>
+    </w:lvl>
+    <w:lvl w:ilvl="7" w:tplc="04090019" w:tentative="1">
+      <w:start w:val="1"/>
+      <w:numFmt w:val="lowerLetter"/>
+      <w:lvlText w:val="%8."/>
+      <w:lvlJc w:val="left"/>
+      <w:pPr>
+        <w:ind w:left="5760" w:hanging="360"/>
+      </w:pPr>
+    </w:lvl>
+    <w:lvl w:ilvl="8" w:tplc="0409001B" w:tentative="1">
+      <w:start w:val="1"/>
+      <w:numFmt w:val="lowerRoman"/>
+      <w:lvlText w:val="%9."/>
+      <w:lvlJc w:val="right"/>
+      <w:pPr>
+        <w:ind w:left="6480" w:hanging="180"/>
+      </w:pPr>
+    </w:lvl>
+  </w:abstractNum>
+  <w:abstractNum w:abstractNumId="8" w15:restartNumberingAfterBreak="0">
+    <w:nsid w:val="44B51C30"/>
+    <w:multiLevelType w:val="hybridMultilevel"/>
+    <w:tmpl w:val="B56A2A6A"/>
+    <w:lvl w:ilvl="0" w:tplc="1E643A5E">
       <w:numFmt w:val="bullet"/>
       <w:lvlText w:val="-"/>
       <w:lvlJc w:val="left"/>
       <w:pPr>
-        <w:ind w:left="1800" w:hanging="360"/>
+        <w:ind w:left="720" w:hanging="360"/>
       </w:pPr>
       <w:rPr>
-        <w:rFonts w:ascii="Courier New" w:eastAsiaTheme="minorHAnsi" w:hAnsi="Courier New" w:cs="Courier New" w:hint="default"/>
+        <w:rFonts w:ascii="Courier New" w:eastAsia="Times New Roman" w:hAnsi="Courier New" w:cs="Courier New" w:hint="default"/>
       </w:rPr>
     </w:lvl>
-    <w:lvl w:ilvl="1" w:tplc="04090003" w:tentative="1">
+    <w:lvl w:ilvl="1" w:tplc="04090003">
       <w:start w:val="1"/>
       <w:numFmt w:val="bullet"/>
       <w:lvlText w:val="o"/>
       <w:lvlJc w:val="left"/>
       <w:pPr>
-        <w:ind w:left="2520" w:hanging="360"/>
+        <w:ind w:left="1440" w:hanging="360"/>
       </w:pPr>
       <w:rPr>
         <w:rFonts w:ascii="Courier New" w:hAnsi="Courier New" w:cs="Courier New" w:hint="default"/>
       </w:rPr>
     </w:lvl>
-    <w:lvl w:ilvl="2" w:tplc="04090005" w:tentative="1">
+    <w:lvl w:ilvl="2" w:tplc="04090005">
       <w:start w:val="1"/>
       <w:numFmt w:val="bullet"/>
       <w:lvlText w:val=""/>
       <w:lvlJc w:val="left"/>
       <w:pPr>
-        <w:ind w:left="3240" w:hanging="360"/>
+        <w:ind w:left="2160" w:hanging="360"/>
       </w:pPr>
       <w:rPr>
         <w:rFonts w:ascii="Wingdings" w:hAnsi="Wingdings" w:hint="default"/>
@@ -535,7 +3124,7 @@
       <w:lvlText w:val=""/>
       <w:lvlJc w:val="left"/>
       <w:pPr>
-        <w:ind w:left="3960" w:hanging="360"/>
+        <w:ind w:left="2880" w:hanging="360"/>
       </w:pPr>
       <w:rPr>
         <w:rFonts w:ascii="Symbol" w:hAnsi="Symbol" w:hint="default"/>
@@ -547,7 +3136,7 @@
       <w:lvlText w:val="o"/>
       <w:lvlJc w:val="left"/>
       <w:pPr>
-        <w:ind w:left="4680" w:hanging="360"/>
+        <w:ind w:left="3600" w:hanging="360"/>
       </w:pPr>
       <w:rPr>
         <w:rFonts w:ascii="Courier New" w:hAnsi="Courier New" w:cs="Courier New" w:hint="default"/>
@@ -559,7 +3148,7 @@
       <w:lvlText w:val=""/>
       <w:lvlJc w:val="left"/>
       <w:pPr>
-        <w:ind w:left="5400" w:hanging="360"/>
+        <w:ind w:left="4320" w:hanging="360"/>
       </w:pPr>
       <w:rPr>
         <w:rFonts w:ascii="Wingdings" w:hAnsi="Wingdings" w:hint="default"/>
@@ -571,7 +3160,7 @@
       <w:lvlText w:val=""/>
       <w:lvlJc w:val="left"/>
       <w:pPr>
-        <w:ind w:left="6120" w:hanging="360"/>
+        <w:ind w:left="5040" w:hanging="360"/>
       </w:pPr>
       <w:rPr>
         <w:rFonts w:ascii="Symbol" w:hAnsi="Symbol" w:hint="default"/>
@@ -583,7 +3172,7 @@
       <w:lvlText w:val="o"/>
       <w:lvlJc w:val="left"/>
       <w:pPr>
-        <w:ind w:left="6840" w:hanging="360"/>
+        <w:ind w:left="5760" w:hanging="360"/>
       </w:pPr>
       <w:rPr>
         <w:rFonts w:ascii="Courier New" w:hAnsi="Courier New" w:cs="Courier New" w:hint="default"/>
@@ -595,25 +3184,818 @@
       <w:lvlText w:val=""/>
       <w:lvlJc w:val="left"/>
       <w:pPr>
-        <w:ind w:left="7560" w:hanging="360"/>
+        <w:ind w:left="6480" w:hanging="360"/>
       </w:pPr>
       <w:rPr>
         <w:rFonts w:ascii="Wingdings" w:hAnsi="Wingdings" w:hint="default"/>
       </w:rPr>
     </w:lvl>
   </w:abstractNum>
+  <w:abstractNum w:abstractNumId="9" w15:restartNumberingAfterBreak="0">
+    <w:nsid w:val="47861C83"/>
+    <w:multiLevelType w:val="hybridMultilevel"/>
+    <w:tmpl w:val="63308226"/>
+    <w:lvl w:ilvl="0" w:tplc="EE26D43A">
+      <w:start w:val="1"/>
+      <w:numFmt w:val="decimal"/>
+      <w:lvlText w:val="%1."/>
+      <w:lvlJc w:val="left"/>
+      <w:pPr>
+        <w:ind w:left="1080" w:hanging="720"/>
+      </w:pPr>
+      <w:rPr>
+        <w:rFonts w:hint="default"/>
+        <w:b w:val="0"/>
+        <w:sz w:val="24"/>
+      </w:rPr>
+    </w:lvl>
+    <w:lvl w:ilvl="1" w:tplc="04090019" w:tentative="1">
+      <w:start w:val="1"/>
+      <w:numFmt w:val="lowerLetter"/>
+      <w:lvlText w:val="%2."/>
+      <w:lvlJc w:val="left"/>
+      <w:pPr>
+        <w:ind w:left="1440" w:hanging="360"/>
+      </w:pPr>
+    </w:lvl>
+    <w:lvl w:ilvl="2" w:tplc="0409001B" w:tentative="1">
+      <w:start w:val="1"/>
+      <w:numFmt w:val="lowerRoman"/>
+      <w:lvlText w:val="%3."/>
+      <w:lvlJc w:val="right"/>
+      <w:pPr>
+        <w:ind w:left="2160" w:hanging="180"/>
+      </w:pPr>
+    </w:lvl>
+    <w:lvl w:ilvl="3" w:tplc="0409000F" w:tentative="1">
+      <w:start w:val="1"/>
+      <w:numFmt w:val="decimal"/>
+      <w:lvlText w:val="%4."/>
+      <w:lvlJc w:val="left"/>
+      <w:pPr>
+        <w:ind w:left="2880" w:hanging="360"/>
+      </w:pPr>
+    </w:lvl>
+    <w:lvl w:ilvl="4" w:tplc="04090019" w:tentative="1">
+      <w:start w:val="1"/>
+      <w:numFmt w:val="lowerLetter"/>
+      <w:lvlText w:val="%5."/>
+      <w:lvlJc w:val="left"/>
+      <w:pPr>
+        <w:ind w:left="3600" w:hanging="360"/>
+      </w:pPr>
+    </w:lvl>
+    <w:lvl w:ilvl="5" w:tplc="0409001B" w:tentative="1">
+      <w:start w:val="1"/>
+      <w:numFmt w:val="lowerRoman"/>
+      <w:lvlText w:val="%6."/>
+      <w:lvlJc w:val="right"/>
+      <w:pPr>
+        <w:ind w:left="4320" w:hanging="180"/>
+      </w:pPr>
+    </w:lvl>
+    <w:lvl w:ilvl="6" w:tplc="0409000F" w:tentative="1">
+      <w:start w:val="1"/>
+      <w:numFmt w:val="decimal"/>
+      <w:lvlText w:val="%7."/>
+      <w:lvlJc w:val="left"/>
+      <w:pPr>
+        <w:ind w:left="5040" w:hanging="360"/>
+      </w:pPr>
+    </w:lvl>
+    <w:lvl w:ilvl="7" w:tplc="04090019" w:tentative="1">
+      <w:start w:val="1"/>
+      <w:numFmt w:val="lowerLetter"/>
+      <w:lvlText w:val="%8."/>
+      <w:lvlJc w:val="left"/>
+      <w:pPr>
+        <w:ind w:left="5760" w:hanging="360"/>
+      </w:pPr>
+    </w:lvl>
+    <w:lvl w:ilvl="8" w:tplc="0409001B" w:tentative="1">
+      <w:start w:val="1"/>
+      <w:numFmt w:val="lowerRoman"/>
+      <w:lvlText w:val="%9."/>
+      <w:lvlJc w:val="right"/>
+      <w:pPr>
+        <w:ind w:left="6480" w:hanging="180"/>
+      </w:pPr>
+    </w:lvl>
+  </w:abstractNum>
+  <w:abstractNum w:abstractNumId="10" w15:restartNumberingAfterBreak="0">
+    <w:nsid w:val="4CBC1336"/>
+    <w:multiLevelType w:val="hybridMultilevel"/>
+    <w:tmpl w:val="29445F40"/>
+    <w:lvl w:ilvl="0" w:tplc="0409000F">
+      <w:start w:val="1"/>
+      <w:numFmt w:val="decimal"/>
+      <w:lvlText w:val="%1."/>
+      <w:lvlJc w:val="left"/>
+      <w:pPr>
+        <w:ind w:left="720" w:hanging="360"/>
+      </w:pPr>
+      <w:rPr>
+        <w:rFonts w:hint="default"/>
+      </w:rPr>
+    </w:lvl>
+    <w:lvl w:ilvl="1" w:tplc="04090019" w:tentative="1">
+      <w:start w:val="1"/>
+      <w:numFmt w:val="lowerLetter"/>
+      <w:lvlText w:val="%2."/>
+      <w:lvlJc w:val="left"/>
+      <w:pPr>
+        <w:ind w:left="1440" w:hanging="360"/>
+      </w:pPr>
+    </w:lvl>
+    <w:lvl w:ilvl="2" w:tplc="0409001B" w:tentative="1">
+      <w:start w:val="1"/>
+      <w:numFmt w:val="lowerRoman"/>
+      <w:lvlText w:val="%3."/>
+      <w:lvlJc w:val="right"/>
+      <w:pPr>
+        <w:ind w:left="2160" w:hanging="180"/>
+      </w:pPr>
+    </w:lvl>
+    <w:lvl w:ilvl="3" w:tplc="0409000F" w:tentative="1">
+      <w:start w:val="1"/>
+      <w:numFmt w:val="decimal"/>
+      <w:lvlText w:val="%4."/>
+      <w:lvlJc w:val="left"/>
+      <w:pPr>
+        <w:ind w:left="2880" w:hanging="360"/>
+      </w:pPr>
+    </w:lvl>
+    <w:lvl w:ilvl="4" w:tplc="04090019" w:tentative="1">
+      <w:start w:val="1"/>
+      <w:numFmt w:val="lowerLetter"/>
+      <w:lvlText w:val="%5."/>
+      <w:lvlJc w:val="left"/>
+      <w:pPr>
+        <w:ind w:left="3600" w:hanging="360"/>
+      </w:pPr>
+    </w:lvl>
+    <w:lvl w:ilvl="5" w:tplc="0409001B" w:tentative="1">
+      <w:start w:val="1"/>
+      <w:numFmt w:val="lowerRoman"/>
+      <w:lvlText w:val="%6."/>
+      <w:lvlJc w:val="right"/>
+      <w:pPr>
+        <w:ind w:left="4320" w:hanging="180"/>
+      </w:pPr>
+    </w:lvl>
+    <w:lvl w:ilvl="6" w:tplc="0409000F" w:tentative="1">
+      <w:start w:val="1"/>
+      <w:numFmt w:val="decimal"/>
+      <w:lvlText w:val="%7."/>
+      <w:lvlJc w:val="left"/>
+      <w:pPr>
+        <w:ind w:left="5040" w:hanging="360"/>
+      </w:pPr>
+    </w:lvl>
+    <w:lvl w:ilvl="7" w:tplc="04090019" w:tentative="1">
+      <w:start w:val="1"/>
+      <w:numFmt w:val="lowerLetter"/>
+      <w:lvlText w:val="%8."/>
+      <w:lvlJc w:val="left"/>
+      <w:pPr>
+        <w:ind w:left="5760" w:hanging="360"/>
+      </w:pPr>
+    </w:lvl>
+    <w:lvl w:ilvl="8" w:tplc="0409001B" w:tentative="1">
+      <w:start w:val="1"/>
+      <w:numFmt w:val="lowerRoman"/>
+      <w:lvlText w:val="%9."/>
+      <w:lvlJc w:val="right"/>
+      <w:pPr>
+        <w:ind w:left="6480" w:hanging="180"/>
+      </w:pPr>
+    </w:lvl>
+  </w:abstractNum>
+  <w:abstractNum w:abstractNumId="11" w15:restartNumberingAfterBreak="0">
+    <w:nsid w:val="53A351DF"/>
+    <w:multiLevelType w:val="hybridMultilevel"/>
+    <w:tmpl w:val="1C78AF20"/>
+    <w:lvl w:ilvl="0" w:tplc="0409000F">
+      <w:start w:val="1"/>
+      <w:numFmt w:val="decimal"/>
+      <w:lvlText w:val="%1."/>
+      <w:lvlJc w:val="left"/>
+      <w:pPr>
+        <w:ind w:left="720" w:hanging="360"/>
+      </w:pPr>
+      <w:rPr>
+        <w:rFonts w:hint="default"/>
+      </w:rPr>
+    </w:lvl>
+    <w:lvl w:ilvl="1" w:tplc="04090019" w:tentative="1">
+      <w:start w:val="1"/>
+      <w:numFmt w:val="lowerLetter"/>
+      <w:lvlText w:val="%2."/>
+      <w:lvlJc w:val="left"/>
+      <w:pPr>
+        <w:ind w:left="1440" w:hanging="360"/>
+      </w:pPr>
+    </w:lvl>
+    <w:lvl w:ilvl="2" w:tplc="0409001B" w:tentative="1">
+      <w:start w:val="1"/>
+      <w:numFmt w:val="lowerRoman"/>
+      <w:lvlText w:val="%3."/>
+      <w:lvlJc w:val="right"/>
+      <w:pPr>
+        <w:ind w:left="2160" w:hanging="180"/>
+      </w:pPr>
+    </w:lvl>
+    <w:lvl w:ilvl="3" w:tplc="0409000F" w:tentative="1">
+      <w:start w:val="1"/>
+      <w:numFmt w:val="decimal"/>
+      <w:lvlText w:val="%4."/>
+      <w:lvlJc w:val="left"/>
+      <w:pPr>
+        <w:ind w:left="2880" w:hanging="360"/>
+      </w:pPr>
+    </w:lvl>
+    <w:lvl w:ilvl="4" w:tplc="04090019" w:tentative="1">
+      <w:start w:val="1"/>
+      <w:numFmt w:val="lowerLetter"/>
+      <w:lvlText w:val="%5."/>
+      <w:lvlJc w:val="left"/>
+      <w:pPr>
+        <w:ind w:left="3600" w:hanging="360"/>
+      </w:pPr>
+    </w:lvl>
+    <w:lvl w:ilvl="5" w:tplc="0409001B" w:tentative="1">
+      <w:start w:val="1"/>
+      <w:numFmt w:val="lowerRoman"/>
+      <w:lvlText w:val="%6."/>
+      <w:lvlJc w:val="right"/>
+      <w:pPr>
+        <w:ind w:left="4320" w:hanging="180"/>
+      </w:pPr>
+    </w:lvl>
+    <w:lvl w:ilvl="6" w:tplc="0409000F" w:tentative="1">
+      <w:start w:val="1"/>
+      <w:numFmt w:val="decimal"/>
+      <w:lvlText w:val="%7."/>
+      <w:lvlJc w:val="left"/>
+      <w:pPr>
+        <w:ind w:left="5040" w:hanging="360"/>
+      </w:pPr>
+    </w:lvl>
+    <w:lvl w:ilvl="7" w:tplc="04090019" w:tentative="1">
+      <w:start w:val="1"/>
+      <w:numFmt w:val="lowerLetter"/>
+      <w:lvlText w:val="%8."/>
+      <w:lvlJc w:val="left"/>
+      <w:pPr>
+        <w:ind w:left="5760" w:hanging="360"/>
+      </w:pPr>
+    </w:lvl>
+    <w:lvl w:ilvl="8" w:tplc="0409001B" w:tentative="1">
+      <w:start w:val="1"/>
+      <w:numFmt w:val="lowerRoman"/>
+      <w:lvlText w:val="%9."/>
+      <w:lvlJc w:val="right"/>
+      <w:pPr>
+        <w:ind w:left="6480" w:hanging="180"/>
+      </w:pPr>
+    </w:lvl>
+  </w:abstractNum>
+  <w:abstractNum w:abstractNumId="12" w15:restartNumberingAfterBreak="0">
+    <w:nsid w:val="5FCA1B95"/>
+    <w:multiLevelType w:val="hybridMultilevel"/>
+    <w:tmpl w:val="63308226"/>
+    <w:lvl w:ilvl="0" w:tplc="EE26D43A">
+      <w:start w:val="1"/>
+      <w:numFmt w:val="decimal"/>
+      <w:lvlText w:val="%1."/>
+      <w:lvlJc w:val="left"/>
+      <w:pPr>
+        <w:ind w:left="1080" w:hanging="720"/>
+      </w:pPr>
+      <w:rPr>
+        <w:rFonts w:hint="default"/>
+        <w:b w:val="0"/>
+        <w:sz w:val="24"/>
+      </w:rPr>
+    </w:lvl>
+    <w:lvl w:ilvl="1" w:tplc="04090019" w:tentative="1">
+      <w:start w:val="1"/>
+      <w:numFmt w:val="lowerLetter"/>
+      <w:lvlText w:val="%2."/>
+      <w:lvlJc w:val="left"/>
+      <w:pPr>
+        <w:ind w:left="1440" w:hanging="360"/>
+      </w:pPr>
+    </w:lvl>
+    <w:lvl w:ilvl="2" w:tplc="0409001B" w:tentative="1">
+      <w:start w:val="1"/>
+      <w:numFmt w:val="lowerRoman"/>
+      <w:lvlText w:val="%3."/>
+      <w:lvlJc w:val="right"/>
+      <w:pPr>
+        <w:ind w:left="2160" w:hanging="180"/>
+      </w:pPr>
+    </w:lvl>
+    <w:lvl w:ilvl="3" w:tplc="0409000F" w:tentative="1">
+      <w:start w:val="1"/>
+      <w:numFmt w:val="decimal"/>
+      <w:lvlText w:val="%4."/>
+      <w:lvlJc w:val="left"/>
+      <w:pPr>
+        <w:ind w:left="2880" w:hanging="360"/>
+      </w:pPr>
+    </w:lvl>
+    <w:lvl w:ilvl="4" w:tplc="04090019" w:tentative="1">
+      <w:start w:val="1"/>
+      <w:numFmt w:val="lowerLetter"/>
+      <w:lvlText w:val="%5."/>
+      <w:lvlJc w:val="left"/>
+      <w:pPr>
+        <w:ind w:left="3600" w:hanging="360"/>
+      </w:pPr>
+    </w:lvl>
+    <w:lvl w:ilvl="5" w:tplc="0409001B" w:tentative="1">
+      <w:start w:val="1"/>
+      <w:numFmt w:val="lowerRoman"/>
+      <w:lvlText w:val="%6."/>
+      <w:lvlJc w:val="right"/>
+      <w:pPr>
+        <w:ind w:left="4320" w:hanging="180"/>
+      </w:pPr>
+    </w:lvl>
+    <w:lvl w:ilvl="6" w:tplc="0409000F" w:tentative="1">
+      <w:start w:val="1"/>
+      <w:numFmt w:val="decimal"/>
+      <w:lvlText w:val="%7."/>
+      <w:lvlJc w:val="left"/>
+      <w:pPr>
+        <w:ind w:left="5040" w:hanging="360"/>
+      </w:pPr>
+    </w:lvl>
+    <w:lvl w:ilvl="7" w:tplc="04090019" w:tentative="1">
+      <w:start w:val="1"/>
+      <w:numFmt w:val="lowerLetter"/>
+      <w:lvlText w:val="%8."/>
+      <w:lvlJc w:val="left"/>
+      <w:pPr>
+        <w:ind w:left="5760" w:hanging="360"/>
+      </w:pPr>
+    </w:lvl>
+    <w:lvl w:ilvl="8" w:tplc="0409001B" w:tentative="1">
+      <w:start w:val="1"/>
+      <w:numFmt w:val="lowerRoman"/>
+      <w:lvlText w:val="%9."/>
+      <w:lvlJc w:val="right"/>
+      <w:pPr>
+        <w:ind w:left="6480" w:hanging="180"/>
+      </w:pPr>
+    </w:lvl>
+  </w:abstractNum>
+  <w:abstractNum w:abstractNumId="13" w15:restartNumberingAfterBreak="0">
+    <w:nsid w:val="67FB6798"/>
+    <w:multiLevelType w:val="hybridMultilevel"/>
+    <w:tmpl w:val="63308226"/>
+    <w:lvl w:ilvl="0" w:tplc="EE26D43A">
+      <w:start w:val="1"/>
+      <w:numFmt w:val="decimal"/>
+      <w:lvlText w:val="%1."/>
+      <w:lvlJc w:val="left"/>
+      <w:pPr>
+        <w:ind w:left="1080" w:hanging="720"/>
+      </w:pPr>
+      <w:rPr>
+        <w:rFonts w:hint="default"/>
+        <w:b w:val="0"/>
+        <w:sz w:val="24"/>
+      </w:rPr>
+    </w:lvl>
+    <w:lvl w:ilvl="1" w:tplc="04090019" w:tentative="1">
+      <w:start w:val="1"/>
+      <w:numFmt w:val="lowerLetter"/>
+      <w:lvlText w:val="%2."/>
+      <w:lvlJc w:val="left"/>
+      <w:pPr>
+        <w:ind w:left="1440" w:hanging="360"/>
+      </w:pPr>
+    </w:lvl>
+    <w:lvl w:ilvl="2" w:tplc="0409001B" w:tentative="1">
+      <w:start w:val="1"/>
+      <w:numFmt w:val="lowerRoman"/>
+      <w:lvlText w:val="%3."/>
+      <w:lvlJc w:val="right"/>
+      <w:pPr>
+        <w:ind w:left="2160" w:hanging="180"/>
+      </w:pPr>
+    </w:lvl>
+    <w:lvl w:ilvl="3" w:tplc="0409000F" w:tentative="1">
+      <w:start w:val="1"/>
+      <w:numFmt w:val="decimal"/>
+      <w:lvlText w:val="%4."/>
+      <w:lvlJc w:val="left"/>
+      <w:pPr>
+        <w:ind w:left="2880" w:hanging="360"/>
+      </w:pPr>
+    </w:lvl>
+    <w:lvl w:ilvl="4" w:tplc="04090019" w:tentative="1">
+      <w:start w:val="1"/>
+      <w:numFmt w:val="lowerLetter"/>
+      <w:lvlText w:val="%5."/>
+      <w:lvlJc w:val="left"/>
+      <w:pPr>
+        <w:ind w:left="3600" w:hanging="360"/>
+      </w:pPr>
+    </w:lvl>
+    <w:lvl w:ilvl="5" w:tplc="0409001B" w:tentative="1">
+      <w:start w:val="1"/>
+      <w:numFmt w:val="lowerRoman"/>
+      <w:lvlText w:val="%6."/>
+      <w:lvlJc w:val="right"/>
+      <w:pPr>
+        <w:ind w:left="4320" w:hanging="180"/>
+      </w:pPr>
+    </w:lvl>
+    <w:lvl w:ilvl="6" w:tplc="0409000F" w:tentative="1">
+      <w:start w:val="1"/>
+      <w:numFmt w:val="decimal"/>
+      <w:lvlText w:val="%7."/>
+      <w:lvlJc w:val="left"/>
+      <w:pPr>
+        <w:ind w:left="5040" w:hanging="360"/>
+      </w:pPr>
+    </w:lvl>
+    <w:lvl w:ilvl="7" w:tplc="04090019" w:tentative="1">
+      <w:start w:val="1"/>
+      <w:numFmt w:val="lowerLetter"/>
+      <w:lvlText w:val="%8."/>
+      <w:lvlJc w:val="left"/>
+      <w:pPr>
+        <w:ind w:left="5760" w:hanging="360"/>
+      </w:pPr>
+    </w:lvl>
+    <w:lvl w:ilvl="8" w:tplc="0409001B" w:tentative="1">
+      <w:start w:val="1"/>
+      <w:numFmt w:val="lowerRoman"/>
+      <w:lvlText w:val="%9."/>
+      <w:lvlJc w:val="right"/>
+      <w:pPr>
+        <w:ind w:left="6480" w:hanging="180"/>
+      </w:pPr>
+    </w:lvl>
+  </w:abstractNum>
+  <w:abstractNum w:abstractNumId="14" w15:restartNumberingAfterBreak="0">
+    <w:nsid w:val="6F5307A3"/>
+    <w:multiLevelType w:val="hybridMultilevel"/>
+    <w:tmpl w:val="87EA8D58"/>
+    <w:lvl w:ilvl="0" w:tplc="5B9A99AA">
+      <w:start w:val="1"/>
+      <w:numFmt w:val="decimal"/>
+      <w:lvlText w:val="%1."/>
+      <w:lvlJc w:val="left"/>
+      <w:pPr>
+        <w:ind w:left="1080" w:hanging="720"/>
+      </w:pPr>
+      <w:rPr>
+        <w:rFonts w:hint="default"/>
+        <w:b w:val="0"/>
+        <w:sz w:val="24"/>
+      </w:rPr>
+    </w:lvl>
+    <w:lvl w:ilvl="1" w:tplc="04090019" w:tentative="1">
+      <w:start w:val="1"/>
+      <w:numFmt w:val="lowerLetter"/>
+      <w:lvlText w:val="%2."/>
+      <w:lvlJc w:val="left"/>
+      <w:pPr>
+        <w:ind w:left="1440" w:hanging="360"/>
+      </w:pPr>
+    </w:lvl>
+    <w:lvl w:ilvl="2" w:tplc="0409001B" w:tentative="1">
+      <w:start w:val="1"/>
+      <w:numFmt w:val="lowerRoman"/>
+      <w:lvlText w:val="%3."/>
+      <w:lvlJc w:val="right"/>
+      <w:pPr>
+        <w:ind w:left="2160" w:hanging="180"/>
+      </w:pPr>
+    </w:lvl>
+    <w:lvl w:ilvl="3" w:tplc="0409000F" w:tentative="1">
+      <w:start w:val="1"/>
+      <w:numFmt w:val="decimal"/>
+      <w:lvlText w:val="%4."/>
+      <w:lvlJc w:val="left"/>
+      <w:pPr>
+        <w:ind w:left="2880" w:hanging="360"/>
+      </w:pPr>
+    </w:lvl>
+    <w:lvl w:ilvl="4" w:tplc="04090019" w:tentative="1">
+      <w:start w:val="1"/>
+      <w:numFmt w:val="lowerLetter"/>
+      <w:lvlText w:val="%5."/>
+      <w:lvlJc w:val="left"/>
+      <w:pPr>
+        <w:ind w:left="3600" w:hanging="360"/>
+      </w:pPr>
+    </w:lvl>
+    <w:lvl w:ilvl="5" w:tplc="0409001B" w:tentative="1">
+      <w:start w:val="1"/>
+      <w:numFmt w:val="lowerRoman"/>
+      <w:lvlText w:val="%6."/>
+      <w:lvlJc w:val="right"/>
+      <w:pPr>
+        <w:ind w:left="4320" w:hanging="180"/>
+      </w:pPr>
+    </w:lvl>
+    <w:lvl w:ilvl="6" w:tplc="0409000F" w:tentative="1">
+      <w:start w:val="1"/>
+      <w:numFmt w:val="decimal"/>
+      <w:lvlText w:val="%7."/>
+      <w:lvlJc w:val="left"/>
+      <w:pPr>
+        <w:ind w:left="5040" w:hanging="360"/>
+      </w:pPr>
+    </w:lvl>
+    <w:lvl w:ilvl="7" w:tplc="04090019" w:tentative="1">
+      <w:start w:val="1"/>
+      <w:numFmt w:val="lowerLetter"/>
+      <w:lvlText w:val="%8."/>
+      <w:lvlJc w:val="left"/>
+      <w:pPr>
+        <w:ind w:left="5760" w:hanging="360"/>
+      </w:pPr>
+    </w:lvl>
+    <w:lvl w:ilvl="8" w:tplc="0409001B" w:tentative="1">
+      <w:start w:val="1"/>
+      <w:numFmt w:val="lowerRoman"/>
+      <w:lvlText w:val="%9."/>
+      <w:lvlJc w:val="right"/>
+      <w:pPr>
+        <w:ind w:left="6480" w:hanging="180"/>
+      </w:pPr>
+    </w:lvl>
+  </w:abstractNum>
+  <w:abstractNum w:abstractNumId="15" w15:restartNumberingAfterBreak="0">
+    <w:nsid w:val="75395EBA"/>
+    <w:multiLevelType w:val="hybridMultilevel"/>
+    <w:tmpl w:val="63308226"/>
+    <w:lvl w:ilvl="0" w:tplc="EE26D43A">
+      <w:start w:val="1"/>
+      <w:numFmt w:val="decimal"/>
+      <w:lvlText w:val="%1."/>
+      <w:lvlJc w:val="left"/>
+      <w:pPr>
+        <w:ind w:left="1080" w:hanging="720"/>
+      </w:pPr>
+      <w:rPr>
+        <w:rFonts w:hint="default"/>
+        <w:b w:val="0"/>
+        <w:sz w:val="24"/>
+      </w:rPr>
+    </w:lvl>
+    <w:lvl w:ilvl="1" w:tplc="04090019" w:tentative="1">
+      <w:start w:val="1"/>
+      <w:numFmt w:val="lowerLetter"/>
+      <w:lvlText w:val="%2."/>
+      <w:lvlJc w:val="left"/>
+      <w:pPr>
+        <w:ind w:left="1440" w:hanging="360"/>
+      </w:pPr>
+    </w:lvl>
+    <w:lvl w:ilvl="2" w:tplc="0409001B" w:tentative="1">
+      <w:start w:val="1"/>
+      <w:numFmt w:val="lowerRoman"/>
+      <w:lvlText w:val="%3."/>
+      <w:lvlJc w:val="right"/>
+      <w:pPr>
+        <w:ind w:left="2160" w:hanging="180"/>
+      </w:pPr>
+    </w:lvl>
+    <w:lvl w:ilvl="3" w:tplc="0409000F" w:tentative="1">
+      <w:start w:val="1"/>
+      <w:numFmt w:val="decimal"/>
+      <w:lvlText w:val="%4."/>
+      <w:lvlJc w:val="left"/>
+      <w:pPr>
+        <w:ind w:left="2880" w:hanging="360"/>
+      </w:pPr>
+    </w:lvl>
+    <w:lvl w:ilvl="4" w:tplc="04090019" w:tentative="1">
+      <w:start w:val="1"/>
+      <w:numFmt w:val="lowerLetter"/>
+      <w:lvlText w:val="%5."/>
+      <w:lvlJc w:val="left"/>
+      <w:pPr>
+        <w:ind w:left="3600" w:hanging="360"/>
+      </w:pPr>
+    </w:lvl>
+    <w:lvl w:ilvl="5" w:tplc="0409001B" w:tentative="1">
+      <w:start w:val="1"/>
+      <w:numFmt w:val="lowerRoman"/>
+      <w:lvlText w:val="%6."/>
+      <w:lvlJc w:val="right"/>
+      <w:pPr>
+        <w:ind w:left="4320" w:hanging="180"/>
+      </w:pPr>
+    </w:lvl>
+    <w:lvl w:ilvl="6" w:tplc="0409000F" w:tentative="1">
+      <w:start w:val="1"/>
+      <w:numFmt w:val="decimal"/>
+      <w:lvlText w:val="%7."/>
+      <w:lvlJc w:val="left"/>
+      <w:pPr>
+        <w:ind w:left="5040" w:hanging="360"/>
+      </w:pPr>
+    </w:lvl>
+    <w:lvl w:ilvl="7" w:tplc="04090019" w:tentative="1">
+      <w:start w:val="1"/>
+      <w:numFmt w:val="lowerLetter"/>
+      <w:lvlText w:val="%8."/>
+      <w:lvlJc w:val="left"/>
+      <w:pPr>
+        <w:ind w:left="5760" w:hanging="360"/>
+      </w:pPr>
+    </w:lvl>
+    <w:lvl w:ilvl="8" w:tplc="0409001B" w:tentative="1">
+      <w:start w:val="1"/>
+      <w:numFmt w:val="lowerRoman"/>
+      <w:lvlText w:val="%9."/>
+      <w:lvlJc w:val="right"/>
+      <w:pPr>
+        <w:ind w:left="6480" w:hanging="180"/>
+      </w:pPr>
+    </w:lvl>
+  </w:abstractNum>
+  <w:abstractNum w:abstractNumId="16" w15:restartNumberingAfterBreak="0">
+    <w:nsid w:val="76044916"/>
+    <w:multiLevelType w:val="hybridMultilevel"/>
+    <w:tmpl w:val="E514CB8A"/>
+    <w:lvl w:ilvl="0" w:tplc="349EED0E">
+      <w:numFmt w:val="bullet"/>
+      <w:lvlText w:val="-"/>
+      <w:lvlJc w:val="left"/>
+      <w:pPr>
+        <w:ind w:left="720" w:hanging="360"/>
+      </w:pPr>
+      <w:rPr>
+        <w:rFonts w:ascii="Courier New" w:eastAsia="SimSun" w:hAnsi="Courier New" w:cs="Courier New" w:hint="default"/>
+      </w:rPr>
+    </w:lvl>
+    <w:lvl w:ilvl="1" w:tplc="04090003" w:tentative="1">
+      <w:start w:val="1"/>
+      <w:numFmt w:val="bullet"/>
+      <w:lvlText w:val="o"/>
+      <w:lvlJc w:val="left"/>
+      <w:pPr>
+        <w:ind w:left="1440" w:hanging="360"/>
+      </w:pPr>
+      <w:rPr>
+        <w:rFonts w:ascii="Courier New" w:hAnsi="Courier New" w:cs="Courier New" w:hint="default"/>
+      </w:rPr>
+    </w:lvl>
+    <w:lvl w:ilvl="2" w:tplc="04090005" w:tentative="1">
+      <w:start w:val="1"/>
+      <w:numFmt w:val="bullet"/>
+      <w:lvlText w:val=""/>
+      <w:lvlJc w:val="left"/>
+      <w:pPr>
+        <w:ind w:left="2160" w:hanging="360"/>
+      </w:pPr>
+      <w:rPr>
+        <w:rFonts w:ascii="Wingdings" w:hAnsi="Wingdings" w:hint="default"/>
+      </w:rPr>
+    </w:lvl>
+    <w:lvl w:ilvl="3" w:tplc="04090001" w:tentative="1">
+      <w:start w:val="1"/>
+      <w:numFmt w:val="bullet"/>
+      <w:lvlText w:val=""/>
+      <w:lvlJc w:val="left"/>
+      <w:pPr>
+        <w:ind w:left="2880" w:hanging="360"/>
+      </w:pPr>
+      <w:rPr>
+        <w:rFonts w:ascii="Symbol" w:hAnsi="Symbol" w:hint="default"/>
+      </w:rPr>
+    </w:lvl>
+    <w:lvl w:ilvl="4" w:tplc="04090003" w:tentative="1">
+      <w:start w:val="1"/>
+      <w:numFmt w:val="bullet"/>
+      <w:lvlText w:val="o"/>
+      <w:lvlJc w:val="left"/>
+      <w:pPr>
+        <w:ind w:left="3600" w:hanging="360"/>
+      </w:pPr>
+      <w:rPr>
+        <w:rFonts w:ascii="Courier New" w:hAnsi="Courier New" w:cs="Courier New" w:hint="default"/>
+      </w:rPr>
+    </w:lvl>
+    <w:lvl w:ilvl="5" w:tplc="04090005" w:tentative="1">
+      <w:start w:val="1"/>
+      <w:numFmt w:val="bullet"/>
+      <w:lvlText w:val=""/>
+      <w:lvlJc w:val="left"/>
+      <w:pPr>
+        <w:ind w:left="4320" w:hanging="360"/>
+      </w:pPr>
+      <w:rPr>
+        <w:rFonts w:ascii="Wingdings" w:hAnsi="Wingdings" w:hint="default"/>
+      </w:rPr>
+    </w:lvl>
+    <w:lvl w:ilvl="6" w:tplc="04090001" w:tentative="1">
+      <w:start w:val="1"/>
+      <w:numFmt w:val="bullet"/>
+      <w:lvlText w:val=""/>
+      <w:lvlJc w:val="left"/>
+      <w:pPr>
+        <w:ind w:left="5040" w:hanging="360"/>
+      </w:pPr>
+      <w:rPr>
+        <w:rFonts w:ascii="Symbol" w:hAnsi="Symbol" w:hint="default"/>
+      </w:rPr>
+    </w:lvl>
+    <w:lvl w:ilvl="7" w:tplc="04090003" w:tentative="1">
+      <w:start w:val="1"/>
+      <w:numFmt w:val="bullet"/>
+      <w:lvlText w:val="o"/>
+      <w:lvlJc w:val="left"/>
+      <w:pPr>
+        <w:ind w:left="5760" w:hanging="360"/>
+      </w:pPr>
+      <w:rPr>
+        <w:rFonts w:ascii="Courier New" w:hAnsi="Courier New" w:cs="Courier New" w:hint="default"/>
+      </w:rPr>
+    </w:lvl>
+    <w:lvl w:ilvl="8" w:tplc="04090005" w:tentative="1">
+      <w:start w:val="1"/>
+      <w:numFmt w:val="bullet"/>
+      <w:lvlText w:val=""/>
+      <w:lvlJc w:val="left"/>
+      <w:pPr>
+        <w:ind w:left="6480" w:hanging="360"/>
+      </w:pPr>
+      <w:rPr>
+        <w:rFonts w:ascii="Wingdings" w:hAnsi="Wingdings" w:hint="default"/>
+      </w:rPr>
+    </w:lvl>
+  </w:abstractNum>
   <w:num w:numId="1">
+    <w:abstractNumId w:val="1"/>
+  </w:num>
+  <w:num w:numId="2">
+    <w:abstractNumId w:val="16"/>
+  </w:num>
+  <w:num w:numId="3">
+    <w:abstractNumId w:val="2"/>
+  </w:num>
+  <w:num w:numId="4">
+    <w:abstractNumId w:val="6"/>
+  </w:num>
+  <w:num w:numId="5">
+    <w:abstractNumId w:val="11"/>
+  </w:num>
+  <w:num w:numId="6">
+    <w:abstractNumId w:val="7"/>
+  </w:num>
+  <w:num w:numId="7">
+    <w:abstractNumId w:val="10"/>
+  </w:num>
+  <w:num w:numId="8">
+    <w:abstractNumId w:val="14"/>
+  </w:num>
+  <w:num w:numId="9">
+    <w:abstractNumId w:val="12"/>
+  </w:num>
+  <w:num w:numId="10">
+    <w:abstractNumId w:val="5"/>
+  </w:num>
+  <w:num w:numId="11">
+    <w:abstractNumId w:val="4"/>
+  </w:num>
+  <w:num w:numId="12">
+    <w:abstractNumId w:val="13"/>
+  </w:num>
+  <w:num w:numId="13">
+    <w:abstractNumId w:val="15"/>
+  </w:num>
+  <w:num w:numId="14">
     <w:abstractNumId w:val="0"/>
+  </w:num>
+  <w:num w:numId="15">
+    <w:abstractNumId w:val="9"/>
+  </w:num>
+  <w:num w:numId="16">
+    <w:abstractNumId w:val="8"/>
+  </w:num>
+  <w:num w:numId="17">
+    <w:abstractNumId w:val="3"/>
   </w:num>
 </w:numbering>
 </file>
 
 <file path=word/styles.xml><?xml version="1.0" encoding="utf-8"?>
-<w:styles xmlns:mc="http://schemas.openxmlformats.org/markup-compatibility/2006" xmlns:r="http://schemas.openxmlformats.org/officeDocument/2006/relationships" xmlns:w="http://schemas.openxmlformats.org/wordprocessingml/2006/main" xmlns:w14="http://schemas.microsoft.com/office/word/2010/wordml" xmlns:w15="http://schemas.microsoft.com/office/word/2012/wordml" xmlns:w16cex="http://schemas.microsoft.com/office/word/2018/wordml/cex" xmlns:w16cid="http://schemas.microsoft.com/office/word/2016/wordml/cid" xmlns:w16="http://schemas.microsoft.com/office/word/2018/wordml" xmlns:w16se="http://schemas.microsoft.com/office/word/2015/wordml/symex" mc:Ignorable="w14 w15 w16se w16cid w16 w16cex">
+<w:styles xmlns:mc="http://schemas.openxmlformats.org/markup-compatibility/2006" xmlns:r="http://schemas.openxmlformats.org/officeDocument/2006/relationships" xmlns:w="http://schemas.openxmlformats.org/wordprocessingml/2006/main" xmlns:w14="http://schemas.microsoft.com/office/word/2010/wordml" xmlns:w15="http://schemas.microsoft.com/office/word/2012/wordml" xmlns:w16cex="http://schemas.microsoft.com/office/word/2018/wordml/cex" xmlns:w16cid="http://schemas.microsoft.com/office/word/2016/wordml/cid" xmlns:w16="http://schemas.microsoft.com/office/word/2018/wordml" xmlns:w16sdtdh="http://schemas.microsoft.com/office/word/2020/wordml/sdtdatahash" xmlns:w16se="http://schemas.microsoft.com/office/word/2015/wordml/symex" mc:Ignorable="w14 w15 w16se w16cid w16 w16cex w16sdtdh">
   <w:docDefaults>
     <w:rPrDefault>
       <w:rPr>
-        <w:rFonts w:asciiTheme="minorHAnsi" w:eastAsiaTheme="minorHAnsi" w:hAnsiTheme="minorHAnsi" w:cstheme="minorBidi"/>
+        <w:rFonts w:asciiTheme="minorHAnsi" w:eastAsia="SimSun" w:hAnsiTheme="minorHAnsi" w:cstheme="minorBidi"/>
         <w:sz w:val="22"/>
         <w:szCs w:val="22"/>
         <w:lang w:val="en-US" w:eastAsia="en-US" w:bidi="ar-SA"/>
@@ -1006,7 +4388,7 @@
   <w:style w:type="paragraph" w:default="1" w:styleId="Normal">
     <w:name w:val="Normal"/>
     <w:qFormat/>
-    <w:rsid w:val="00425977"/>
+    <w:rsid w:val="00D30382"/>
   </w:style>
   <w:style w:type="character" w:default="1" w:styleId="DefaultParagraphFont">
     <w:name w:val="Default Paragraph Font"/>
@@ -1035,12 +4417,31 @@
     <w:semiHidden/>
     <w:unhideWhenUsed/>
   </w:style>
+  <w:style w:type="table" w:styleId="TableGrid">
+    <w:name w:val="Table Grid"/>
+    <w:basedOn w:val="TableNormal"/>
+    <w:uiPriority w:val="39"/>
+    <w:rsid w:val="00E4424D"/>
+    <w:pPr>
+      <w:spacing w:after="0" w:line="240" w:lineRule="auto"/>
+    </w:pPr>
+    <w:tblPr>
+      <w:tblBorders>
+        <w:top w:val="single" w:sz="4" w:space="0" w:color="auto"/>
+        <w:left w:val="single" w:sz="4" w:space="0" w:color="auto"/>
+        <w:bottom w:val="single" w:sz="4" w:space="0" w:color="auto"/>
+        <w:right w:val="single" w:sz="4" w:space="0" w:color="auto"/>
+        <w:insideH w:val="single" w:sz="4" w:space="0" w:color="auto"/>
+        <w:insideV w:val="single" w:sz="4" w:space="0" w:color="auto"/>
+      </w:tblBorders>
+    </w:tblPr>
+  </w:style>
   <w:style w:type="paragraph" w:styleId="ListParagraph">
     <w:name w:val="List Paragraph"/>
     <w:basedOn w:val="Normal"/>
     <w:uiPriority w:val="34"/>
     <w:qFormat/>
-    <w:rsid w:val="00631782"/>
+    <w:rsid w:val="00E4424D"/>
     <w:pPr>
       <w:ind w:left="720"/>
       <w:contextualSpacing/>
@@ -1051,10 +4452,117 @@
     <w:basedOn w:val="DefaultParagraphFont"/>
     <w:uiPriority w:val="99"/>
     <w:unhideWhenUsed/>
-    <w:rsid w:val="006E66D1"/>
+    <w:rsid w:val="00E4424D"/>
     <w:rPr>
-      <w:color w:val="0563C1" w:themeColor="hyperlink"/>
+      <w:color w:val="0000FF"/>
       <w:u w:val="single"/>
+    </w:rPr>
+  </w:style>
+  <w:style w:type="paragraph" w:styleId="Header">
+    <w:name w:val="header"/>
+    <w:basedOn w:val="Normal"/>
+    <w:link w:val="HeaderChar"/>
+    <w:uiPriority w:val="99"/>
+    <w:unhideWhenUsed/>
+    <w:rsid w:val="00231751"/>
+    <w:pPr>
+      <w:tabs>
+        <w:tab w:val="center" w:pos="4680"/>
+        <w:tab w:val="right" w:pos="9360"/>
+      </w:tabs>
+      <w:spacing w:after="0" w:line="240" w:lineRule="auto"/>
+    </w:pPr>
+  </w:style>
+  <w:style w:type="character" w:customStyle="1" w:styleId="HeaderChar">
+    <w:name w:val="Header Char"/>
+    <w:basedOn w:val="DefaultParagraphFont"/>
+    <w:link w:val="Header"/>
+    <w:uiPriority w:val="99"/>
+    <w:rsid w:val="00231751"/>
+  </w:style>
+  <w:style w:type="paragraph" w:styleId="Footer">
+    <w:name w:val="footer"/>
+    <w:basedOn w:val="Normal"/>
+    <w:link w:val="FooterChar"/>
+    <w:uiPriority w:val="99"/>
+    <w:unhideWhenUsed/>
+    <w:rsid w:val="00231751"/>
+    <w:pPr>
+      <w:tabs>
+        <w:tab w:val="center" w:pos="4680"/>
+        <w:tab w:val="right" w:pos="9360"/>
+      </w:tabs>
+      <w:spacing w:after="0" w:line="240" w:lineRule="auto"/>
+    </w:pPr>
+  </w:style>
+  <w:style w:type="character" w:customStyle="1" w:styleId="FooterChar">
+    <w:name w:val="Footer Char"/>
+    <w:basedOn w:val="DefaultParagraphFont"/>
+    <w:link w:val="Footer"/>
+    <w:uiPriority w:val="99"/>
+    <w:rsid w:val="00231751"/>
+  </w:style>
+  <w:style w:type="paragraph" w:styleId="HTMLPreformatted">
+    <w:name w:val="HTML Preformatted"/>
+    <w:basedOn w:val="Normal"/>
+    <w:link w:val="HTMLPreformattedChar"/>
+    <w:uiPriority w:val="99"/>
+    <w:semiHidden/>
+    <w:unhideWhenUsed/>
+    <w:rsid w:val="00D30382"/>
+    <w:pPr>
+      <w:tabs>
+        <w:tab w:val="left" w:pos="916"/>
+        <w:tab w:val="left" w:pos="1832"/>
+        <w:tab w:val="left" w:pos="2748"/>
+        <w:tab w:val="left" w:pos="3664"/>
+        <w:tab w:val="left" w:pos="4580"/>
+        <w:tab w:val="left" w:pos="5496"/>
+        <w:tab w:val="left" w:pos="6412"/>
+        <w:tab w:val="left" w:pos="7328"/>
+        <w:tab w:val="left" w:pos="8244"/>
+        <w:tab w:val="left" w:pos="9160"/>
+        <w:tab w:val="left" w:pos="10076"/>
+        <w:tab w:val="left" w:pos="10992"/>
+        <w:tab w:val="left" w:pos="11908"/>
+        <w:tab w:val="left" w:pos="12824"/>
+        <w:tab w:val="left" w:pos="13740"/>
+        <w:tab w:val="left" w:pos="14656"/>
+      </w:tabs>
+      <w:spacing w:after="0" w:line="240" w:lineRule="auto"/>
+    </w:pPr>
+    <w:rPr>
+      <w:rFonts w:ascii="Courier New" w:hAnsi="Courier New" w:cs="Courier New"/>
+      <w:sz w:val="20"/>
+      <w:szCs w:val="20"/>
+    </w:rPr>
+  </w:style>
+  <w:style w:type="character" w:customStyle="1" w:styleId="HTMLPreformattedChar">
+    <w:name w:val="HTML Preformatted Char"/>
+    <w:basedOn w:val="DefaultParagraphFont"/>
+    <w:link w:val="HTMLPreformatted"/>
+    <w:uiPriority w:val="99"/>
+    <w:semiHidden/>
+    <w:rsid w:val="00D30382"/>
+    <w:rPr>
+      <w:rFonts w:ascii="Courier New" w:hAnsi="Courier New" w:cs="Courier New"/>
+      <w:sz w:val="20"/>
+      <w:szCs w:val="20"/>
+    </w:rPr>
+  </w:style>
+  <w:style w:type="paragraph" w:styleId="NormalWeb">
+    <w:name w:val="Normal (Web)"/>
+    <w:basedOn w:val="Normal"/>
+    <w:uiPriority w:val="99"/>
+    <w:unhideWhenUsed/>
+    <w:rsid w:val="00C81F94"/>
+    <w:pPr>
+      <w:spacing w:before="100" w:beforeAutospacing="1" w:after="100" w:afterAutospacing="1" w:line="240" w:lineRule="auto"/>
+    </w:pPr>
+    <w:rPr>
+      <w:rFonts w:ascii="Times New Roman" w:eastAsia="Times New Roman" w:hAnsi="Times New Roman" w:cs="Times New Roman"/>
+      <w:sz w:val="24"/>
+      <w:szCs w:val="24"/>
     </w:rPr>
   </w:style>
   <w:style w:type="character" w:styleId="UnresolvedMention">
@@ -1063,10 +4571,32 @@
     <w:uiPriority w:val="99"/>
     <w:semiHidden/>
     <w:unhideWhenUsed/>
-    <w:rsid w:val="006E66D1"/>
+    <w:rsid w:val="000277AB"/>
     <w:rPr>
       <w:color w:val="605E5C"/>
       <w:shd w:val="clear" w:color="auto" w:fill="E1DFDD"/>
+    </w:rPr>
+  </w:style>
+  <w:style w:type="character" w:styleId="PlaceholderText">
+    <w:name w:val="Placeholder Text"/>
+    <w:basedOn w:val="DefaultParagraphFont"/>
+    <w:uiPriority w:val="99"/>
+    <w:semiHidden/>
+    <w:rsid w:val="007322D1"/>
+    <w:rPr>
+      <w:color w:val="808080"/>
+    </w:rPr>
+  </w:style>
+  <w:style w:type="character" w:styleId="FollowedHyperlink">
+    <w:name w:val="FollowedHyperlink"/>
+    <w:basedOn w:val="DefaultParagraphFont"/>
+    <w:uiPriority w:val="99"/>
+    <w:semiHidden/>
+    <w:unhideWhenUsed/>
+    <w:rsid w:val="00DA693D"/>
+    <w:rPr>
+      <w:color w:val="954F72" w:themeColor="followedHyperlink"/>
+      <w:u w:val="single"/>
     </w:rPr>
   </w:style>
 </w:styles>
@@ -1089,7 +4619,7 @@
         <a:srgbClr val="E7E6E6"/>
       </a:lt2>
       <a:accent1>
-        <a:srgbClr val="4472C4"/>
+        <a:srgbClr val="5B9BD5"/>
       </a:accent1>
       <a:accent2>
         <a:srgbClr val="ED7D31"/>
@@ -1101,7 +4631,7 @@
         <a:srgbClr val="FFC000"/>
       </a:accent4>
       <a:accent5>
-        <a:srgbClr val="5B9BD5"/>
+        <a:srgbClr val="4472C4"/>
       </a:accent5>
       <a:accent6>
         <a:srgbClr val="70AD47"/>
@@ -1148,23 +4678,6 @@
         <a:font script="Viet" typeface="Times New Roman"/>
         <a:font script="Uigh" typeface="Microsoft Uighur"/>
         <a:font script="Geor" typeface="Sylfaen"/>
-        <a:font script="Armn" typeface="Arial"/>
-        <a:font script="Bugi" typeface="Leelawadee UI"/>
-        <a:font script="Bopo" typeface="Microsoft JhengHei"/>
-        <a:font script="Java" typeface="Javanese Text"/>
-        <a:font script="Lisu" typeface="Segoe UI"/>
-        <a:font script="Mymr" typeface="Myanmar Text"/>
-        <a:font script="Nkoo" typeface="Ebrima"/>
-        <a:font script="Olck" typeface="Nirmala UI"/>
-        <a:font script="Osma" typeface="Ebrima"/>
-        <a:font script="Phag" typeface="Phagspa"/>
-        <a:font script="Syrn" typeface="Estrangelo Edessa"/>
-        <a:font script="Syrj" typeface="Estrangelo Edessa"/>
-        <a:font script="Syre" typeface="Estrangelo Edessa"/>
-        <a:font script="Sora" typeface="Nirmala UI"/>
-        <a:font script="Tale" typeface="Microsoft Tai Le"/>
-        <a:font script="Talu" typeface="Microsoft New Tai Lue"/>
-        <a:font script="Tfng" typeface="Ebrima"/>
       </a:majorFont>
       <a:minorFont>
         <a:latin typeface="Calibri" panose="020F0502020204030204"/>
@@ -1200,23 +4713,6 @@
         <a:font script="Viet" typeface="Arial"/>
         <a:font script="Uigh" typeface="Microsoft Uighur"/>
         <a:font script="Geor" typeface="Sylfaen"/>
-        <a:font script="Armn" typeface="Arial"/>
-        <a:font script="Bugi" typeface="Leelawadee UI"/>
-        <a:font script="Bopo" typeface="Microsoft JhengHei"/>
-        <a:font script="Java" typeface="Javanese Text"/>
-        <a:font script="Lisu" typeface="Segoe UI"/>
-        <a:font script="Mymr" typeface="Myanmar Text"/>
-        <a:font script="Nkoo" typeface="Ebrima"/>
-        <a:font script="Olck" typeface="Nirmala UI"/>
-        <a:font script="Osma" typeface="Ebrima"/>
-        <a:font script="Phag" typeface="Phagspa"/>
-        <a:font script="Syrn" typeface="Estrangelo Edessa"/>
-        <a:font script="Syrj" typeface="Estrangelo Edessa"/>
-        <a:font script="Syre" typeface="Estrangelo Edessa"/>
-        <a:font script="Sora" typeface="Nirmala UI"/>
-        <a:font script="Tale" typeface="Microsoft Tai Le"/>
-        <a:font script="Talu" typeface="Microsoft New Tai Lue"/>
-        <a:font script="Tfng" typeface="Ebrima"/>
       </a:minorFont>
     </a:fontScheme>
     <a:fmtScheme name="Office">
@@ -1365,4 +4861,16 @@
     </a:ext>
   </a:extLst>
 </a:theme>
+</file>
+
+<file path=customXml/item1.xml><?xml version="1.0" encoding="utf-8"?>
+<b:Sources xmlns:b="http://schemas.openxmlformats.org/officeDocument/2006/bibliography" xmlns="http://schemas.openxmlformats.org/officeDocument/2006/bibliography" SelectedStyle="\APASixthEditionOfficeOnline.xsl" StyleName="APA" Version="6"/>
+</file>
+
+<file path=customXml/itemProps1.xml><?xml version="1.0" encoding="utf-8"?>
+<ds:datastoreItem xmlns:ds="http://schemas.openxmlformats.org/officeDocument/2006/customXml" ds:itemID="{26DEEF3A-5950-4DF9-9817-DCA8E70D039C}">
+  <ds:schemaRefs>
+    <ds:schemaRef ds:uri="http://schemas.openxmlformats.org/officeDocument/2006/bibliography"/>
+  </ds:schemaRefs>
+</ds:datastoreItem>
 </file>
--- a/events/2021-7-15/2021-7-15.docx
+++ b/events/2021-7-15/2021-7-15.docx
@@ -1410,6 +1410,375 @@
           <w:szCs w:val="24"/>
           <w:u w:val="single"/>
         </w:rPr>
+        <w:t>LEXI/FIREWORKS</w:t>
+      </w:r>
+    </w:p>
+    <w:p>
+      <w:pPr>
+        <w:rPr>
+          <w:rFonts w:ascii="Cambria" w:hAnsi="Cambria"/>
+          <w:sz w:val="24"/>
+          <w:szCs w:val="24"/>
+        </w:rPr>
+      </w:pPr>
+    </w:p>
+    <w:p>
+      <w:pPr>
+        <w:rPr>
+          <w:rFonts w:ascii="Cambria" w:hAnsi="Cambria"/>
+          <w:sz w:val="24"/>
+          <w:szCs w:val="24"/>
+        </w:rPr>
+      </w:pPr>
+      <w:r>
+        <w:rPr>
+          <w:rFonts w:ascii="Cambria" w:hAnsi="Cambria"/>
+          <w:sz w:val="24"/>
+          <w:szCs w:val="24"/>
+        </w:rPr>
+        <w:t>Download videos</w:t>
+      </w:r>
+      <w:r>
+        <w:rPr>
+          <w:rFonts w:ascii="Cambria" w:hAnsi="Cambria"/>
+          <w:sz w:val="24"/>
+          <w:szCs w:val="24"/>
+        </w:rPr>
+        <w:t xml:space="preserve"> on home folder</w:t>
+      </w:r>
+      <w:r>
+        <w:rPr>
+          <w:rFonts w:ascii="Cambria" w:hAnsi="Cambria"/>
+          <w:sz w:val="24"/>
+          <w:szCs w:val="24"/>
+        </w:rPr>
+        <w:t xml:space="preserve">: </w:t>
+      </w:r>
+      <w:hyperlink r:id="rId9" w:history="1">
+        <w:r>
+          <w:rPr>
+            <w:rStyle w:val="Hyperlink"/>
+            <w:rFonts w:ascii="Cambria" w:hAnsi="Cambria"/>
+            <w:sz w:val="24"/>
+            <w:szCs w:val="24"/>
+          </w:rPr>
+          <w:t>https://drive.google.com/drive/u/0/folders/1RjXu014iTfcN-QkjAZN8tjRKzILITYjl</w:t>
+        </w:r>
+      </w:hyperlink>
+    </w:p>
+    <w:p>
+      <w:pPr>
+        <w:rPr>
+          <w:rFonts w:ascii="Cambria" w:hAnsi="Cambria"/>
+          <w:sz w:val="24"/>
+          <w:szCs w:val="24"/>
+        </w:rPr>
+      </w:pPr>
+    </w:p>
+    <w:p>
+      <w:pPr>
+        <w:rPr>
+          <w:rFonts w:ascii="Cambria" w:hAnsi="Cambria"/>
+          <w:sz w:val="24"/>
+          <w:szCs w:val="24"/>
+        </w:rPr>
+      </w:pPr>
+      <w:r>
+        <w:rPr>
+          <w:rFonts w:ascii="Cambria" w:hAnsi="Cambria"/>
+          <w:sz w:val="24"/>
+          <w:szCs w:val="24"/>
+        </w:rPr>
+        <w:t xml:space="preserve">If </w:t>
+      </w:r>
+      <w:r>
+        <w:rPr>
+          <w:rFonts w:ascii="Cambria" w:hAnsi="Cambria"/>
+          <w:sz w:val="24"/>
+          <w:szCs w:val="24"/>
+        </w:rPr>
+        <w:t>David has</w:t>
+      </w:r>
+      <w:r>
+        <w:rPr>
+          <w:rFonts w:ascii="Cambria" w:hAnsi="Cambria"/>
+          <w:sz w:val="24"/>
+          <w:szCs w:val="24"/>
+        </w:rPr>
+        <w:t xml:space="preserve"> an outage, text </w:t>
+      </w:r>
+      <w:r>
+        <w:rPr>
+          <w:rFonts w:ascii="Cambria" w:hAnsi="Cambria"/>
+          <w:sz w:val="24"/>
+          <w:szCs w:val="24"/>
+        </w:rPr>
+        <w:t>David</w:t>
+      </w:r>
+      <w:r>
+        <w:rPr>
+          <w:rFonts w:ascii="Cambria" w:hAnsi="Cambria"/>
+          <w:sz w:val="24"/>
+          <w:szCs w:val="24"/>
+        </w:rPr>
+        <w:t xml:space="preserve"> the </w:t>
+      </w:r>
+      <w:proofErr w:type="gramStart"/>
+      <w:r>
+        <w:rPr>
+          <w:rFonts w:ascii="Cambria" w:hAnsi="Cambria"/>
+          <w:sz w:val="24"/>
+          <w:szCs w:val="24"/>
+        </w:rPr>
+        <w:t>current status</w:t>
+      </w:r>
+      <w:proofErr w:type="gramEnd"/>
+      <w:r>
+        <w:rPr>
+          <w:rFonts w:ascii="Cambria" w:hAnsi="Cambria"/>
+          <w:sz w:val="24"/>
+          <w:szCs w:val="24"/>
+        </w:rPr>
+        <w:t xml:space="preserve"> of the reading.</w:t>
+      </w:r>
+    </w:p>
+    <w:p>
+      <w:pPr>
+        <w:rPr>
+          <w:rFonts w:ascii="Cambria" w:hAnsi="Cambria"/>
+          <w:sz w:val="24"/>
+          <w:szCs w:val="24"/>
+        </w:rPr>
+      </w:pPr>
+    </w:p>
+    <w:p>
+      <w:pPr>
+        <w:rPr>
+          <w:rFonts w:ascii="Cambria" w:hAnsi="Cambria"/>
+          <w:sz w:val="24"/>
+          <w:szCs w:val="24"/>
+        </w:rPr>
+      </w:pPr>
+      <w:r>
+        <w:rPr>
+          <w:rFonts w:ascii="Cambria" w:hAnsi="Cambria"/>
+          <w:sz w:val="24"/>
+          <w:szCs w:val="24"/>
+        </w:rPr>
+        <w:t>Copy/Paste:</w:t>
+      </w:r>
+    </w:p>
+    <w:p>
+      <w:pPr>
+        <w:rPr>
+          <w:rFonts w:ascii="Cambria" w:hAnsi="Cambria"/>
+          <w:sz w:val="24"/>
+          <w:szCs w:val="24"/>
+        </w:rPr>
+      </w:pPr>
+      <w:r>
+        <w:rPr>
+          <w:rFonts w:ascii="Cambria" w:hAnsi="Cambria"/>
+          <w:sz w:val="24"/>
+          <w:szCs w:val="24"/>
+        </w:rPr>
+        <w:t xml:space="preserve">6:20 – </w:t>
+      </w:r>
+      <w:proofErr w:type="gramStart"/>
+      <w:r>
+        <w:rPr>
+          <w:rFonts w:ascii="Cambria" w:hAnsi="Cambria"/>
+          <w:sz w:val="24"/>
+          <w:szCs w:val="24"/>
+        </w:rPr>
+        <w:t>7</w:t>
+      </w:r>
+      <w:r>
+        <w:rPr>
+          <w:rFonts w:ascii="Cambria" w:hAnsi="Cambria"/>
+          <w:sz w:val="24"/>
+          <w:szCs w:val="24"/>
+        </w:rPr>
+        <w:t xml:space="preserve"> :</w:t>
+      </w:r>
+      <w:proofErr w:type="gramEnd"/>
+      <w:r>
+        <w:rPr>
+          <w:rFonts w:ascii="Cambria" w:hAnsi="Cambria"/>
+          <w:sz w:val="24"/>
+          <w:szCs w:val="24"/>
+        </w:rPr>
+        <w:t>:</w:t>
+      </w:r>
+      <w:r>
+        <w:rPr>
+          <w:rFonts w:ascii="Cambria" w:hAnsi="Cambria"/>
+          <w:sz w:val="24"/>
+          <w:szCs w:val="24"/>
+        </w:rPr>
+        <w:t xml:space="preserve"> (</w:t>
+      </w:r>
+      <w:r>
+        <w:rPr>
+          <w:rFonts w:ascii="Cambria" w:hAnsi="Cambria"/>
+          <w:sz w:val="24"/>
+          <w:szCs w:val="24"/>
+        </w:rPr>
+        <w:t>paste into chat</w:t>
+      </w:r>
+      <w:r>
+        <w:rPr>
+          <w:rFonts w:ascii="Cambria" w:hAnsi="Cambria"/>
+          <w:sz w:val="24"/>
+          <w:szCs w:val="24"/>
+        </w:rPr>
+        <w:t xml:space="preserve"> at frequency of significant amount of newcomers)</w:t>
+      </w:r>
+    </w:p>
+    <w:p>
+      <w:pPr>
+        <w:rPr>
+          <w:rFonts w:ascii="Cambria" w:hAnsi="Cambria"/>
+          <w:sz w:val="24"/>
+          <w:szCs w:val="24"/>
+        </w:rPr>
+      </w:pPr>
+      <w:r>
+        <w:rPr>
+          <w:rFonts w:ascii="Cambria" w:hAnsi="Cambria"/>
+          <w:sz w:val="24"/>
+          <w:szCs w:val="24"/>
+        </w:rPr>
+        <w:t>7-</w:t>
+      </w:r>
+      <w:proofErr w:type="gramStart"/>
+      <w:r>
+        <w:rPr>
+          <w:rFonts w:ascii="Cambria" w:hAnsi="Cambria"/>
+          <w:sz w:val="24"/>
+          <w:szCs w:val="24"/>
+        </w:rPr>
+        <w:t>9 :</w:t>
+      </w:r>
+      <w:proofErr w:type="gramEnd"/>
+      <w:r>
+        <w:rPr>
+          <w:rFonts w:ascii="Cambria" w:hAnsi="Cambria"/>
+          <w:sz w:val="24"/>
+          <w:szCs w:val="24"/>
+        </w:rPr>
+        <w:t>: (paste into chat sometimes. Private chat latecomers.)</w:t>
+      </w:r>
+    </w:p>
+    <w:p>
+      <w:pPr>
+        <w:rPr>
+          <w:rFonts w:ascii="Cambria" w:hAnsi="Cambria"/>
+          <w:sz w:val="24"/>
+          <w:szCs w:val="24"/>
+        </w:rPr>
+      </w:pPr>
+      <w:r>
+        <w:rPr>
+          <w:rFonts w:ascii="Cambria" w:hAnsi="Cambria"/>
+          <w:sz w:val="24"/>
+          <w:szCs w:val="24"/>
+        </w:rPr>
+        <w:t xml:space="preserve">Playbill: </w:t>
+      </w:r>
+      <w:hyperlink r:id="rId10" w:history="1">
+        <w:r>
+          <w:rPr>
+            <w:rStyle w:val="Hyperlink"/>
+            <w:rFonts w:ascii="Cambria" w:hAnsi="Cambria"/>
+            <w:sz w:val="24"/>
+            <w:szCs w:val="24"/>
+          </w:rPr>
+          <w:t>https://www.ellipsesplay.com/events/2021-7-15/ellipses-playbill-2021-7-15.pdf</w:t>
+        </w:r>
+      </w:hyperlink>
+    </w:p>
+    <w:p>
+      <w:pPr>
+        <w:rPr>
+          <w:rFonts w:ascii="Cambria" w:hAnsi="Cambria"/>
+          <w:sz w:val="24"/>
+          <w:szCs w:val="24"/>
+        </w:rPr>
+      </w:pPr>
+      <w:r>
+        <w:rPr>
+          <w:rFonts w:ascii="Cambria" w:hAnsi="Cambria"/>
+          <w:sz w:val="24"/>
+          <w:szCs w:val="24"/>
+        </w:rPr>
+        <w:t xml:space="preserve">Script: </w:t>
+      </w:r>
+      <w:hyperlink r:id="rId11" w:history="1">
+        <w:r>
+          <w:rPr>
+            <w:rStyle w:val="Hyperlink"/>
+            <w:rFonts w:ascii="Cambria" w:hAnsi="Cambria"/>
+            <w:sz w:val="24"/>
+            <w:szCs w:val="24"/>
+          </w:rPr>
+          <w:t>https://www.ellipsesplay.com/script</w:t>
+        </w:r>
+      </w:hyperlink>
+    </w:p>
+    <w:p>
+      <w:pPr>
+        <w:rPr>
+          <w:rFonts w:ascii="Cambria" w:hAnsi="Cambria"/>
+          <w:sz w:val="24"/>
+          <w:szCs w:val="24"/>
+        </w:rPr>
+      </w:pPr>
+    </w:p>
+    <w:p>
+      <w:pPr>
+        <w:rPr>
+          <w:rFonts w:ascii="Cambria" w:hAnsi="Cambria"/>
+          <w:sz w:val="24"/>
+          <w:szCs w:val="24"/>
+        </w:rPr>
+      </w:pPr>
+    </w:p>
+    <w:p>
+      <w:pPr>
+        <w:rPr>
+          <w:rFonts w:ascii="Cambria" w:hAnsi="Cambria"/>
+          <w:sz w:val="24"/>
+          <w:szCs w:val="24"/>
+        </w:rPr>
+      </w:pPr>
+    </w:p>
+    <w:p>
+      <w:pPr>
+        <w:rPr>
+          <w:rFonts w:ascii="Cambria" w:hAnsi="Cambria"/>
+          <w:sz w:val="24"/>
+          <w:szCs w:val="24"/>
+        </w:rPr>
+      </w:pPr>
+    </w:p>
+    <w:p>
+      <w:pPr>
+        <w:jc w:val="center"/>
+        <w:rPr>
+          <w:rFonts w:ascii="Cambria" w:hAnsi="Cambria"/>
+          <w:sz w:val="24"/>
+          <w:szCs w:val="24"/>
+          <w:u w:val="single"/>
+        </w:rPr>
+      </w:pPr>
+      <w:r>
+        <w:rPr>
+          <w:rFonts w:ascii="Cambria" w:hAnsi="Cambria"/>
+          <w:sz w:val="24"/>
+          <w:szCs w:val="24"/>
+          <w:u w:val="single"/>
+        </w:rPr>
         <w:t>Schedule</w:t>
       </w:r>
     </w:p>
@@ -1493,7 +1862,7 @@
         </w:rPr>
         <w:t>6:20 :: </w:t>
       </w:r>
-      <w:hyperlink r:id="rId9" w:tgtFrame="_blank" w:tooltip="https://www.ellipsesplay.com/events/2021-7-15/concert" w:history="1">
+      <w:hyperlink r:id="rId12" w:tgtFrame="_blank" w:tooltip="https://www.ellipsesplay.com/events/2021-7-15/concert" w:history="1">
         <w:r>
           <w:rPr>
             <w:rStyle w:val="Hyperlink"/>
@@ -1599,7 +1968,7 @@
         </w:rPr>
         <w:t>- 2 "</w:t>
       </w:r>
-      <w:hyperlink r:id="rId10" w:tgtFrame="_blank" w:tooltip="https://www.ellipsesplay.com/events/2021-7-15/crunch-cutting_edge" w:history="1">
+      <w:hyperlink r:id="rId13" w:tgtFrame="_blank" w:tooltip="https://www.ellipsesplay.com/events/2021-7-15/crunch-cutting_edge" w:history="1">
         <w:r>
           <w:rPr>
             <w:rStyle w:val="Hyperlink"/>
@@ -1623,7 +1992,7 @@
         </w:rPr>
         <w:t>" - 3 "</w:t>
       </w:r>
-      <w:hyperlink r:id="rId11" w:tgtFrame="_blank" w:tooltip="https://www.ellipsesplay.com/events/2021-7-15/crunch-cutting_edge" w:history="1">
+      <w:hyperlink r:id="rId14" w:tgtFrame="_blank" w:tooltip="https://www.ellipsesplay.com/events/2021-7-15/crunch-cutting_edge" w:history="1">
         <w:r>
           <w:rPr>
             <w:rStyle w:val="Hyperlink"/>
@@ -1680,7 +2049,7 @@
         </w:rPr>
         <w:t>:: </w:t>
       </w:r>
-      <w:hyperlink r:id="rId12" w:tgtFrame="_blank" w:tooltip="https://www.ellipsesplay.com/events/2021-7-15/intermission" w:history="1">
+      <w:hyperlink r:id="rId15" w:tgtFrame="_blank" w:tooltip="https://www.ellipsesplay.com/events/2021-7-15/intermission" w:history="1">
         <w:r>
           <w:rPr>
             <w:rStyle w:val="Hyperlink"/>
@@ -1829,7 +2198,7 @@
         </w:rPr>
         <w:t>9:10 :: </w:t>
       </w:r>
-      <w:hyperlink r:id="rId13" w:tooltip="https://drive.google.com/file/d/1dnOhwAiU3__Q5gEDO4VXHcKbIvXMWkxu/view" w:history="1">
+      <w:hyperlink r:id="rId16" w:tooltip="https://drive.google.com/file/d/1dnOhwAiU3__Q5gEDO4VXHcKbIvXMWkxu/view" w:history="1">
         <w:r>
           <w:rPr>
             <w:rStyle w:val="Hyperlink"/>
@@ -2049,8 +2418,8 @@
       </w:r>
     </w:p>
     <w:sectPr>
-      <w:headerReference w:type="even" r:id="rId14"/>
-      <w:headerReference w:type="default" r:id="rId15"/>
+      <w:headerReference w:type="even" r:id="rId17"/>
+      <w:headerReference w:type="default" r:id="rId18"/>
       <w:pgSz w:w="12240" w:h="15840"/>
       <w:pgMar w:top="1440" w:right="1440" w:bottom="1440" w:left="1440" w:header="720" w:footer="432" w:gutter="0"/>
       <w:pgNumType w:start="0"/>

--- a/events/2021-7-15/2021-7-15.docx
+++ b/events/2021-7-15/2021-7-15.docx
@@ -116,249 +116,149 @@
           <w:szCs w:val="24"/>
         </w:rPr>
       </w:pPr>
-      <w:proofErr w:type="gramStart"/>
-      <w:r>
-        <w:rPr>
-          <w:rFonts w:ascii="Cambria" w:hAnsi="Cambria"/>
-          <w:sz w:val="24"/>
-          <w:szCs w:val="24"/>
-        </w:rPr>
-        <w:t>Parris :</w:t>
-      </w:r>
-      <w:proofErr w:type="gramEnd"/>
-      <w:r>
-        <w:rPr>
-          <w:rFonts w:ascii="Cambria" w:hAnsi="Cambria"/>
-          <w:sz w:val="24"/>
-          <w:szCs w:val="24"/>
-        </w:rPr>
-        <w:t xml:space="preserve"> SINGULARITY</w:t>
-      </w:r>
-    </w:p>
-    <w:p>
-      <w:pPr>
-        <w:rPr>
-          <w:rFonts w:ascii="Cambria" w:hAnsi="Cambria"/>
-          <w:sz w:val="24"/>
-          <w:szCs w:val="24"/>
-        </w:rPr>
-      </w:pPr>
-      <w:proofErr w:type="spellStart"/>
-      <w:proofErr w:type="gramStart"/>
-      <w:r>
-        <w:rPr>
-          <w:rFonts w:ascii="Cambria" w:hAnsi="Cambria"/>
-          <w:sz w:val="24"/>
-          <w:szCs w:val="24"/>
-        </w:rPr>
-        <w:t>Vallea</w:t>
-      </w:r>
-      <w:proofErr w:type="spellEnd"/>
-      <w:r>
-        <w:rPr>
-          <w:rFonts w:ascii="Cambria" w:hAnsi="Cambria"/>
-          <w:sz w:val="24"/>
-          <w:szCs w:val="24"/>
-        </w:rPr>
-        <w:t xml:space="preserve"> :</w:t>
-      </w:r>
-      <w:proofErr w:type="gramEnd"/>
-      <w:r>
-        <w:rPr>
-          <w:rFonts w:ascii="Cambria" w:hAnsi="Cambria"/>
-          <w:sz w:val="24"/>
-          <w:szCs w:val="24"/>
-        </w:rPr>
-        <w:t xml:space="preserve"> GRAVITY</w:t>
-      </w:r>
-    </w:p>
-    <w:p>
-      <w:pPr>
-        <w:rPr>
-          <w:rFonts w:ascii="Cambria" w:hAnsi="Cambria"/>
-          <w:sz w:val="24"/>
-          <w:szCs w:val="24"/>
-        </w:rPr>
-      </w:pPr>
-      <w:proofErr w:type="gramStart"/>
-      <w:r>
-        <w:rPr>
-          <w:rFonts w:ascii="Cambria" w:hAnsi="Cambria"/>
-          <w:sz w:val="24"/>
-          <w:szCs w:val="24"/>
-        </w:rPr>
-        <w:t>Dani :</w:t>
-      </w:r>
-      <w:proofErr w:type="gramEnd"/>
-      <w:r>
-        <w:rPr>
-          <w:rFonts w:ascii="Cambria" w:hAnsi="Cambria"/>
-          <w:sz w:val="24"/>
-          <w:szCs w:val="24"/>
-        </w:rPr>
-        <w:t xml:space="preserve"> SPT0615-JD</w:t>
-      </w:r>
-    </w:p>
-    <w:p>
-      <w:pPr>
-        <w:rPr>
-          <w:rFonts w:ascii="Cambria" w:hAnsi="Cambria"/>
-          <w:sz w:val="24"/>
-          <w:szCs w:val="24"/>
-        </w:rPr>
-      </w:pPr>
-      <w:proofErr w:type="gramStart"/>
-      <w:r>
-        <w:rPr>
-          <w:rFonts w:ascii="Cambria" w:hAnsi="Cambria"/>
-          <w:sz w:val="24"/>
-          <w:szCs w:val="24"/>
-        </w:rPr>
-        <w:t>Jason :</w:t>
-      </w:r>
-      <w:proofErr w:type="gramEnd"/>
-      <w:r>
-        <w:rPr>
-          <w:rFonts w:ascii="Cambria" w:hAnsi="Cambria"/>
-          <w:sz w:val="24"/>
-          <w:szCs w:val="24"/>
-        </w:rPr>
-        <w:t xml:space="preserve"> CARTWHEEL</w:t>
-      </w:r>
-    </w:p>
-    <w:p>
-      <w:pPr>
-        <w:rPr>
-          <w:rFonts w:ascii="Cambria" w:hAnsi="Cambria"/>
-          <w:sz w:val="24"/>
-          <w:szCs w:val="24"/>
-        </w:rPr>
-      </w:pPr>
-      <w:proofErr w:type="gramStart"/>
-      <w:r>
-        <w:rPr>
-          <w:rFonts w:ascii="Cambria" w:hAnsi="Cambria"/>
-          <w:sz w:val="24"/>
-          <w:szCs w:val="24"/>
-        </w:rPr>
-        <w:t>Skye :</w:t>
-      </w:r>
-      <w:proofErr w:type="gramEnd"/>
-      <w:r>
-        <w:rPr>
-          <w:rFonts w:ascii="Cambria" w:hAnsi="Cambria"/>
-          <w:sz w:val="24"/>
-          <w:szCs w:val="24"/>
-        </w:rPr>
-        <w:t xml:space="preserve"> WHIRLPOOL</w:t>
-      </w:r>
-    </w:p>
-    <w:p>
-      <w:pPr>
-        <w:rPr>
-          <w:rFonts w:ascii="Cambria" w:hAnsi="Cambria"/>
-          <w:sz w:val="24"/>
-          <w:szCs w:val="24"/>
-        </w:rPr>
-      </w:pPr>
-      <w:proofErr w:type="gramStart"/>
-      <w:r>
-        <w:rPr>
-          <w:rFonts w:ascii="Cambria" w:hAnsi="Cambria"/>
-          <w:sz w:val="24"/>
-          <w:szCs w:val="24"/>
-        </w:rPr>
-        <w:t>Abby :</w:t>
-      </w:r>
-      <w:proofErr w:type="gramEnd"/>
-      <w:r>
-        <w:rPr>
-          <w:rFonts w:ascii="Cambria" w:hAnsi="Cambria"/>
-          <w:sz w:val="24"/>
-          <w:szCs w:val="24"/>
-        </w:rPr>
-        <w:t xml:space="preserve"> TRIANGULUM</w:t>
-      </w:r>
-    </w:p>
-    <w:p>
-      <w:pPr>
-        <w:rPr>
-          <w:rFonts w:ascii="Cambria" w:hAnsi="Cambria"/>
-          <w:sz w:val="24"/>
-          <w:szCs w:val="24"/>
-        </w:rPr>
-      </w:pPr>
-      <w:proofErr w:type="gramStart"/>
-      <w:r>
-        <w:rPr>
-          <w:rFonts w:ascii="Cambria" w:hAnsi="Cambria"/>
-          <w:sz w:val="24"/>
-          <w:szCs w:val="24"/>
-        </w:rPr>
-        <w:t>Daniel :</w:t>
-      </w:r>
-      <w:proofErr w:type="gramEnd"/>
-      <w:r>
-        <w:rPr>
-          <w:rFonts w:ascii="Cambria" w:hAnsi="Cambria"/>
-          <w:sz w:val="24"/>
-          <w:szCs w:val="24"/>
-        </w:rPr>
-        <w:t xml:space="preserve"> ANDROMEDA</w:t>
-      </w:r>
-    </w:p>
-    <w:p>
-      <w:pPr>
-        <w:rPr>
-          <w:rFonts w:ascii="Cambria" w:hAnsi="Cambria"/>
-          <w:sz w:val="24"/>
-          <w:szCs w:val="24"/>
-        </w:rPr>
-      </w:pPr>
-      <w:proofErr w:type="gramStart"/>
-      <w:r>
-        <w:rPr>
-          <w:rFonts w:ascii="Cambria" w:hAnsi="Cambria"/>
-          <w:sz w:val="24"/>
-          <w:szCs w:val="24"/>
-        </w:rPr>
-        <w:t>Evan :</w:t>
-      </w:r>
-      <w:proofErr w:type="gramEnd"/>
-      <w:r>
-        <w:rPr>
-          <w:rFonts w:ascii="Cambria" w:hAnsi="Cambria"/>
-          <w:sz w:val="24"/>
-          <w:szCs w:val="24"/>
-        </w:rPr>
-        <w:t xml:space="preserve"> MILKY WAY</w:t>
-      </w:r>
-    </w:p>
-    <w:p>
-      <w:pPr>
-        <w:rPr>
-          <w:rFonts w:ascii="Cambria" w:hAnsi="Cambria"/>
-          <w:sz w:val="24"/>
-          <w:szCs w:val="24"/>
-        </w:rPr>
-      </w:pPr>
-      <w:proofErr w:type="gramStart"/>
-      <w:r>
-        <w:rPr>
-          <w:rFonts w:ascii="Cambria" w:hAnsi="Cambria"/>
-          <w:sz w:val="24"/>
-          <w:szCs w:val="24"/>
-        </w:rPr>
-        <w:t>Kait :</w:t>
-      </w:r>
-      <w:proofErr w:type="gramEnd"/>
-      <w:r>
-        <w:rPr>
-          <w:rFonts w:ascii="Cambria" w:hAnsi="Cambria"/>
-          <w:sz w:val="24"/>
-          <w:szCs w:val="24"/>
-        </w:rPr>
-        <w:t xml:space="preserve"> TIDALS</w:t>
+      <w:r>
+        <w:rPr>
+          <w:rFonts w:ascii="Cambria" w:hAnsi="Cambria"/>
+          <w:sz w:val="24"/>
+          <w:szCs w:val="24"/>
+        </w:rPr>
+        <w:t>Parris : SINGULARITY</w:t>
+      </w:r>
+    </w:p>
+    <w:p>
+      <w:pPr>
+        <w:rPr>
+          <w:rFonts w:ascii="Cambria" w:hAnsi="Cambria"/>
+          <w:sz w:val="24"/>
+          <w:szCs w:val="24"/>
+        </w:rPr>
+      </w:pPr>
+      <w:r>
+        <w:rPr>
+          <w:rFonts w:ascii="Cambria" w:hAnsi="Cambria"/>
+          <w:sz w:val="24"/>
+          <w:szCs w:val="24"/>
+        </w:rPr>
+        <w:t>Vallea : GRAVITY</w:t>
+      </w:r>
+    </w:p>
+    <w:p>
+      <w:pPr>
+        <w:rPr>
+          <w:rFonts w:ascii="Cambria" w:hAnsi="Cambria"/>
+          <w:sz w:val="24"/>
+          <w:szCs w:val="24"/>
+        </w:rPr>
+      </w:pPr>
+      <w:r>
+        <w:rPr>
+          <w:rFonts w:ascii="Cambria" w:hAnsi="Cambria"/>
+          <w:sz w:val="24"/>
+          <w:szCs w:val="24"/>
+        </w:rPr>
+        <w:t>Dani : SPT0615-JD</w:t>
+      </w:r>
+    </w:p>
+    <w:p>
+      <w:pPr>
+        <w:rPr>
+          <w:rFonts w:ascii="Cambria" w:hAnsi="Cambria"/>
+          <w:sz w:val="24"/>
+          <w:szCs w:val="24"/>
+        </w:rPr>
+      </w:pPr>
+      <w:r>
+        <w:rPr>
+          <w:rFonts w:ascii="Cambria" w:hAnsi="Cambria"/>
+          <w:sz w:val="24"/>
+          <w:szCs w:val="24"/>
+        </w:rPr>
+        <w:t>Jason : CARTWHEEL</w:t>
+      </w:r>
+    </w:p>
+    <w:p>
+      <w:pPr>
+        <w:rPr>
+          <w:rFonts w:ascii="Cambria" w:hAnsi="Cambria"/>
+          <w:sz w:val="24"/>
+          <w:szCs w:val="24"/>
+        </w:rPr>
+      </w:pPr>
+      <w:r>
+        <w:rPr>
+          <w:rFonts w:ascii="Cambria" w:hAnsi="Cambria"/>
+          <w:sz w:val="24"/>
+          <w:szCs w:val="24"/>
+        </w:rPr>
+        <w:t>Skye : WHIRLPOOL</w:t>
+      </w:r>
+    </w:p>
+    <w:p>
+      <w:pPr>
+        <w:rPr>
+          <w:rFonts w:ascii="Cambria" w:hAnsi="Cambria"/>
+          <w:sz w:val="24"/>
+          <w:szCs w:val="24"/>
+        </w:rPr>
+      </w:pPr>
+      <w:r>
+        <w:rPr>
+          <w:rFonts w:ascii="Cambria" w:hAnsi="Cambria"/>
+          <w:sz w:val="24"/>
+          <w:szCs w:val="24"/>
+        </w:rPr>
+        <w:t>Abby : TRIANGULUM</w:t>
+      </w:r>
+    </w:p>
+    <w:p>
+      <w:pPr>
+        <w:rPr>
+          <w:rFonts w:ascii="Cambria" w:hAnsi="Cambria"/>
+          <w:sz w:val="24"/>
+          <w:szCs w:val="24"/>
+        </w:rPr>
+      </w:pPr>
+      <w:r>
+        <w:rPr>
+          <w:rFonts w:ascii="Cambria" w:hAnsi="Cambria"/>
+          <w:sz w:val="24"/>
+          <w:szCs w:val="24"/>
+        </w:rPr>
+        <w:t>Daniel : ANDROMEDA</w:t>
+      </w:r>
+    </w:p>
+    <w:p>
+      <w:pPr>
+        <w:rPr>
+          <w:rFonts w:ascii="Cambria" w:hAnsi="Cambria"/>
+          <w:sz w:val="24"/>
+          <w:szCs w:val="24"/>
+        </w:rPr>
+      </w:pPr>
+      <w:r>
+        <w:rPr>
+          <w:rFonts w:ascii="Cambria" w:hAnsi="Cambria"/>
+          <w:sz w:val="24"/>
+          <w:szCs w:val="24"/>
+        </w:rPr>
+        <w:t>Evan : MILKY WAY</w:t>
+      </w:r>
+    </w:p>
+    <w:p>
+      <w:pPr>
+        <w:rPr>
+          <w:rFonts w:ascii="Cambria" w:hAnsi="Cambria"/>
+          <w:sz w:val="24"/>
+          <w:szCs w:val="24"/>
+        </w:rPr>
+      </w:pPr>
+      <w:r>
+        <w:rPr>
+          <w:rFonts w:ascii="Cambria" w:hAnsi="Cambria"/>
+          <w:sz w:val="24"/>
+          <w:szCs w:val="24"/>
+        </w:rPr>
+        <w:t>Kait : TIDALS</w:t>
       </w:r>
       <w:r>
         <w:rPr>
@@ -449,229 +349,141 @@
           <w:szCs w:val="24"/>
         </w:rPr>
       </w:pPr>
-      <w:proofErr w:type="gramStart"/>
-      <w:r>
-        <w:rPr>
-          <w:rFonts w:ascii="Cambria" w:hAnsi="Cambria"/>
-          <w:sz w:val="24"/>
-          <w:szCs w:val="24"/>
-        </w:rPr>
-        <w:t>Parris :</w:t>
-      </w:r>
-      <w:proofErr w:type="gramEnd"/>
-      <w:r>
-        <w:rPr>
-          <w:rFonts w:ascii="Cambria" w:hAnsi="Cambria"/>
-          <w:sz w:val="24"/>
-          <w:szCs w:val="24"/>
-        </w:rPr>
-        <w:t xml:space="preserve"> Sun</w:t>
-      </w:r>
-    </w:p>
-    <w:p>
-      <w:pPr>
-        <w:rPr>
-          <w:rFonts w:ascii="Cambria" w:hAnsi="Cambria"/>
-          <w:sz w:val="24"/>
-          <w:szCs w:val="24"/>
-        </w:rPr>
-      </w:pPr>
-      <w:proofErr w:type="gramStart"/>
-      <w:r>
-        <w:rPr>
-          <w:rFonts w:ascii="Cambria" w:hAnsi="Cambria"/>
-          <w:sz w:val="24"/>
-          <w:szCs w:val="24"/>
-        </w:rPr>
-        <w:t>Dani :</w:t>
-      </w:r>
-      <w:proofErr w:type="gramEnd"/>
-      <w:r>
-        <w:rPr>
-          <w:rFonts w:ascii="Cambria" w:hAnsi="Cambria"/>
-          <w:sz w:val="24"/>
-          <w:szCs w:val="24"/>
-        </w:rPr>
-        <w:t xml:space="preserve"> Eris</w:t>
-      </w:r>
-    </w:p>
-    <w:p>
-      <w:pPr>
-        <w:rPr>
-          <w:rFonts w:ascii="Cambria" w:hAnsi="Cambria"/>
-          <w:sz w:val="24"/>
-          <w:szCs w:val="24"/>
-        </w:rPr>
-      </w:pPr>
-      <w:proofErr w:type="gramStart"/>
-      <w:r>
-        <w:rPr>
-          <w:rFonts w:ascii="Cambria" w:hAnsi="Cambria"/>
-          <w:sz w:val="24"/>
-          <w:szCs w:val="24"/>
-        </w:rPr>
-        <w:t>Jason :</w:t>
-      </w:r>
-      <w:proofErr w:type="gramEnd"/>
-      <w:r>
-        <w:rPr>
-          <w:rFonts w:ascii="Cambria" w:hAnsi="Cambria"/>
-          <w:sz w:val="24"/>
-          <w:szCs w:val="24"/>
-        </w:rPr>
-        <w:t xml:space="preserve"> Saturn</w:t>
-      </w:r>
-    </w:p>
-    <w:p>
-      <w:pPr>
-        <w:rPr>
-          <w:rFonts w:ascii="Cambria" w:hAnsi="Cambria"/>
-          <w:sz w:val="24"/>
-          <w:szCs w:val="24"/>
-        </w:rPr>
-      </w:pPr>
-      <w:proofErr w:type="gramStart"/>
-      <w:r>
-        <w:rPr>
-          <w:rFonts w:ascii="Cambria" w:hAnsi="Cambria"/>
-          <w:sz w:val="24"/>
-          <w:szCs w:val="24"/>
-        </w:rPr>
-        <w:t>Skye :</w:t>
-      </w:r>
-      <w:proofErr w:type="gramEnd"/>
-      <w:r>
-        <w:rPr>
-          <w:rFonts w:ascii="Cambria" w:hAnsi="Cambria"/>
-          <w:sz w:val="24"/>
-          <w:szCs w:val="24"/>
-        </w:rPr>
-        <w:t xml:space="preserve"> Jupiter</w:t>
-      </w:r>
-    </w:p>
-    <w:p>
-      <w:pPr>
-        <w:rPr>
-          <w:rFonts w:ascii="Cambria" w:hAnsi="Cambria"/>
-          <w:sz w:val="24"/>
-          <w:szCs w:val="24"/>
-        </w:rPr>
-      </w:pPr>
-      <w:proofErr w:type="gramStart"/>
-      <w:r>
-        <w:rPr>
-          <w:rFonts w:ascii="Cambria" w:hAnsi="Cambria"/>
-          <w:sz w:val="24"/>
-          <w:szCs w:val="24"/>
-        </w:rPr>
-        <w:t>Abby :</w:t>
-      </w:r>
-      <w:proofErr w:type="gramEnd"/>
-      <w:r>
-        <w:rPr>
-          <w:rFonts w:ascii="Cambria" w:hAnsi="Cambria"/>
-          <w:sz w:val="24"/>
-          <w:szCs w:val="24"/>
-        </w:rPr>
-        <w:t xml:space="preserve"> Uranus</w:t>
-      </w:r>
-    </w:p>
-    <w:p>
-      <w:pPr>
-        <w:rPr>
-          <w:rFonts w:ascii="Cambria" w:hAnsi="Cambria"/>
-          <w:sz w:val="24"/>
-          <w:szCs w:val="24"/>
-        </w:rPr>
-      </w:pPr>
-      <w:proofErr w:type="gramStart"/>
-      <w:r>
-        <w:rPr>
-          <w:rFonts w:ascii="Cambria" w:hAnsi="Cambria"/>
-          <w:sz w:val="24"/>
-          <w:szCs w:val="24"/>
-        </w:rPr>
-        <w:t>Daniel :</w:t>
-      </w:r>
-      <w:proofErr w:type="gramEnd"/>
-      <w:r>
-        <w:rPr>
-          <w:rFonts w:ascii="Cambria" w:hAnsi="Cambria"/>
-          <w:sz w:val="24"/>
-          <w:szCs w:val="24"/>
-        </w:rPr>
-        <w:t xml:space="preserve"> Oort Cloud</w:t>
-      </w:r>
-    </w:p>
-    <w:p>
-      <w:pPr>
-        <w:rPr>
-          <w:rFonts w:ascii="Cambria" w:hAnsi="Cambria"/>
-          <w:sz w:val="24"/>
-          <w:szCs w:val="24"/>
-        </w:rPr>
-      </w:pPr>
-      <w:proofErr w:type="gramStart"/>
-      <w:r>
-        <w:rPr>
-          <w:rFonts w:ascii="Cambria" w:hAnsi="Cambria"/>
-          <w:sz w:val="24"/>
-          <w:szCs w:val="24"/>
-        </w:rPr>
-        <w:t>Kait :</w:t>
-      </w:r>
-      <w:proofErr w:type="gramEnd"/>
-      <w:r>
-        <w:rPr>
-          <w:rFonts w:ascii="Cambria" w:hAnsi="Cambria"/>
-          <w:sz w:val="24"/>
-          <w:szCs w:val="24"/>
-        </w:rPr>
-        <w:t xml:space="preserve"> Earth / Solar System</w:t>
-      </w:r>
-    </w:p>
-    <w:p>
-      <w:pPr>
-        <w:rPr>
-          <w:rFonts w:ascii="Cambria" w:hAnsi="Cambria"/>
-          <w:sz w:val="24"/>
-          <w:szCs w:val="24"/>
-        </w:rPr>
-      </w:pPr>
-    </w:p>
-    <w:p>
-      <w:pPr>
-        <w:rPr>
-          <w:rFonts w:ascii="Cambria" w:hAnsi="Cambria"/>
-          <w:sz w:val="24"/>
-          <w:szCs w:val="24"/>
-        </w:rPr>
-      </w:pPr>
-      <w:r>
-        <w:rPr>
-          <w:rFonts w:ascii="Cambria" w:hAnsi="Cambria"/>
-          <w:sz w:val="24"/>
-          <w:szCs w:val="24"/>
-        </w:rPr>
-        <w:t xml:space="preserve">Note to </w:t>
-      </w:r>
-      <w:proofErr w:type="gramStart"/>
-      <w:r>
-        <w:rPr>
-          <w:rFonts w:ascii="Cambria" w:hAnsi="Cambria"/>
-          <w:sz w:val="24"/>
-          <w:szCs w:val="24"/>
-        </w:rPr>
-        <w:t>Evan :</w:t>
-      </w:r>
-      <w:proofErr w:type="gramEnd"/>
-      <w:r>
-        <w:rPr>
-          <w:rFonts w:ascii="Cambria" w:hAnsi="Cambria"/>
-          <w:sz w:val="24"/>
-          <w:szCs w:val="24"/>
-        </w:rPr>
-        <w:t xml:space="preserve">: </w:t>
+      <w:r>
+        <w:rPr>
+          <w:rFonts w:ascii="Cambria" w:hAnsi="Cambria"/>
+          <w:sz w:val="24"/>
+          <w:szCs w:val="24"/>
+        </w:rPr>
+        <w:t>Parris : Sun</w:t>
+      </w:r>
+    </w:p>
+    <w:p>
+      <w:pPr>
+        <w:rPr>
+          <w:rFonts w:ascii="Cambria" w:hAnsi="Cambria"/>
+          <w:sz w:val="24"/>
+          <w:szCs w:val="24"/>
+        </w:rPr>
+      </w:pPr>
+      <w:r>
+        <w:rPr>
+          <w:rFonts w:ascii="Cambria" w:hAnsi="Cambria"/>
+          <w:sz w:val="24"/>
+          <w:szCs w:val="24"/>
+        </w:rPr>
+        <w:t>Dani : Eris</w:t>
+      </w:r>
+    </w:p>
+    <w:p>
+      <w:pPr>
+        <w:rPr>
+          <w:rFonts w:ascii="Cambria" w:hAnsi="Cambria"/>
+          <w:sz w:val="24"/>
+          <w:szCs w:val="24"/>
+        </w:rPr>
+      </w:pPr>
+      <w:r>
+        <w:rPr>
+          <w:rFonts w:ascii="Cambria" w:hAnsi="Cambria"/>
+          <w:sz w:val="24"/>
+          <w:szCs w:val="24"/>
+        </w:rPr>
+        <w:t>Jason : Saturn</w:t>
+      </w:r>
+    </w:p>
+    <w:p>
+      <w:pPr>
+        <w:rPr>
+          <w:rFonts w:ascii="Cambria" w:hAnsi="Cambria"/>
+          <w:sz w:val="24"/>
+          <w:szCs w:val="24"/>
+        </w:rPr>
+      </w:pPr>
+      <w:r>
+        <w:rPr>
+          <w:rFonts w:ascii="Cambria" w:hAnsi="Cambria"/>
+          <w:sz w:val="24"/>
+          <w:szCs w:val="24"/>
+        </w:rPr>
+        <w:t>Skye : Jupiter</w:t>
+      </w:r>
+    </w:p>
+    <w:p>
+      <w:pPr>
+        <w:rPr>
+          <w:rFonts w:ascii="Cambria" w:hAnsi="Cambria"/>
+          <w:sz w:val="24"/>
+          <w:szCs w:val="24"/>
+        </w:rPr>
+      </w:pPr>
+      <w:r>
+        <w:rPr>
+          <w:rFonts w:ascii="Cambria" w:hAnsi="Cambria"/>
+          <w:sz w:val="24"/>
+          <w:szCs w:val="24"/>
+        </w:rPr>
+        <w:t>Abby : Uranus</w:t>
+      </w:r>
+    </w:p>
+    <w:p>
+      <w:pPr>
+        <w:rPr>
+          <w:rFonts w:ascii="Cambria" w:hAnsi="Cambria"/>
+          <w:sz w:val="24"/>
+          <w:szCs w:val="24"/>
+        </w:rPr>
+      </w:pPr>
+      <w:r>
+        <w:rPr>
+          <w:rFonts w:ascii="Cambria" w:hAnsi="Cambria"/>
+          <w:sz w:val="24"/>
+          <w:szCs w:val="24"/>
+        </w:rPr>
+        <w:t>Daniel : Oort Cloud</w:t>
+      </w:r>
+    </w:p>
+    <w:p>
+      <w:pPr>
+        <w:rPr>
+          <w:rFonts w:ascii="Cambria" w:hAnsi="Cambria"/>
+          <w:sz w:val="24"/>
+          <w:szCs w:val="24"/>
+        </w:rPr>
+      </w:pPr>
+      <w:r>
+        <w:rPr>
+          <w:rFonts w:ascii="Cambria" w:hAnsi="Cambria"/>
+          <w:sz w:val="24"/>
+          <w:szCs w:val="24"/>
+        </w:rPr>
+        <w:t>Kait : Earth / Solar System</w:t>
+      </w:r>
+    </w:p>
+    <w:p>
+      <w:pPr>
+        <w:rPr>
+          <w:rFonts w:ascii="Cambria" w:hAnsi="Cambria"/>
+          <w:sz w:val="24"/>
+          <w:szCs w:val="24"/>
+        </w:rPr>
+      </w:pPr>
+    </w:p>
+    <w:p>
+      <w:pPr>
+        <w:rPr>
+          <w:rFonts w:ascii="Cambria" w:hAnsi="Cambria"/>
+          <w:sz w:val="24"/>
+          <w:szCs w:val="24"/>
+        </w:rPr>
+      </w:pPr>
+      <w:r>
+        <w:rPr>
+          <w:rFonts w:ascii="Cambria" w:hAnsi="Cambria"/>
+          <w:sz w:val="24"/>
+          <w:szCs w:val="24"/>
+        </w:rPr>
+        <w:t xml:space="preserve">Note to Evan :: </w:t>
       </w:r>
       <w:r>
         <w:rPr>
@@ -720,25 +532,7 @@
           <w:sz w:val="24"/>
           <w:szCs w:val="24"/>
         </w:rPr>
-        <w:t xml:space="preserve">Note to </w:t>
-      </w:r>
-      <w:proofErr w:type="gramStart"/>
-      <w:r>
-        <w:rPr>
-          <w:rFonts w:ascii="Cambria" w:hAnsi="Cambria"/>
-          <w:sz w:val="24"/>
-          <w:szCs w:val="24"/>
-        </w:rPr>
-        <w:t>Jason :</w:t>
-      </w:r>
-      <w:proofErr w:type="gramEnd"/>
-      <w:r>
-        <w:rPr>
-          <w:rFonts w:ascii="Cambria" w:hAnsi="Cambria"/>
-          <w:sz w:val="24"/>
-          <w:szCs w:val="24"/>
-        </w:rPr>
-        <w:t>: Page</w:t>
+        <w:t>Note to Jason :: Page</w:t>
       </w:r>
       <w:r>
         <w:rPr>
@@ -819,33 +613,15 @@
           <w:sz w:val="24"/>
           <w:szCs w:val="24"/>
         </w:rPr>
-        <w:t xml:space="preserve">Note to </w:t>
-      </w:r>
-      <w:proofErr w:type="gramStart"/>
-      <w:r>
-        <w:rPr>
-          <w:rFonts w:ascii="Cambria" w:hAnsi="Cambria"/>
-          <w:sz w:val="24"/>
-          <w:szCs w:val="24"/>
-        </w:rPr>
-        <w:t xml:space="preserve">Skye </w:t>
-      </w:r>
-      <w:r>
-        <w:rPr>
-          <w:rFonts w:ascii="Cambria" w:hAnsi="Cambria"/>
-          <w:sz w:val="24"/>
-          <w:szCs w:val="24"/>
-        </w:rPr>
-        <w:t>:</w:t>
-      </w:r>
-      <w:proofErr w:type="gramEnd"/>
-      <w:r>
-        <w:rPr>
-          <w:rFonts w:ascii="Cambria" w:hAnsi="Cambria"/>
-          <w:sz w:val="24"/>
-          <w:szCs w:val="24"/>
-        </w:rPr>
-        <w:t>: Page</w:t>
+        <w:t xml:space="preserve">Note to Skye </w:t>
+      </w:r>
+      <w:r>
+        <w:rPr>
+          <w:rFonts w:ascii="Cambria" w:hAnsi="Cambria"/>
+          <w:sz w:val="24"/>
+          <w:szCs w:val="24"/>
+        </w:rPr>
+        <w:t>:: Page</w:t>
       </w:r>
       <w:r>
         <w:rPr>
@@ -1000,23 +776,13 @@
           <w:szCs w:val="24"/>
         </w:rPr>
       </w:pPr>
-      <w:proofErr w:type="gramStart"/>
-      <w:r>
-        <w:rPr>
-          <w:rFonts w:ascii="Cambria" w:hAnsi="Cambria"/>
-          <w:sz w:val="24"/>
-          <w:szCs w:val="24"/>
-        </w:rPr>
-        <w:t>Designated :</w:t>
-      </w:r>
-      <w:proofErr w:type="gramEnd"/>
-      <w:r>
-        <w:rPr>
-          <w:rFonts w:ascii="Cambria" w:hAnsi="Cambria"/>
-          <w:sz w:val="24"/>
-          <w:szCs w:val="24"/>
-        </w:rPr>
-        <w:t xml:space="preserve"> Jason/Cartwheel Mouthers : Skye/Whirlpool, Abby/Triangulum, Daniel/Andromeda, Evan/Milky Way</w:t>
+      <w:r>
+        <w:rPr>
+          <w:rFonts w:ascii="Cambria" w:hAnsi="Cambria"/>
+          <w:sz w:val="24"/>
+          <w:szCs w:val="24"/>
+        </w:rPr>
+        <w:t>Designated : Jason/Cartwheel Mouthers : Skye/Whirlpool, Abby/Triangulum, Daniel/Andromeda, Evan/Milky Way</w:t>
       </w:r>
     </w:p>
     <w:p>
@@ -1054,50 +820,30 @@
           <w:szCs w:val="24"/>
         </w:rPr>
       </w:pPr>
-      <w:proofErr w:type="gramStart"/>
-      <w:r>
-        <w:rPr>
-          <w:rFonts w:ascii="Cambria" w:hAnsi="Cambria"/>
-          <w:sz w:val="24"/>
-          <w:szCs w:val="24"/>
-        </w:rPr>
-        <w:t>Designated :</w:t>
-      </w:r>
-      <w:proofErr w:type="gramEnd"/>
-      <w:r>
-        <w:rPr>
-          <w:rFonts w:ascii="Cambria" w:hAnsi="Cambria"/>
-          <w:sz w:val="24"/>
-          <w:szCs w:val="24"/>
-        </w:rPr>
-        <w:t xml:space="preserve"> Parris/Singularity</w:t>
-      </w:r>
-    </w:p>
-    <w:p>
-      <w:pPr>
-        <w:rPr>
-          <w:rFonts w:ascii="Cambria" w:hAnsi="Cambria"/>
-          <w:sz w:val="24"/>
-          <w:szCs w:val="24"/>
-        </w:rPr>
-      </w:pPr>
-      <w:proofErr w:type="gramStart"/>
-      <w:r>
-        <w:rPr>
-          <w:rFonts w:ascii="Cambria" w:hAnsi="Cambria"/>
-          <w:sz w:val="24"/>
-          <w:szCs w:val="24"/>
-        </w:rPr>
-        <w:t>Mouthers :</w:t>
-      </w:r>
-      <w:proofErr w:type="gramEnd"/>
-      <w:r>
-        <w:rPr>
-          <w:rFonts w:ascii="Cambria" w:hAnsi="Cambria"/>
-          <w:sz w:val="24"/>
-          <w:szCs w:val="24"/>
-        </w:rPr>
-        <w:t xml:space="preserve"> Teen Galaxies</w:t>
+      <w:r>
+        <w:rPr>
+          <w:rFonts w:ascii="Cambria" w:hAnsi="Cambria"/>
+          <w:sz w:val="24"/>
+          <w:szCs w:val="24"/>
+        </w:rPr>
+        <w:t>Designated : Parris/Singularity</w:t>
+      </w:r>
+    </w:p>
+    <w:p>
+      <w:pPr>
+        <w:rPr>
+          <w:rFonts w:ascii="Cambria" w:hAnsi="Cambria"/>
+          <w:sz w:val="24"/>
+          <w:szCs w:val="24"/>
+        </w:rPr>
+      </w:pPr>
+      <w:r>
+        <w:rPr>
+          <w:rFonts w:ascii="Cambria" w:hAnsi="Cambria"/>
+          <w:sz w:val="24"/>
+          <w:szCs w:val="24"/>
+        </w:rPr>
+        <w:t>Mouthers : Teen Galaxies</w:t>
       </w:r>
     </w:p>
     <w:p>
@@ -1143,60 +889,30 @@
           <w:szCs w:val="24"/>
         </w:rPr>
       </w:pPr>
-      <w:proofErr w:type="gramStart"/>
-      <w:r>
-        <w:rPr>
-          <w:rFonts w:ascii="Cambria" w:hAnsi="Cambria"/>
-          <w:sz w:val="24"/>
-          <w:szCs w:val="24"/>
-        </w:rPr>
-        <w:t>Designated :</w:t>
-      </w:r>
-      <w:proofErr w:type="gramEnd"/>
-      <w:r>
-        <w:rPr>
-          <w:rFonts w:ascii="Cambria" w:hAnsi="Cambria"/>
-          <w:sz w:val="24"/>
-          <w:szCs w:val="24"/>
-        </w:rPr>
-        <w:t xml:space="preserve"> Kait Rivas/</w:t>
-      </w:r>
-      <w:proofErr w:type="spellStart"/>
-      <w:r>
-        <w:rPr>
-          <w:rFonts w:ascii="Cambria" w:hAnsi="Cambria"/>
-          <w:sz w:val="24"/>
-          <w:szCs w:val="24"/>
-        </w:rPr>
-        <w:t>Tidals</w:t>
-      </w:r>
-      <w:proofErr w:type="spellEnd"/>
-    </w:p>
-    <w:p>
-      <w:pPr>
-        <w:rPr>
-          <w:rFonts w:ascii="Cambria" w:hAnsi="Cambria"/>
-          <w:sz w:val="24"/>
-          <w:szCs w:val="24"/>
-        </w:rPr>
-      </w:pPr>
-      <w:proofErr w:type="gramStart"/>
-      <w:r>
-        <w:rPr>
-          <w:rFonts w:ascii="Cambria" w:hAnsi="Cambria"/>
-          <w:sz w:val="24"/>
-          <w:szCs w:val="24"/>
-        </w:rPr>
-        <w:t>Mouthers :</w:t>
-      </w:r>
-      <w:proofErr w:type="gramEnd"/>
-      <w:r>
-        <w:rPr>
-          <w:rFonts w:ascii="Cambria" w:hAnsi="Cambria"/>
-          <w:sz w:val="24"/>
-          <w:szCs w:val="24"/>
-        </w:rPr>
-        <w:t xml:space="preserve"> Skye/Jupiter, Jason/Saturn, Abby/Uranus, Dani/JD, Daniel/Oort Cloud</w:t>
+      <w:r>
+        <w:rPr>
+          <w:rFonts w:ascii="Cambria" w:hAnsi="Cambria"/>
+          <w:sz w:val="24"/>
+          <w:szCs w:val="24"/>
+        </w:rPr>
+        <w:t>Designated : Kait Rivas/Tidals</w:t>
+      </w:r>
+    </w:p>
+    <w:p>
+      <w:pPr>
+        <w:rPr>
+          <w:rFonts w:ascii="Cambria" w:hAnsi="Cambria"/>
+          <w:sz w:val="24"/>
+          <w:szCs w:val="24"/>
+        </w:rPr>
+      </w:pPr>
+      <w:r>
+        <w:rPr>
+          <w:rFonts w:ascii="Cambria" w:hAnsi="Cambria"/>
+          <w:sz w:val="24"/>
+          <w:szCs w:val="24"/>
+        </w:rPr>
+        <w:t>Mouthers : Skye/Jupiter, Jason/Saturn, Abby/Uranus, Dani/JD, Daniel/Oort Cloud</w:t>
       </w:r>
     </w:p>
     <w:p>
@@ -1410,375 +1126,6 @@
           <w:szCs w:val="24"/>
           <w:u w:val="single"/>
         </w:rPr>
-        <w:t>LEXI/FIREWORKS</w:t>
-      </w:r>
-    </w:p>
-    <w:p>
-      <w:pPr>
-        <w:rPr>
-          <w:rFonts w:ascii="Cambria" w:hAnsi="Cambria"/>
-          <w:sz w:val="24"/>
-          <w:szCs w:val="24"/>
-        </w:rPr>
-      </w:pPr>
-    </w:p>
-    <w:p>
-      <w:pPr>
-        <w:rPr>
-          <w:rFonts w:ascii="Cambria" w:hAnsi="Cambria"/>
-          <w:sz w:val="24"/>
-          <w:szCs w:val="24"/>
-        </w:rPr>
-      </w:pPr>
-      <w:r>
-        <w:rPr>
-          <w:rFonts w:ascii="Cambria" w:hAnsi="Cambria"/>
-          <w:sz w:val="24"/>
-          <w:szCs w:val="24"/>
-        </w:rPr>
-        <w:t>Download videos</w:t>
-      </w:r>
-      <w:r>
-        <w:rPr>
-          <w:rFonts w:ascii="Cambria" w:hAnsi="Cambria"/>
-          <w:sz w:val="24"/>
-          <w:szCs w:val="24"/>
-        </w:rPr>
-        <w:t xml:space="preserve"> on home folder</w:t>
-      </w:r>
-      <w:r>
-        <w:rPr>
-          <w:rFonts w:ascii="Cambria" w:hAnsi="Cambria"/>
-          <w:sz w:val="24"/>
-          <w:szCs w:val="24"/>
-        </w:rPr>
-        <w:t xml:space="preserve">: </w:t>
-      </w:r>
-      <w:hyperlink r:id="rId9" w:history="1">
-        <w:r>
-          <w:rPr>
-            <w:rStyle w:val="Hyperlink"/>
-            <w:rFonts w:ascii="Cambria" w:hAnsi="Cambria"/>
-            <w:sz w:val="24"/>
-            <w:szCs w:val="24"/>
-          </w:rPr>
-          <w:t>https://drive.google.com/drive/u/0/folders/1RjXu014iTfcN-QkjAZN8tjRKzILITYjl</w:t>
-        </w:r>
-      </w:hyperlink>
-    </w:p>
-    <w:p>
-      <w:pPr>
-        <w:rPr>
-          <w:rFonts w:ascii="Cambria" w:hAnsi="Cambria"/>
-          <w:sz w:val="24"/>
-          <w:szCs w:val="24"/>
-        </w:rPr>
-      </w:pPr>
-    </w:p>
-    <w:p>
-      <w:pPr>
-        <w:rPr>
-          <w:rFonts w:ascii="Cambria" w:hAnsi="Cambria"/>
-          <w:sz w:val="24"/>
-          <w:szCs w:val="24"/>
-        </w:rPr>
-      </w:pPr>
-      <w:r>
-        <w:rPr>
-          <w:rFonts w:ascii="Cambria" w:hAnsi="Cambria"/>
-          <w:sz w:val="24"/>
-          <w:szCs w:val="24"/>
-        </w:rPr>
-        <w:t xml:space="preserve">If </w:t>
-      </w:r>
-      <w:r>
-        <w:rPr>
-          <w:rFonts w:ascii="Cambria" w:hAnsi="Cambria"/>
-          <w:sz w:val="24"/>
-          <w:szCs w:val="24"/>
-        </w:rPr>
-        <w:t>David has</w:t>
-      </w:r>
-      <w:r>
-        <w:rPr>
-          <w:rFonts w:ascii="Cambria" w:hAnsi="Cambria"/>
-          <w:sz w:val="24"/>
-          <w:szCs w:val="24"/>
-        </w:rPr>
-        <w:t xml:space="preserve"> an outage, text </w:t>
-      </w:r>
-      <w:r>
-        <w:rPr>
-          <w:rFonts w:ascii="Cambria" w:hAnsi="Cambria"/>
-          <w:sz w:val="24"/>
-          <w:szCs w:val="24"/>
-        </w:rPr>
-        <w:t>David</w:t>
-      </w:r>
-      <w:r>
-        <w:rPr>
-          <w:rFonts w:ascii="Cambria" w:hAnsi="Cambria"/>
-          <w:sz w:val="24"/>
-          <w:szCs w:val="24"/>
-        </w:rPr>
-        <w:t xml:space="preserve"> the </w:t>
-      </w:r>
-      <w:proofErr w:type="gramStart"/>
-      <w:r>
-        <w:rPr>
-          <w:rFonts w:ascii="Cambria" w:hAnsi="Cambria"/>
-          <w:sz w:val="24"/>
-          <w:szCs w:val="24"/>
-        </w:rPr>
-        <w:t>current status</w:t>
-      </w:r>
-      <w:proofErr w:type="gramEnd"/>
-      <w:r>
-        <w:rPr>
-          <w:rFonts w:ascii="Cambria" w:hAnsi="Cambria"/>
-          <w:sz w:val="24"/>
-          <w:szCs w:val="24"/>
-        </w:rPr>
-        <w:t xml:space="preserve"> of the reading.</w:t>
-      </w:r>
-    </w:p>
-    <w:p>
-      <w:pPr>
-        <w:rPr>
-          <w:rFonts w:ascii="Cambria" w:hAnsi="Cambria"/>
-          <w:sz w:val="24"/>
-          <w:szCs w:val="24"/>
-        </w:rPr>
-      </w:pPr>
-    </w:p>
-    <w:p>
-      <w:pPr>
-        <w:rPr>
-          <w:rFonts w:ascii="Cambria" w:hAnsi="Cambria"/>
-          <w:sz w:val="24"/>
-          <w:szCs w:val="24"/>
-        </w:rPr>
-      </w:pPr>
-      <w:r>
-        <w:rPr>
-          <w:rFonts w:ascii="Cambria" w:hAnsi="Cambria"/>
-          <w:sz w:val="24"/>
-          <w:szCs w:val="24"/>
-        </w:rPr>
-        <w:t>Copy/Paste:</w:t>
-      </w:r>
-    </w:p>
-    <w:p>
-      <w:pPr>
-        <w:rPr>
-          <w:rFonts w:ascii="Cambria" w:hAnsi="Cambria"/>
-          <w:sz w:val="24"/>
-          <w:szCs w:val="24"/>
-        </w:rPr>
-      </w:pPr>
-      <w:r>
-        <w:rPr>
-          <w:rFonts w:ascii="Cambria" w:hAnsi="Cambria"/>
-          <w:sz w:val="24"/>
-          <w:szCs w:val="24"/>
-        </w:rPr>
-        <w:t xml:space="preserve">6:20 – </w:t>
-      </w:r>
-      <w:proofErr w:type="gramStart"/>
-      <w:r>
-        <w:rPr>
-          <w:rFonts w:ascii="Cambria" w:hAnsi="Cambria"/>
-          <w:sz w:val="24"/>
-          <w:szCs w:val="24"/>
-        </w:rPr>
-        <w:t>7</w:t>
-      </w:r>
-      <w:r>
-        <w:rPr>
-          <w:rFonts w:ascii="Cambria" w:hAnsi="Cambria"/>
-          <w:sz w:val="24"/>
-          <w:szCs w:val="24"/>
-        </w:rPr>
-        <w:t xml:space="preserve"> :</w:t>
-      </w:r>
-      <w:proofErr w:type="gramEnd"/>
-      <w:r>
-        <w:rPr>
-          <w:rFonts w:ascii="Cambria" w:hAnsi="Cambria"/>
-          <w:sz w:val="24"/>
-          <w:szCs w:val="24"/>
-        </w:rPr>
-        <w:t>:</w:t>
-      </w:r>
-      <w:r>
-        <w:rPr>
-          <w:rFonts w:ascii="Cambria" w:hAnsi="Cambria"/>
-          <w:sz w:val="24"/>
-          <w:szCs w:val="24"/>
-        </w:rPr>
-        <w:t xml:space="preserve"> (</w:t>
-      </w:r>
-      <w:r>
-        <w:rPr>
-          <w:rFonts w:ascii="Cambria" w:hAnsi="Cambria"/>
-          <w:sz w:val="24"/>
-          <w:szCs w:val="24"/>
-        </w:rPr>
-        <w:t>paste into chat</w:t>
-      </w:r>
-      <w:r>
-        <w:rPr>
-          <w:rFonts w:ascii="Cambria" w:hAnsi="Cambria"/>
-          <w:sz w:val="24"/>
-          <w:szCs w:val="24"/>
-        </w:rPr>
-        <w:t xml:space="preserve"> at frequency of significant amount of newcomers)</w:t>
-      </w:r>
-    </w:p>
-    <w:p>
-      <w:pPr>
-        <w:rPr>
-          <w:rFonts w:ascii="Cambria" w:hAnsi="Cambria"/>
-          <w:sz w:val="24"/>
-          <w:szCs w:val="24"/>
-        </w:rPr>
-      </w:pPr>
-      <w:r>
-        <w:rPr>
-          <w:rFonts w:ascii="Cambria" w:hAnsi="Cambria"/>
-          <w:sz w:val="24"/>
-          <w:szCs w:val="24"/>
-        </w:rPr>
-        <w:t>7-</w:t>
-      </w:r>
-      <w:proofErr w:type="gramStart"/>
-      <w:r>
-        <w:rPr>
-          <w:rFonts w:ascii="Cambria" w:hAnsi="Cambria"/>
-          <w:sz w:val="24"/>
-          <w:szCs w:val="24"/>
-        </w:rPr>
-        <w:t>9 :</w:t>
-      </w:r>
-      <w:proofErr w:type="gramEnd"/>
-      <w:r>
-        <w:rPr>
-          <w:rFonts w:ascii="Cambria" w:hAnsi="Cambria"/>
-          <w:sz w:val="24"/>
-          <w:szCs w:val="24"/>
-        </w:rPr>
-        <w:t>: (paste into chat sometimes. Private chat latecomers.)</w:t>
-      </w:r>
-    </w:p>
-    <w:p>
-      <w:pPr>
-        <w:rPr>
-          <w:rFonts w:ascii="Cambria" w:hAnsi="Cambria"/>
-          <w:sz w:val="24"/>
-          <w:szCs w:val="24"/>
-        </w:rPr>
-      </w:pPr>
-      <w:r>
-        <w:rPr>
-          <w:rFonts w:ascii="Cambria" w:hAnsi="Cambria"/>
-          <w:sz w:val="24"/>
-          <w:szCs w:val="24"/>
-        </w:rPr>
-        <w:t xml:space="preserve">Playbill: </w:t>
-      </w:r>
-      <w:hyperlink r:id="rId10" w:history="1">
-        <w:r>
-          <w:rPr>
-            <w:rStyle w:val="Hyperlink"/>
-            <w:rFonts w:ascii="Cambria" w:hAnsi="Cambria"/>
-            <w:sz w:val="24"/>
-            <w:szCs w:val="24"/>
-          </w:rPr>
-          <w:t>https://www.ellipsesplay.com/events/2021-7-15/ellipses-playbill-2021-7-15.pdf</w:t>
-        </w:r>
-      </w:hyperlink>
-    </w:p>
-    <w:p>
-      <w:pPr>
-        <w:rPr>
-          <w:rFonts w:ascii="Cambria" w:hAnsi="Cambria"/>
-          <w:sz w:val="24"/>
-          <w:szCs w:val="24"/>
-        </w:rPr>
-      </w:pPr>
-      <w:r>
-        <w:rPr>
-          <w:rFonts w:ascii="Cambria" w:hAnsi="Cambria"/>
-          <w:sz w:val="24"/>
-          <w:szCs w:val="24"/>
-        </w:rPr>
-        <w:t xml:space="preserve">Script: </w:t>
-      </w:r>
-      <w:hyperlink r:id="rId11" w:history="1">
-        <w:r>
-          <w:rPr>
-            <w:rStyle w:val="Hyperlink"/>
-            <w:rFonts w:ascii="Cambria" w:hAnsi="Cambria"/>
-            <w:sz w:val="24"/>
-            <w:szCs w:val="24"/>
-          </w:rPr>
-          <w:t>https://www.ellipsesplay.com/script</w:t>
-        </w:r>
-      </w:hyperlink>
-    </w:p>
-    <w:p>
-      <w:pPr>
-        <w:rPr>
-          <w:rFonts w:ascii="Cambria" w:hAnsi="Cambria"/>
-          <w:sz w:val="24"/>
-          <w:szCs w:val="24"/>
-        </w:rPr>
-      </w:pPr>
-    </w:p>
-    <w:p>
-      <w:pPr>
-        <w:rPr>
-          <w:rFonts w:ascii="Cambria" w:hAnsi="Cambria"/>
-          <w:sz w:val="24"/>
-          <w:szCs w:val="24"/>
-        </w:rPr>
-      </w:pPr>
-    </w:p>
-    <w:p>
-      <w:pPr>
-        <w:rPr>
-          <w:rFonts w:ascii="Cambria" w:hAnsi="Cambria"/>
-          <w:sz w:val="24"/>
-          <w:szCs w:val="24"/>
-        </w:rPr>
-      </w:pPr>
-    </w:p>
-    <w:p>
-      <w:pPr>
-        <w:rPr>
-          <w:rFonts w:ascii="Cambria" w:hAnsi="Cambria"/>
-          <w:sz w:val="24"/>
-          <w:szCs w:val="24"/>
-        </w:rPr>
-      </w:pPr>
-    </w:p>
-    <w:p>
-      <w:pPr>
-        <w:jc w:val="center"/>
-        <w:rPr>
-          <w:rFonts w:ascii="Cambria" w:hAnsi="Cambria"/>
-          <w:sz w:val="24"/>
-          <w:szCs w:val="24"/>
-          <w:u w:val="single"/>
-        </w:rPr>
-      </w:pPr>
-      <w:r>
-        <w:rPr>
-          <w:rFonts w:ascii="Cambria" w:hAnsi="Cambria"/>
-          <w:sz w:val="24"/>
-          <w:szCs w:val="24"/>
-          <w:u w:val="single"/>
-        </w:rPr>
         <w:t>Schedule</w:t>
       </w:r>
     </w:p>
@@ -1802,7 +1149,6 @@
           <w:szCs w:val="24"/>
         </w:rPr>
       </w:pPr>
-      <w:proofErr w:type="gramStart"/>
       <w:r>
         <w:rPr>
           <w:rFonts w:ascii="Cambria" w:hAnsi="Cambria" w:cs="Calibri"/>
@@ -1812,57 +1158,32 @@
           <w:bdr w:val="none" w:sz="0" w:space="0" w:color="auto" w:frame="1"/>
           <w:shd w:val="clear" w:color="auto" w:fill="FFFFFF"/>
         </w:rPr>
-        <w:t>6 :</w:t>
-      </w:r>
-      <w:proofErr w:type="gramEnd"/>
-      <w:r>
+        <w:t>6 :: Calltime</w:t>
+      </w:r>
+    </w:p>
+    <w:p>
+      <w:pPr>
+        <w:shd w:val="clear" w:color="auto" w:fill="FFFFFF"/>
+        <w:textAlignment w:val="baseline"/>
         <w:rPr>
           <w:rFonts w:ascii="Cambria" w:hAnsi="Cambria" w:cs="Calibri"/>
           <w:color w:val="000000"/>
           <w:sz w:val="24"/>
           <w:szCs w:val="24"/>
+        </w:rPr>
+      </w:pPr>
+      <w:r>
+        <w:rPr>
+          <w:rFonts w:ascii="Cambria" w:hAnsi="Cambria" w:cs="Calibri"/>
+          <w:color w:val="000000"/>
+          <w:sz w:val="24"/>
+          <w:szCs w:val="24"/>
           <w:bdr w:val="none" w:sz="0" w:space="0" w:color="auto" w:frame="1"/>
           <w:shd w:val="clear" w:color="auto" w:fill="FFFFFF"/>
         </w:rPr>
-        <w:t xml:space="preserve">: </w:t>
-      </w:r>
-      <w:proofErr w:type="spellStart"/>
-      <w:r>
-        <w:rPr>
-          <w:rFonts w:ascii="Cambria" w:hAnsi="Cambria" w:cs="Calibri"/>
-          <w:color w:val="000000"/>
-          <w:sz w:val="24"/>
-          <w:szCs w:val="24"/>
-          <w:bdr w:val="none" w:sz="0" w:space="0" w:color="auto" w:frame="1"/>
-          <w:shd w:val="clear" w:color="auto" w:fill="FFFFFF"/>
-        </w:rPr>
-        <w:t>Calltime</w:t>
-      </w:r>
-      <w:proofErr w:type="spellEnd"/>
-    </w:p>
-    <w:p>
-      <w:pPr>
-        <w:shd w:val="clear" w:color="auto" w:fill="FFFFFF"/>
-        <w:textAlignment w:val="baseline"/>
-        <w:rPr>
-          <w:rFonts w:ascii="Cambria" w:hAnsi="Cambria" w:cs="Calibri"/>
-          <w:color w:val="000000"/>
-          <w:sz w:val="24"/>
-          <w:szCs w:val="24"/>
-        </w:rPr>
-      </w:pPr>
-      <w:r>
-        <w:rPr>
-          <w:rFonts w:ascii="Cambria" w:hAnsi="Cambria" w:cs="Calibri"/>
-          <w:color w:val="000000"/>
-          <w:sz w:val="24"/>
-          <w:szCs w:val="24"/>
-          <w:bdr w:val="none" w:sz="0" w:space="0" w:color="auto" w:frame="1"/>
-          <w:shd w:val="clear" w:color="auto" w:fill="FFFFFF"/>
-        </w:rPr>
         <w:t>6:20 :: </w:t>
       </w:r>
-      <w:hyperlink r:id="rId12" w:tgtFrame="_blank" w:tooltip="https://www.ellipsesplay.com/events/2021-7-15/concert" w:history="1">
+      <w:hyperlink r:id="rId9" w:tgtFrame="_blank" w:tooltip="https://www.ellipsesplay.com/events/2021-7-15/concert" w:history="1">
         <w:r>
           <w:rPr>
             <w:rStyle w:val="Hyperlink"/>
@@ -1887,7 +1208,6 @@
           <w:szCs w:val="24"/>
         </w:rPr>
       </w:pPr>
-      <w:proofErr w:type="gramStart"/>
       <w:r>
         <w:rPr>
           <w:rFonts w:ascii="Cambria" w:hAnsi="Cambria" w:cs="Calibri"/>
@@ -1896,18 +1216,30 @@
           <w:szCs w:val="24"/>
           <w:bdr w:val="none" w:sz="0" w:space="0" w:color="auto" w:frame="1"/>
         </w:rPr>
-        <w:t>6:59 :</w:t>
-      </w:r>
-      <w:proofErr w:type="gramEnd"/>
-      <w:r>
+        <w:t>6:59 :: Amber's Intro</w:t>
+      </w:r>
+    </w:p>
+    <w:p>
+      <w:pPr>
+        <w:shd w:val="clear" w:color="auto" w:fill="FFFFFF"/>
+        <w:textAlignment w:val="baseline"/>
         <w:rPr>
           <w:rFonts w:ascii="Cambria" w:hAnsi="Cambria" w:cs="Calibri"/>
           <w:color w:val="000000"/>
           <w:sz w:val="24"/>
           <w:szCs w:val="24"/>
+        </w:rPr>
+      </w:pPr>
+      <w:r>
+        <w:rPr>
+          <w:rFonts w:ascii="Cambria" w:hAnsi="Cambria" w:cs="Calibri"/>
+          <w:color w:val="000000"/>
+          <w:sz w:val="24"/>
+          <w:szCs w:val="24"/>
           <w:bdr w:val="none" w:sz="0" w:space="0" w:color="auto" w:frame="1"/>
-        </w:rPr>
-        <w:t>: Amber's Intro</w:t>
+          <w:shd w:val="clear" w:color="auto" w:fill="FFFFFF"/>
+        </w:rPr>
+        <w:t>7:01 :: Read Act I</w:t>
       </w:r>
     </w:p>
     <w:p>
@@ -1921,7 +1253,6 @@
           <w:szCs w:val="24"/>
         </w:rPr>
       </w:pPr>
-      <w:proofErr w:type="gramStart"/>
       <w:r>
         <w:rPr>
           <w:rFonts w:ascii="Cambria" w:hAnsi="Cambria" w:cs="Calibri"/>
@@ -1931,44 +1262,9 @@
           <w:bdr w:val="none" w:sz="0" w:space="0" w:color="auto" w:frame="1"/>
           <w:shd w:val="clear" w:color="auto" w:fill="FFFFFF"/>
         </w:rPr>
-        <w:t>7:01 :</w:t>
-      </w:r>
-      <w:proofErr w:type="gramEnd"/>
-      <w:r>
-        <w:rPr>
-          <w:rFonts w:ascii="Cambria" w:hAnsi="Cambria" w:cs="Calibri"/>
-          <w:color w:val="000000"/>
-          <w:sz w:val="24"/>
-          <w:szCs w:val="24"/>
-          <w:bdr w:val="none" w:sz="0" w:space="0" w:color="auto" w:frame="1"/>
-          <w:shd w:val="clear" w:color="auto" w:fill="FFFFFF"/>
-        </w:rPr>
-        <w:t>: Read Act I</w:t>
-      </w:r>
-    </w:p>
-    <w:p>
-      <w:pPr>
-        <w:shd w:val="clear" w:color="auto" w:fill="FFFFFF"/>
-        <w:textAlignment w:val="baseline"/>
-        <w:rPr>
-          <w:rFonts w:ascii="Cambria" w:hAnsi="Cambria" w:cs="Calibri"/>
-          <w:color w:val="000000"/>
-          <w:sz w:val="24"/>
-          <w:szCs w:val="24"/>
-        </w:rPr>
-      </w:pPr>
-      <w:r>
-        <w:rPr>
-          <w:rFonts w:ascii="Cambria" w:hAnsi="Cambria" w:cs="Calibri"/>
-          <w:color w:val="000000"/>
-          <w:sz w:val="24"/>
-          <w:szCs w:val="24"/>
-          <w:bdr w:val="none" w:sz="0" w:space="0" w:color="auto" w:frame="1"/>
-          <w:shd w:val="clear" w:color="auto" w:fill="FFFFFF"/>
-        </w:rPr>
         <w:t>- 2 "</w:t>
       </w:r>
-      <w:hyperlink r:id="rId13" w:tgtFrame="_blank" w:tooltip="https://www.ellipsesplay.com/events/2021-7-15/crunch-cutting_edge" w:history="1">
+      <w:hyperlink r:id="rId10" w:tgtFrame="_blank" w:tooltip="https://www.ellipsesplay.com/events/2021-7-15/crunch-cutting_edge" w:history="1">
         <w:r>
           <w:rPr>
             <w:rStyle w:val="Hyperlink"/>
@@ -1992,7 +1288,7 @@
         </w:rPr>
         <w:t>" - 3 "</w:t>
       </w:r>
-      <w:hyperlink r:id="rId14" w:tgtFrame="_blank" w:tooltip="https://www.ellipsesplay.com/events/2021-7-15/crunch-cutting_edge" w:history="1">
+      <w:hyperlink r:id="rId11" w:tgtFrame="_blank" w:tooltip="https://www.ellipsesplay.com/events/2021-7-15/crunch-cutting_edge" w:history="1">
         <w:r>
           <w:rPr>
             <w:rStyle w:val="Hyperlink"/>
@@ -2049,7 +1345,7 @@
         </w:rPr>
         <w:t>:: </w:t>
       </w:r>
-      <w:hyperlink r:id="rId15" w:tgtFrame="_blank" w:tooltip="https://www.ellipsesplay.com/events/2021-7-15/intermission" w:history="1">
+      <w:hyperlink r:id="rId12" w:tgtFrame="_blank" w:tooltip="https://www.ellipsesplay.com/events/2021-7-15/intermission" w:history="1">
         <w:r>
           <w:rPr>
             <w:rStyle w:val="Hyperlink"/>
@@ -2074,7 +1370,6 @@
           <w:szCs w:val="24"/>
         </w:rPr>
       </w:pPr>
-      <w:proofErr w:type="gramStart"/>
       <w:r>
         <w:rPr>
           <w:rFonts w:ascii="Cambria" w:hAnsi="Cambria" w:cs="Segoe UI"/>
@@ -2084,121 +1379,65 @@
           <w:bdr w:val="none" w:sz="0" w:space="0" w:color="auto" w:frame="1"/>
           <w:shd w:val="clear" w:color="auto" w:fill="FFFFFF"/>
         </w:rPr>
-        <w:t>8:15 :</w:t>
-      </w:r>
-      <w:proofErr w:type="gramEnd"/>
-      <w:r>
+        <w:t>8:15 :: Read Act II-III</w:t>
+      </w:r>
+    </w:p>
+    <w:p>
+      <w:pPr>
+        <w:shd w:val="clear" w:color="auto" w:fill="FFFFFF"/>
+        <w:textAlignment w:val="baseline"/>
         <w:rPr>
           <w:rFonts w:ascii="Cambria" w:hAnsi="Cambria" w:cs="Segoe UI"/>
           <w:color w:val="000000"/>
           <w:sz w:val="24"/>
           <w:szCs w:val="24"/>
+        </w:rPr>
+      </w:pPr>
+      <w:r>
+        <w:rPr>
+          <w:rFonts w:ascii="Cambria" w:hAnsi="Cambria" w:cs="Segoe UI"/>
+          <w:color w:val="000000"/>
+          <w:sz w:val="24"/>
+          <w:szCs w:val="24"/>
           <w:bdr w:val="none" w:sz="0" w:space="0" w:color="auto" w:frame="1"/>
           <w:shd w:val="clear" w:color="auto" w:fill="FFFFFF"/>
         </w:rPr>
-        <w:t>: Read Act II-III</w:t>
-      </w:r>
-    </w:p>
-    <w:p>
-      <w:pPr>
-        <w:shd w:val="clear" w:color="auto" w:fill="FFFFFF"/>
-        <w:textAlignment w:val="baseline"/>
+        <w:t>9:05 :: </w:t>
+      </w:r>
+      <w:hyperlink r:id="rId13" w:tgtFrame="_blank" w:tooltip="https://www.ellipsesplay.com/events/2021-7-15/outermission" w:history="1">
+        <w:r>
+          <w:rPr>
+            <w:rStyle w:val="Hyperlink"/>
+            <w:rFonts w:ascii="Cambria" w:hAnsi="Cambria" w:cs="Segoe UI"/>
+            <w:sz w:val="24"/>
+            <w:szCs w:val="24"/>
+            <w:bdr w:val="none" w:sz="0" w:space="0" w:color="auto" w:frame="1"/>
+            <w:shd w:val="clear" w:color="auto" w:fill="FFFFFF"/>
+          </w:rPr>
+          <w:t>Outermission</w:t>
+        </w:r>
+      </w:hyperlink>
+    </w:p>
+    <w:p>
+      <w:pPr>
+        <w:rPr>
+          <w:rFonts w:ascii="Cambria" w:hAnsi="Cambria"/>
+          <w:sz w:val="24"/>
+          <w:szCs w:val="24"/>
+        </w:rPr>
+      </w:pPr>
+      <w:r>
         <w:rPr>
           <w:rFonts w:ascii="Cambria" w:hAnsi="Cambria" w:cs="Segoe UI"/>
           <w:color w:val="000000"/>
           <w:sz w:val="24"/>
           <w:szCs w:val="24"/>
-        </w:rPr>
-      </w:pPr>
-      <w:r>
-        <w:rPr>
-          <w:rFonts w:ascii="Cambria" w:hAnsi="Cambria" w:cs="Segoe UI"/>
-          <w:color w:val="000000"/>
-          <w:sz w:val="24"/>
-          <w:szCs w:val="24"/>
           <w:bdr w:val="none" w:sz="0" w:space="0" w:color="auto" w:frame="1"/>
           <w:shd w:val="clear" w:color="auto" w:fill="FFFFFF"/>
         </w:rPr>
-        <w:t>9:05 :: </w:t>
-      </w:r>
-      <w:proofErr w:type="spellStart"/>
-      <w:r>
-        <w:rPr>
-          <w:rFonts w:ascii="Cambria" w:hAnsi="Cambria" w:cs="Segoe UI"/>
-          <w:color w:val="000000"/>
-          <w:sz w:val="24"/>
-          <w:szCs w:val="24"/>
-          <w:bdr w:val="none" w:sz="0" w:space="0" w:color="auto" w:frame="1"/>
-          <w:shd w:val="clear" w:color="auto" w:fill="FFFFFF"/>
-        </w:rPr>
-        <w:fldChar w:fldCharType="begin"/>
-      </w:r>
-      <w:r>
-        <w:rPr>
-          <w:rFonts w:ascii="Cambria" w:hAnsi="Cambria" w:cs="Segoe UI"/>
-          <w:color w:val="000000"/>
-          <w:sz w:val="24"/>
-          <w:szCs w:val="24"/>
-          <w:bdr w:val="none" w:sz="0" w:space="0" w:color="auto" w:frame="1"/>
-          <w:shd w:val="clear" w:color="auto" w:fill="FFFFFF"/>
-        </w:rPr>
-        <w:instrText xml:space="preserve"> HYPERLINK "https://www.ellipsesplay.com/events/2021-7-15/outermission" \o "https://www.ellipsesplay.com/events/2021-7-15/outermission" \t "_blank" </w:instrText>
-      </w:r>
-      <w:r>
-        <w:rPr>
-          <w:rFonts w:ascii="Cambria" w:hAnsi="Cambria" w:cs="Segoe UI"/>
-          <w:color w:val="000000"/>
-          <w:sz w:val="24"/>
-          <w:szCs w:val="24"/>
-          <w:bdr w:val="none" w:sz="0" w:space="0" w:color="auto" w:frame="1"/>
-          <w:shd w:val="clear" w:color="auto" w:fill="FFFFFF"/>
-        </w:rPr>
-        <w:fldChar w:fldCharType="separate"/>
-      </w:r>
-      <w:r>
-        <w:rPr>
-          <w:rStyle w:val="Hyperlink"/>
-          <w:rFonts w:ascii="Cambria" w:hAnsi="Cambria" w:cs="Segoe UI"/>
-          <w:sz w:val="24"/>
-          <w:szCs w:val="24"/>
-          <w:bdr w:val="none" w:sz="0" w:space="0" w:color="auto" w:frame="1"/>
-          <w:shd w:val="clear" w:color="auto" w:fill="FFFFFF"/>
-        </w:rPr>
-        <w:t>Outermission</w:t>
-      </w:r>
-      <w:proofErr w:type="spellEnd"/>
-      <w:r>
-        <w:rPr>
-          <w:rFonts w:ascii="Cambria" w:hAnsi="Cambria" w:cs="Segoe UI"/>
-          <w:color w:val="000000"/>
-          <w:sz w:val="24"/>
-          <w:szCs w:val="24"/>
-          <w:bdr w:val="none" w:sz="0" w:space="0" w:color="auto" w:frame="1"/>
-          <w:shd w:val="clear" w:color="auto" w:fill="FFFFFF"/>
-        </w:rPr>
-        <w:fldChar w:fldCharType="end"/>
-      </w:r>
-    </w:p>
-    <w:p>
-      <w:pPr>
-        <w:rPr>
-          <w:rFonts w:ascii="Cambria" w:hAnsi="Cambria"/>
-          <w:sz w:val="24"/>
-          <w:szCs w:val="24"/>
-        </w:rPr>
-      </w:pPr>
-      <w:r>
-        <w:rPr>
-          <w:rFonts w:ascii="Cambria" w:hAnsi="Cambria" w:cs="Segoe UI"/>
-          <w:color w:val="000000"/>
-          <w:sz w:val="24"/>
-          <w:szCs w:val="24"/>
-          <w:bdr w:val="none" w:sz="0" w:space="0" w:color="auto" w:frame="1"/>
-          <w:shd w:val="clear" w:color="auto" w:fill="FFFFFF"/>
-        </w:rPr>
         <w:t>9:10 :: </w:t>
       </w:r>
-      <w:hyperlink r:id="rId16" w:tooltip="https://drive.google.com/file/d/1dnOhwAiU3__Q5gEDO4VXHcKbIvXMWkxu/view" w:history="1">
+      <w:hyperlink r:id="rId14" w:tooltip="https://drive.google.com/file/d/1dnOhwAiU3__Q5gEDO4VXHcKbIvXMWkxu/view" w:history="1">
         <w:r>
           <w:rPr>
             <w:rStyle w:val="Hyperlink"/>
@@ -2225,15 +1464,6 @@
     </w:p>
     <w:p>
       <w:pPr>
-        <w:rPr>
-          <w:rFonts w:ascii="Cambria" w:hAnsi="Cambria"/>
-          <w:sz w:val="24"/>
-          <w:szCs w:val="24"/>
-        </w:rPr>
-      </w:pPr>
-    </w:p>
-    <w:p>
-      <w:pPr>
         <w:jc w:val="center"/>
         <w:rPr>
           <w:rFonts w:ascii="Cambria" w:hAnsi="Cambria"/>
@@ -2277,9 +1507,107 @@
           <w:sz w:val="24"/>
           <w:szCs w:val="24"/>
         </w:rPr>
-        <w:t xml:space="preserve">Milky </w:t>
-      </w:r>
-      <w:proofErr w:type="gramStart"/>
+        <w:t>Milky Way</w:t>
+      </w:r>
+      <w:r>
+        <w:rPr>
+          <w:rFonts w:ascii="Cambria" w:hAnsi="Cambria"/>
+          <w:sz w:val="24"/>
+          <w:szCs w:val="24"/>
+        </w:rPr>
+        <w:t xml:space="preserve"> : Page 17-</w:t>
+      </w:r>
+      <w:r>
+        <w:rPr>
+          <w:rFonts w:ascii="Cambria" w:hAnsi="Cambria"/>
+          <w:sz w:val="24"/>
+          <w:szCs w:val="24"/>
+        </w:rPr>
+        <w:t>80</w:t>
+      </w:r>
+      <w:r>
+        <w:rPr>
+          <w:rFonts w:ascii="Cambria" w:hAnsi="Cambria"/>
+          <w:sz w:val="24"/>
+          <w:szCs w:val="24"/>
+        </w:rPr>
+        <w:t xml:space="preserve"> | Speak like a child. Occasional voice cracks where</w:t>
+      </w:r>
+      <w:r>
+        <w:rPr>
+          <w:rFonts w:ascii="Cambria" w:hAnsi="Cambria"/>
+          <w:sz w:val="24"/>
+          <w:szCs w:val="24"/>
+        </w:rPr>
+        <w:t xml:space="preserve"> appropriate.</w:t>
+      </w:r>
+    </w:p>
+    <w:p>
+      <w:pPr>
+        <w:rPr>
+          <w:rFonts w:ascii="Cambria" w:hAnsi="Cambria"/>
+          <w:sz w:val="24"/>
+          <w:szCs w:val="24"/>
+        </w:rPr>
+      </w:pPr>
+      <w:r>
+        <w:rPr>
+          <w:rFonts w:ascii="Cambria" w:hAnsi="Cambria"/>
+          <w:sz w:val="24"/>
+          <w:szCs w:val="24"/>
+        </w:rPr>
+        <w:t>Page 8</w:t>
+      </w:r>
+      <w:r>
+        <w:rPr>
+          <w:rFonts w:ascii="Cambria" w:hAnsi="Cambria"/>
+          <w:sz w:val="24"/>
+          <w:szCs w:val="24"/>
+        </w:rPr>
+        <w:t>0</w:t>
+      </w:r>
+      <w:r>
+        <w:rPr>
+          <w:rFonts w:ascii="Cambria" w:hAnsi="Cambria"/>
+          <w:sz w:val="24"/>
+          <w:szCs w:val="24"/>
+        </w:rPr>
+        <w:t>-</w:t>
+      </w:r>
+      <w:r>
+        <w:rPr>
+          <w:rFonts w:ascii="Cambria" w:hAnsi="Cambria"/>
+          <w:sz w:val="24"/>
+          <w:szCs w:val="24"/>
+        </w:rPr>
+        <w:t>151</w:t>
+      </w:r>
+      <w:r>
+        <w:rPr>
+          <w:rFonts w:ascii="Cambria" w:hAnsi="Cambria"/>
+          <w:sz w:val="24"/>
+          <w:szCs w:val="24"/>
+        </w:rPr>
+        <w:t xml:space="preserve"> | Deeper and somewhat regal voice. Puberty has changed you.</w:t>
+      </w:r>
+    </w:p>
+    <w:p>
+      <w:pPr>
+        <w:rPr>
+          <w:rFonts w:ascii="Cambria" w:hAnsi="Cambria"/>
+          <w:sz w:val="24"/>
+          <w:szCs w:val="24"/>
+        </w:rPr>
+      </w:pPr>
+    </w:p>
+    <w:p>
+      <w:pPr>
+        <w:rPr>
+          <w:rFonts w:ascii="Cambria" w:hAnsi="Cambria"/>
+          <w:sz w:val="24"/>
+          <w:szCs w:val="24"/>
+        </w:rPr>
+      </w:pPr>
       <w:r>
         <w:rPr>
           <w:rFonts w:ascii="Cambria" w:hAnsi="Cambria"/>
@@ -2288,124 +1616,6 @@
           <w:sz w:val="24"/>
           <w:szCs w:val="24"/>
         </w:rPr>
-        <w:t>Way</w:t>
-      </w:r>
-      <w:r>
-        <w:rPr>
-          <w:rFonts w:ascii="Cambria" w:hAnsi="Cambria"/>
-          <w:sz w:val="24"/>
-          <w:szCs w:val="24"/>
-        </w:rPr>
-        <w:t xml:space="preserve"> :</w:t>
-      </w:r>
-      <w:proofErr w:type="gramEnd"/>
-      <w:r>
-        <w:rPr>
-          <w:rFonts w:ascii="Cambria" w:hAnsi="Cambria"/>
-          <w:sz w:val="24"/>
-          <w:szCs w:val="24"/>
-        </w:rPr>
-        <w:t xml:space="preserve"> Page 17-</w:t>
-      </w:r>
-      <w:r>
-        <w:rPr>
-          <w:rFonts w:ascii="Cambria" w:hAnsi="Cambria"/>
-          <w:sz w:val="24"/>
-          <w:szCs w:val="24"/>
-        </w:rPr>
-        <w:t>80</w:t>
-      </w:r>
-      <w:r>
-        <w:rPr>
-          <w:rFonts w:ascii="Cambria" w:hAnsi="Cambria"/>
-          <w:sz w:val="24"/>
-          <w:szCs w:val="24"/>
-        </w:rPr>
-        <w:t xml:space="preserve"> | Speak like a child. Occasional voice cracks where</w:t>
-      </w:r>
-      <w:r>
-        <w:rPr>
-          <w:rFonts w:ascii="Cambria" w:hAnsi="Cambria"/>
-          <w:sz w:val="24"/>
-          <w:szCs w:val="24"/>
-        </w:rPr>
-        <w:t xml:space="preserve"> appropriate.</w:t>
-      </w:r>
-    </w:p>
-    <w:p>
-      <w:pPr>
-        <w:rPr>
-          <w:rFonts w:ascii="Cambria" w:hAnsi="Cambria"/>
-          <w:sz w:val="24"/>
-          <w:szCs w:val="24"/>
-        </w:rPr>
-      </w:pPr>
-      <w:r>
-        <w:rPr>
-          <w:rFonts w:ascii="Cambria" w:hAnsi="Cambria"/>
-          <w:sz w:val="24"/>
-          <w:szCs w:val="24"/>
-        </w:rPr>
-        <w:t>Page 8</w:t>
-      </w:r>
-      <w:r>
-        <w:rPr>
-          <w:rFonts w:ascii="Cambria" w:hAnsi="Cambria"/>
-          <w:sz w:val="24"/>
-          <w:szCs w:val="24"/>
-        </w:rPr>
-        <w:t>0</w:t>
-      </w:r>
-      <w:r>
-        <w:rPr>
-          <w:rFonts w:ascii="Cambria" w:hAnsi="Cambria"/>
-          <w:sz w:val="24"/>
-          <w:szCs w:val="24"/>
-        </w:rPr>
-        <w:t>-</w:t>
-      </w:r>
-      <w:r>
-        <w:rPr>
-          <w:rFonts w:ascii="Cambria" w:hAnsi="Cambria"/>
-          <w:sz w:val="24"/>
-          <w:szCs w:val="24"/>
-        </w:rPr>
-        <w:t>151</w:t>
-      </w:r>
-      <w:r>
-        <w:rPr>
-          <w:rFonts w:ascii="Cambria" w:hAnsi="Cambria"/>
-          <w:sz w:val="24"/>
-          <w:szCs w:val="24"/>
-        </w:rPr>
-        <w:t xml:space="preserve"> | Deeper and somewhat regal voice. Puberty has changed you.</w:t>
-      </w:r>
-    </w:p>
-    <w:p>
-      <w:pPr>
-        <w:rPr>
-          <w:rFonts w:ascii="Cambria" w:hAnsi="Cambria"/>
-          <w:sz w:val="24"/>
-          <w:szCs w:val="24"/>
-        </w:rPr>
-      </w:pPr>
-    </w:p>
-    <w:p>
-      <w:pPr>
-        <w:rPr>
-          <w:rFonts w:ascii="Cambria" w:hAnsi="Cambria"/>
-          <w:sz w:val="24"/>
-          <w:szCs w:val="24"/>
-        </w:rPr>
-      </w:pPr>
-      <w:r>
-        <w:rPr>
-          <w:rFonts w:ascii="Cambria" w:hAnsi="Cambria"/>
-          <w:b/>
-          <w:bCs/>
-          <w:sz w:val="24"/>
-          <w:szCs w:val="24"/>
-        </w:rPr>
         <w:t>Abell</w:t>
       </w:r>
       <w:r>
@@ -2417,9 +1627,824 @@
         <w:t xml:space="preserve"> is pronounced “A bell.”</w:t>
       </w:r>
     </w:p>
+    <w:p>
+      <w:pPr>
+        <w:rPr>
+          <w:rFonts w:ascii="Cambria" w:hAnsi="Cambria"/>
+          <w:sz w:val="24"/>
+          <w:szCs w:val="24"/>
+        </w:rPr>
+      </w:pPr>
+    </w:p>
+    <w:p>
+      <w:pPr>
+        <w:rPr>
+          <w:rFonts w:ascii="Cambria" w:hAnsi="Cambria"/>
+          <w:sz w:val="24"/>
+          <w:szCs w:val="24"/>
+        </w:rPr>
+      </w:pPr>
+    </w:p>
+    <w:p>
+      <w:pPr>
+        <w:rPr>
+          <w:rFonts w:ascii="Cambria" w:hAnsi="Cambria"/>
+          <w:sz w:val="24"/>
+          <w:szCs w:val="24"/>
+        </w:rPr>
+      </w:pPr>
+    </w:p>
+    <w:p>
+      <w:pPr>
+        <w:rPr>
+          <w:rFonts w:ascii="Cambria" w:hAnsi="Cambria"/>
+          <w:sz w:val="24"/>
+          <w:szCs w:val="24"/>
+        </w:rPr>
+      </w:pPr>
+    </w:p>
+    <w:p>
+      <w:pPr>
+        <w:rPr>
+          <w:rFonts w:ascii="Cambria" w:hAnsi="Cambria"/>
+          <w:sz w:val="24"/>
+          <w:szCs w:val="24"/>
+        </w:rPr>
+      </w:pPr>
+    </w:p>
+    <w:p>
+      <w:pPr>
+        <w:rPr>
+          <w:rFonts w:ascii="Cambria" w:hAnsi="Cambria"/>
+          <w:sz w:val="24"/>
+          <w:szCs w:val="24"/>
+        </w:rPr>
+      </w:pPr>
+    </w:p>
+    <w:p>
+      <w:pPr>
+        <w:rPr>
+          <w:rFonts w:ascii="Cambria" w:hAnsi="Cambria"/>
+          <w:sz w:val="24"/>
+          <w:szCs w:val="24"/>
+        </w:rPr>
+      </w:pPr>
+    </w:p>
+    <w:p>
+      <w:pPr>
+        <w:rPr>
+          <w:rFonts w:ascii="Cambria" w:hAnsi="Cambria"/>
+          <w:sz w:val="24"/>
+          <w:szCs w:val="24"/>
+        </w:rPr>
+      </w:pPr>
+    </w:p>
+    <w:p>
+      <w:pPr>
+        <w:rPr>
+          <w:rFonts w:ascii="Cambria" w:hAnsi="Cambria"/>
+          <w:sz w:val="24"/>
+          <w:szCs w:val="24"/>
+        </w:rPr>
+      </w:pPr>
+    </w:p>
+    <w:p>
+      <w:pPr>
+        <w:rPr>
+          <w:rFonts w:ascii="Cambria" w:hAnsi="Cambria"/>
+          <w:sz w:val="24"/>
+          <w:szCs w:val="24"/>
+        </w:rPr>
+      </w:pPr>
+    </w:p>
+    <w:p>
+      <w:pPr>
+        <w:rPr>
+          <w:rFonts w:ascii="Cambria" w:hAnsi="Cambria"/>
+          <w:sz w:val="24"/>
+          <w:szCs w:val="24"/>
+        </w:rPr>
+      </w:pPr>
+    </w:p>
+    <w:p>
+      <w:pPr>
+        <w:jc w:val="center"/>
+        <w:rPr>
+          <w:rFonts w:ascii="Cambria" w:hAnsi="Cambria"/>
+          <w:sz w:val="24"/>
+          <w:szCs w:val="24"/>
+          <w:u w:val="single"/>
+        </w:rPr>
+      </w:pPr>
+      <w:r>
+        <w:rPr>
+          <w:rFonts w:ascii="Cambria" w:hAnsi="Cambria"/>
+          <w:sz w:val="24"/>
+          <w:szCs w:val="24"/>
+          <w:u w:val="single"/>
+        </w:rPr>
+        <w:t>LEXI/FIREWORKS</w:t>
+      </w:r>
+    </w:p>
+    <w:p>
+      <w:pPr>
+        <w:rPr>
+          <w:rFonts w:ascii="Cambria" w:hAnsi="Cambria"/>
+          <w:sz w:val="24"/>
+          <w:szCs w:val="24"/>
+        </w:rPr>
+      </w:pPr>
+    </w:p>
+    <w:p>
+      <w:pPr>
+        <w:rPr>
+          <w:rFonts w:ascii="Cambria" w:hAnsi="Cambria"/>
+          <w:sz w:val="24"/>
+          <w:szCs w:val="24"/>
+        </w:rPr>
+      </w:pPr>
+      <w:r>
+        <w:rPr>
+          <w:rFonts w:ascii="Cambria" w:hAnsi="Cambria"/>
+          <w:sz w:val="24"/>
+          <w:szCs w:val="24"/>
+        </w:rPr>
+        <w:t xml:space="preserve">Download videos on home folder: </w:t>
+      </w:r>
+      <w:hyperlink r:id="rId15" w:history="1">
+        <w:r>
+          <w:rPr>
+            <w:rStyle w:val="Hyperlink"/>
+            <w:rFonts w:ascii="Cambria" w:hAnsi="Cambria"/>
+            <w:sz w:val="24"/>
+            <w:szCs w:val="24"/>
+          </w:rPr>
+          <w:t>https://drive.google.com/drive/u/0/folders/1RjXu014iTfcN-QkjAZN8tjRKzILITYjl</w:t>
+        </w:r>
+      </w:hyperlink>
+    </w:p>
+    <w:p>
+      <w:pPr>
+        <w:rPr>
+          <w:rFonts w:ascii="Cambria" w:hAnsi="Cambria"/>
+          <w:sz w:val="24"/>
+          <w:szCs w:val="24"/>
+        </w:rPr>
+      </w:pPr>
+    </w:p>
+    <w:p>
+      <w:pPr>
+        <w:rPr>
+          <w:rFonts w:ascii="Cambria" w:hAnsi="Cambria"/>
+          <w:sz w:val="24"/>
+          <w:szCs w:val="24"/>
+        </w:rPr>
+      </w:pPr>
+      <w:r>
+        <w:rPr>
+          <w:rFonts w:ascii="Cambria" w:hAnsi="Cambria"/>
+          <w:sz w:val="24"/>
+          <w:szCs w:val="24"/>
+        </w:rPr>
+        <w:t>If David has an outage, text David the status of the reading.</w:t>
+      </w:r>
+    </w:p>
+    <w:p>
+      <w:pPr>
+        <w:rPr>
+          <w:rFonts w:ascii="Cambria" w:hAnsi="Cambria"/>
+          <w:sz w:val="24"/>
+          <w:szCs w:val="24"/>
+        </w:rPr>
+      </w:pPr>
+    </w:p>
+    <w:p>
+      <w:pPr>
+        <w:rPr>
+          <w:rFonts w:ascii="Cambria" w:hAnsi="Cambria"/>
+          <w:sz w:val="24"/>
+          <w:szCs w:val="24"/>
+        </w:rPr>
+      </w:pPr>
+      <w:r>
+        <w:rPr>
+          <w:rFonts w:ascii="Cambria" w:hAnsi="Cambria"/>
+          <w:sz w:val="24"/>
+          <w:szCs w:val="24"/>
+        </w:rPr>
+        <w:t>Copy/Paste:</w:t>
+      </w:r>
+    </w:p>
+    <w:p>
+      <w:pPr>
+        <w:rPr>
+          <w:rFonts w:ascii="Cambria" w:hAnsi="Cambria"/>
+          <w:sz w:val="24"/>
+          <w:szCs w:val="24"/>
+        </w:rPr>
+      </w:pPr>
+      <w:r>
+        <w:rPr>
+          <w:rFonts w:ascii="Cambria" w:hAnsi="Cambria"/>
+          <w:sz w:val="24"/>
+          <w:szCs w:val="24"/>
+        </w:rPr>
+        <w:t>6:20 – 7 :: (paste into chat at frequency of significant amount of newcomers)</w:t>
+      </w:r>
+    </w:p>
+    <w:p>
+      <w:pPr>
+        <w:rPr>
+          <w:rFonts w:ascii="Cambria" w:hAnsi="Cambria"/>
+          <w:sz w:val="24"/>
+          <w:szCs w:val="24"/>
+        </w:rPr>
+      </w:pPr>
+      <w:r>
+        <w:rPr>
+          <w:rFonts w:ascii="Cambria" w:hAnsi="Cambria"/>
+          <w:sz w:val="24"/>
+          <w:szCs w:val="24"/>
+        </w:rPr>
+        <w:t>7-9 :: (paste into chat sometimes. Private chat latecomers.)</w:t>
+      </w:r>
+    </w:p>
+    <w:p>
+      <w:pPr>
+        <w:rPr>
+          <w:rFonts w:ascii="Cambria" w:hAnsi="Cambria"/>
+          <w:sz w:val="24"/>
+          <w:szCs w:val="24"/>
+        </w:rPr>
+      </w:pPr>
+      <w:r>
+        <w:rPr>
+          <w:rFonts w:ascii="Cambria" w:hAnsi="Cambria"/>
+          <w:sz w:val="24"/>
+          <w:szCs w:val="24"/>
+        </w:rPr>
+        <w:t xml:space="preserve">Playbill: </w:t>
+      </w:r>
+      <w:hyperlink r:id="rId16" w:history="1">
+        <w:r>
+          <w:rPr>
+            <w:rStyle w:val="Hyperlink"/>
+            <w:rFonts w:ascii="Cambria" w:hAnsi="Cambria"/>
+            <w:sz w:val="24"/>
+            <w:szCs w:val="24"/>
+          </w:rPr>
+          <w:t>https://www.ellipsesplay.com/events/2021-7-15/ellipses-playbill-2021-7-15.pdf</w:t>
+        </w:r>
+      </w:hyperlink>
+    </w:p>
+    <w:p>
+      <w:pPr>
+        <w:rPr>
+          <w:rFonts w:ascii="Cambria" w:hAnsi="Cambria"/>
+          <w:sz w:val="24"/>
+          <w:szCs w:val="24"/>
+        </w:rPr>
+      </w:pPr>
+      <w:r>
+        <w:rPr>
+          <w:rFonts w:ascii="Cambria" w:hAnsi="Cambria"/>
+          <w:sz w:val="24"/>
+          <w:szCs w:val="24"/>
+        </w:rPr>
+        <w:t xml:space="preserve">Script: </w:t>
+      </w:r>
+      <w:hyperlink r:id="rId17" w:history="1">
+        <w:r>
+          <w:rPr>
+            <w:rStyle w:val="Hyperlink"/>
+            <w:rFonts w:ascii="Cambria" w:hAnsi="Cambria"/>
+            <w:sz w:val="24"/>
+            <w:szCs w:val="24"/>
+          </w:rPr>
+          <w:t>https://www.ellipsesplay.com/script</w:t>
+        </w:r>
+      </w:hyperlink>
+    </w:p>
+    <w:p>
+      <w:pPr>
+        <w:rPr>
+          <w:rFonts w:ascii="Cambria" w:hAnsi="Cambria"/>
+          <w:sz w:val="24"/>
+          <w:szCs w:val="24"/>
+        </w:rPr>
+      </w:pPr>
+    </w:p>
+    <w:p>
+      <w:pPr>
+        <w:rPr>
+          <w:rFonts w:ascii="Cambria" w:hAnsi="Cambria"/>
+          <w:sz w:val="24"/>
+          <w:szCs w:val="24"/>
+        </w:rPr>
+      </w:pPr>
+    </w:p>
+    <w:p>
+      <w:pPr>
+        <w:rPr>
+          <w:rFonts w:ascii="Cambria" w:hAnsi="Cambria"/>
+          <w:sz w:val="24"/>
+          <w:szCs w:val="24"/>
+        </w:rPr>
+      </w:pPr>
+    </w:p>
+    <w:p>
+      <w:pPr>
+        <w:rPr>
+          <w:rFonts w:ascii="Cambria" w:hAnsi="Cambria"/>
+          <w:sz w:val="24"/>
+          <w:szCs w:val="24"/>
+        </w:rPr>
+      </w:pPr>
+    </w:p>
+    <w:p>
+      <w:pPr>
+        <w:jc w:val="center"/>
+        <w:rPr>
+          <w:rFonts w:ascii="Cambria" w:hAnsi="Cambria"/>
+          <w:sz w:val="24"/>
+          <w:szCs w:val="24"/>
+        </w:rPr>
+      </w:pPr>
+      <w:r>
+        <w:rPr>
+          <w:rFonts w:ascii="Cambria" w:hAnsi="Cambria"/>
+          <w:sz w:val="24"/>
+          <w:szCs w:val="24"/>
+        </w:rPr>
+        <w:t>David/</w:t>
+      </w:r>
+      <w:r>
+        <w:rPr>
+          <w:rFonts w:ascii="Cambria" w:hAnsi="Cambria"/>
+          <w:sz w:val="24"/>
+          <w:szCs w:val="24"/>
+        </w:rPr>
+        <w:t>ELLIPSES</w:t>
+      </w:r>
+    </w:p>
+    <w:p>
+      <w:pPr>
+        <w:rPr>
+          <w:rFonts w:ascii="Cambria" w:hAnsi="Cambria"/>
+          <w:sz w:val="24"/>
+          <w:szCs w:val="24"/>
+        </w:rPr>
+      </w:pPr>
+    </w:p>
+    <w:p>
+      <w:pPr>
+        <w:rPr>
+          <w:rFonts w:ascii="Cambria" w:hAnsi="Cambria"/>
+          <w:sz w:val="24"/>
+          <w:szCs w:val="24"/>
+          <w:u w:val="single"/>
+        </w:rPr>
+      </w:pPr>
+      <w:r>
+        <w:rPr>
+          <w:rFonts w:ascii="Cambria" w:hAnsi="Cambria"/>
+          <w:sz w:val="24"/>
+          <w:szCs w:val="24"/>
+          <w:u w:val="single"/>
+        </w:rPr>
+        <w:t>3-intermission</w:t>
+      </w:r>
+    </w:p>
+    <w:p>
+      <w:pPr>
+        <w:rPr>
+          <w:rFonts w:ascii="Cambria" w:hAnsi="Cambria"/>
+          <w:sz w:val="24"/>
+          <w:szCs w:val="24"/>
+        </w:rPr>
+      </w:pPr>
+      <w:r>
+        <w:rPr>
+          <w:rFonts w:ascii="Cambria" w:hAnsi="Cambria"/>
+          <w:sz w:val="24"/>
+          <w:szCs w:val="24"/>
+        </w:rPr>
+        <w:t xml:space="preserve">Support WTP: </w:t>
+      </w:r>
+      <w:hyperlink r:id="rId18" w:history="1">
+        <w:r>
+          <w:rPr>
+            <w:rStyle w:val="Hyperlink"/>
+            <w:rFonts w:ascii="Cambria" w:hAnsi="Cambria"/>
+            <w:sz w:val="24"/>
+            <w:szCs w:val="24"/>
+          </w:rPr>
+          <w:t>https://workingtitleplaywrights.com/donate/</w:t>
+        </w:r>
+      </w:hyperlink>
+    </w:p>
+    <w:p>
+      <w:pPr>
+        <w:rPr>
+          <w:rFonts w:ascii="Cambria" w:hAnsi="Cambria"/>
+          <w:sz w:val="24"/>
+          <w:szCs w:val="24"/>
+        </w:rPr>
+      </w:pPr>
+      <w:r>
+        <w:rPr>
+          <w:rFonts w:ascii="Cambria" w:hAnsi="Cambria"/>
+          <w:sz w:val="24"/>
+          <w:szCs w:val="24"/>
+        </w:rPr>
+        <w:t xml:space="preserve">Got a play? </w:t>
+      </w:r>
+      <w:hyperlink r:id="rId19" w:history="1">
+        <w:r>
+          <w:rPr>
+            <w:rStyle w:val="Hyperlink"/>
+            <w:rFonts w:ascii="Cambria" w:hAnsi="Cambria"/>
+            <w:sz w:val="24"/>
+            <w:szCs w:val="24"/>
+          </w:rPr>
+          <w:t>https://workingtitleplaywrights.com/upcoming/dramaturgy-services-professionals/</w:t>
+        </w:r>
+      </w:hyperlink>
+    </w:p>
+    <w:p>
+      <w:pPr>
+        <w:rPr>
+          <w:rFonts w:ascii="Cambria" w:hAnsi="Cambria"/>
+          <w:sz w:val="24"/>
+          <w:szCs w:val="24"/>
+        </w:rPr>
+      </w:pPr>
+      <w:r>
+        <w:rPr>
+          <w:rFonts w:ascii="Cambria" w:hAnsi="Cambria"/>
+          <w:sz w:val="24"/>
+          <w:szCs w:val="24"/>
+        </w:rPr>
+        <w:t xml:space="preserve">Read </w:t>
+      </w:r>
+      <w:r>
+        <w:rPr>
+          <w:rFonts w:ascii="Cambria" w:hAnsi="Cambria"/>
+          <w:sz w:val="24"/>
+          <w:szCs w:val="24"/>
+        </w:rPr>
+        <w:t xml:space="preserve">Aliyah’s Poetry: </w:t>
+      </w:r>
+      <w:hyperlink r:id="rId20" w:history="1">
+        <w:r>
+          <w:rPr>
+            <w:rStyle w:val="Hyperlink"/>
+            <w:rFonts w:ascii="Cambria" w:hAnsi="Cambria"/>
+            <w:sz w:val="24"/>
+            <w:szCs w:val="24"/>
+          </w:rPr>
+          <w:t>https://bottlecap.press/collections/bottlecap-features/products/the-angels-have-always-been-black-by-aliyah-curry</w:t>
+        </w:r>
+      </w:hyperlink>
+    </w:p>
+    <w:p>
+      <w:pPr>
+        <w:rPr>
+          <w:rFonts w:ascii="Cambria" w:hAnsi="Cambria"/>
+          <w:sz w:val="24"/>
+          <w:szCs w:val="24"/>
+        </w:rPr>
+      </w:pPr>
+      <w:r>
+        <w:rPr>
+          <w:rFonts w:ascii="Cambria" w:hAnsi="Cambria"/>
+          <w:sz w:val="24"/>
+          <w:szCs w:val="24"/>
+        </w:rPr>
+        <w:t xml:space="preserve">Listen to Daughters of Lorraine Podcast: </w:t>
+      </w:r>
+      <w:hyperlink r:id="rId21" w:history="1">
+        <w:r>
+          <w:rPr>
+            <w:rStyle w:val="Hyperlink"/>
+            <w:rFonts w:ascii="Cambria" w:hAnsi="Cambria"/>
+            <w:sz w:val="24"/>
+            <w:szCs w:val="24"/>
+          </w:rPr>
+          <w:t>https://howlround.com/series/daughters-lorraine-podcast</w:t>
+        </w:r>
+      </w:hyperlink>
+    </w:p>
+    <w:p>
+      <w:pPr>
+        <w:rPr>
+          <w:rFonts w:ascii="Cambria" w:hAnsi="Cambria"/>
+          <w:sz w:val="24"/>
+          <w:szCs w:val="24"/>
+        </w:rPr>
+      </w:pPr>
+      <w:r>
+        <w:rPr>
+          <w:rFonts w:ascii="Cambria" w:hAnsi="Cambria"/>
+          <w:sz w:val="24"/>
+          <w:szCs w:val="24"/>
+        </w:rPr>
+        <w:t xml:space="preserve">Hear 2941K: </w:t>
+      </w:r>
+      <w:hyperlink r:id="rId22" w:history="1">
+        <w:r>
+          <w:rPr>
+            <w:rStyle w:val="Hyperlink"/>
+            <w:rFonts w:ascii="Cambria" w:hAnsi="Cambria"/>
+            <w:sz w:val="24"/>
+            <w:szCs w:val="24"/>
+          </w:rPr>
+          <w:t>https://www.youtube.com/channel/UC3sqEvZiEwMYyIuUUpcMI-w</w:t>
+        </w:r>
+      </w:hyperlink>
+    </w:p>
+    <w:p>
+      <w:pPr>
+        <w:rPr>
+          <w:rFonts w:ascii="Cambria" w:hAnsi="Cambria"/>
+          <w:sz w:val="24"/>
+          <w:szCs w:val="24"/>
+        </w:rPr>
+      </w:pPr>
+      <w:r>
+        <w:rPr>
+          <w:rFonts w:ascii="Cambria" w:hAnsi="Cambria"/>
+          <w:sz w:val="24"/>
+          <w:szCs w:val="24"/>
+        </w:rPr>
+        <w:t xml:space="preserve">Check out Openspot Theatre: </w:t>
+      </w:r>
+      <w:hyperlink r:id="rId23" w:history="1">
+        <w:r>
+          <w:rPr>
+            <w:rStyle w:val="Hyperlink"/>
+            <w:rFonts w:ascii="Cambria" w:hAnsi="Cambria"/>
+            <w:sz w:val="24"/>
+            <w:szCs w:val="24"/>
+          </w:rPr>
+          <w:t>https://openspottheatre.com/</w:t>
+        </w:r>
+      </w:hyperlink>
+    </w:p>
+    <w:p>
+      <w:pPr>
+        <w:rPr>
+          <w:rFonts w:ascii="Cambria" w:hAnsi="Cambria"/>
+          <w:sz w:val="24"/>
+          <w:szCs w:val="24"/>
+        </w:rPr>
+      </w:pPr>
+      <w:r>
+        <w:rPr>
+          <w:rFonts w:ascii="Cambria" w:hAnsi="Cambria"/>
+          <w:sz w:val="24"/>
+          <w:szCs w:val="24"/>
+        </w:rPr>
+        <w:t xml:space="preserve">If particle physics is your thing, David’s first major musical: </w:t>
+      </w:r>
+      <w:hyperlink r:id="rId24" w:history="1">
+        <w:r>
+          <w:rPr>
+            <w:rStyle w:val="Hyperlink"/>
+            <w:rFonts w:ascii="Cambria" w:hAnsi="Cambria"/>
+            <w:sz w:val="24"/>
+            <w:szCs w:val="24"/>
+          </w:rPr>
+          <w:t>https://www.tourmusical.com/</w:t>
+        </w:r>
+      </w:hyperlink>
+    </w:p>
+    <w:p>
+      <w:pPr>
+        <w:rPr>
+          <w:rFonts w:ascii="Cambria" w:hAnsi="Cambria"/>
+          <w:sz w:val="24"/>
+          <w:szCs w:val="24"/>
+        </w:rPr>
+      </w:pPr>
+      <w:r>
+        <w:rPr>
+          <w:rFonts w:ascii="Cambria" w:hAnsi="Cambria"/>
+          <w:sz w:val="24"/>
+          <w:szCs w:val="24"/>
+        </w:rPr>
+        <w:t>Socials:</w:t>
+      </w:r>
+    </w:p>
+    <w:p>
+      <w:pPr>
+        <w:rPr>
+          <w:rFonts w:ascii="Cambria" w:hAnsi="Cambria"/>
+          <w:sz w:val="24"/>
+          <w:szCs w:val="24"/>
+        </w:rPr>
+      </w:pPr>
+      <w:r>
+        <w:rPr>
+          <w:rFonts w:ascii="Cambria" w:hAnsi="Cambria"/>
+          <w:sz w:val="24"/>
+          <w:szCs w:val="24"/>
+        </w:rPr>
+        <w:t>@workingtitleplaywrights</w:t>
+      </w:r>
+    </w:p>
+    <w:p>
+      <w:pPr>
+        <w:rPr>
+          <w:rFonts w:ascii="Cambria" w:hAnsi="Cambria"/>
+          <w:sz w:val="24"/>
+          <w:szCs w:val="24"/>
+        </w:rPr>
+      </w:pPr>
+      <w:hyperlink r:id="rId25" w:history="1">
+        <w:r>
+          <w:rPr>
+            <w:rStyle w:val="Hyperlink"/>
+            <w:rFonts w:ascii="Cambria" w:hAnsi="Cambria"/>
+            <w:sz w:val="24"/>
+            <w:szCs w:val="24"/>
+          </w:rPr>
+          <w:t>https://www.facebook.com/EllipsesPlay/</w:t>
+        </w:r>
+      </w:hyperlink>
+      <w:r>
+        <w:rPr>
+          <w:rFonts w:ascii="Cambria" w:hAnsi="Cambria"/>
+          <w:sz w:val="24"/>
+          <w:szCs w:val="24"/>
+        </w:rPr>
+        <w:t xml:space="preserve"> | </w:t>
+      </w:r>
+      <w:r>
+        <w:rPr>
+          <w:rFonts w:ascii="Cambria" w:hAnsi="Cambria"/>
+          <w:sz w:val="24"/>
+          <w:szCs w:val="24"/>
+        </w:rPr>
+        <w:t>@EllipsesPlay</w:t>
+      </w:r>
+    </w:p>
+    <w:p>
+      <w:pPr>
+        <w:rPr>
+          <w:rFonts w:ascii="Cambria" w:hAnsi="Cambria"/>
+          <w:sz w:val="24"/>
+          <w:szCs w:val="24"/>
+        </w:rPr>
+      </w:pPr>
+      <w:r>
+        <w:rPr>
+          <w:rFonts w:ascii="Cambria" w:hAnsi="Cambria"/>
+          <w:sz w:val="24"/>
+          <w:szCs w:val="24"/>
+        </w:rPr>
+        <w:t xml:space="preserve">Lexi: </w:t>
+      </w:r>
+      <w:r>
+        <w:rPr>
+          <w:rFonts w:ascii="Cambria" w:hAnsi="Cambria"/>
+          <w:sz w:val="24"/>
+          <w:szCs w:val="24"/>
+        </w:rPr>
+        <w:t>@</w:t>
+      </w:r>
+      <w:r>
+        <w:rPr>
+          <w:rFonts w:ascii="Cambria" w:hAnsi="Cambria"/>
+          <w:sz w:val="24"/>
+          <w:szCs w:val="24"/>
+        </w:rPr>
+        <w:t xml:space="preserve">atltheatergirl | </w:t>
+      </w:r>
+      <w:r>
+        <w:rPr>
+          <w:rFonts w:ascii="Cambria" w:hAnsi="Cambria"/>
+          <w:sz w:val="24"/>
+          <w:szCs w:val="24"/>
+        </w:rPr>
+        <w:t xml:space="preserve">Jordan: </w:t>
+      </w:r>
+      <w:r>
+        <w:rPr>
+          <w:rFonts w:ascii="Cambria" w:hAnsi="Cambria"/>
+          <w:sz w:val="24"/>
+          <w:szCs w:val="24"/>
+        </w:rPr>
+        <w:t>@</w:t>
+      </w:r>
+      <w:r>
+        <w:rPr>
+          <w:rFonts w:ascii="Cambria" w:hAnsi="Cambria"/>
+          <w:sz w:val="24"/>
+          <w:szCs w:val="24"/>
+        </w:rPr>
+        <w:t>jaealey |</w:t>
+      </w:r>
+      <w:r>
+        <w:rPr>
+          <w:rFonts w:ascii="Cambria" w:hAnsi="Cambria"/>
+          <w:sz w:val="24"/>
+          <w:szCs w:val="24"/>
+        </w:rPr>
+        <w:t xml:space="preserve"> </w:t>
+      </w:r>
+      <w:r>
+        <w:rPr>
+          <w:rFonts w:ascii="Cambria" w:hAnsi="Cambria"/>
+          <w:sz w:val="24"/>
+          <w:szCs w:val="24"/>
+        </w:rPr>
+        <w:t>Aliyah: @</w:t>
+      </w:r>
+      <w:r>
+        <w:rPr>
+          <w:rFonts w:ascii="Cambria" w:hAnsi="Cambria"/>
+          <w:sz w:val="24"/>
+          <w:szCs w:val="24"/>
+        </w:rPr>
+        <w:t>_aliyaah__</w:t>
+      </w:r>
+      <w:r>
+        <w:rPr>
+          <w:rFonts w:ascii="Cambria" w:hAnsi="Cambria"/>
+          <w:sz w:val="24"/>
+          <w:szCs w:val="24"/>
+        </w:rPr>
+        <w:t xml:space="preserve"> | </w:t>
+      </w:r>
+      <w:r>
+        <w:rPr>
+          <w:rFonts w:ascii="Cambria" w:hAnsi="Cambria"/>
+          <w:sz w:val="24"/>
+          <w:szCs w:val="24"/>
+        </w:rPr>
+        <w:t xml:space="preserve">Sofia: </w:t>
+      </w:r>
+      <w:r>
+        <w:rPr>
+          <w:rFonts w:ascii="Cambria" w:hAnsi="Cambria"/>
+          <w:sz w:val="24"/>
+          <w:szCs w:val="24"/>
+        </w:rPr>
+        <w:t>@</w:t>
+      </w:r>
+      <w:r>
+        <w:rPr>
+          <w:rFonts w:ascii="Cambria" w:hAnsi="Cambria"/>
+          <w:sz w:val="24"/>
+          <w:szCs w:val="24"/>
+        </w:rPr>
+        <w:t>sofia_withanf</w:t>
+      </w:r>
+      <w:r>
+        <w:rPr>
+          <w:rFonts w:ascii="Cambria" w:hAnsi="Cambria"/>
+          <w:sz w:val="24"/>
+          <w:szCs w:val="24"/>
+        </w:rPr>
+        <w:t xml:space="preserve"> | Parris: @pm_salty | Vallea: @valleaw | Dani: </w:t>
+      </w:r>
+      <w:r>
+        <w:rPr>
+          <w:rFonts w:ascii="Cambria" w:hAnsi="Cambria"/>
+          <w:sz w:val="24"/>
+          <w:szCs w:val="24"/>
+        </w:rPr>
+        <w:t>@</w:t>
+      </w:r>
+      <w:r>
+        <w:rPr>
+          <w:rFonts w:ascii="Cambria" w:hAnsi="Cambria"/>
+          <w:sz w:val="24"/>
+          <w:szCs w:val="24"/>
+        </w:rPr>
+        <w:t xml:space="preserve">lyriks_4_life | </w:t>
+      </w:r>
+      <w:r>
+        <w:rPr>
+          <w:rFonts w:ascii="Cambria" w:hAnsi="Cambria"/>
+          <w:sz w:val="24"/>
+          <w:szCs w:val="24"/>
+        </w:rPr>
+        <w:t>Jason: @botanyblackout | Skye: @skye.passmore | Abby: @abbyholland | Daniel: @yourfirsteurasianboyfriend | Evan: @evanhillphillips | Kait: @kaitrivers</w:t>
+      </w:r>
+      <w:r>
+        <w:rPr>
+          <w:rFonts w:ascii="Cambria" w:hAnsi="Cambria"/>
+          <w:sz w:val="24"/>
+          <w:szCs w:val="24"/>
+        </w:rPr>
+        <w:t xml:space="preserve"> | David: @workingtidal</w:t>
+      </w:r>
+    </w:p>
     <w:sectPr>
-      <w:headerReference w:type="even" r:id="rId17"/>
-      <w:headerReference w:type="default" r:id="rId18"/>
+      <w:headerReference w:type="even" r:id="rId26"/>
+      <w:headerReference w:type="default" r:id="rId27"/>
       <w:pgSz w:w="12240" w:h="15840"/>
       <w:pgMar w:top="1440" w:right="1440" w:bottom="1440" w:left="1440" w:header="720" w:footer="432" w:gutter="0"/>
       <w:pgNumType w:start="0"/>
